--- a/index.docx
+++ b/index.docx
@@ -55,7 +55,7 @@
         <w:pStyle w:val="Date"/>
       </w:pPr>
       <w:r>
-        <w:t xml:space="preserve">2024-02-23</w:t>
+        <w:t xml:space="preserve">2024-04-22</w:t>
       </w:r>
     </w:p>
     <w:p>
@@ -390,9 +390,8 @@
       <w:tblPr>
         <w:tblStyle w:val="Table"/>
         <w:tblW w:type="pct" w:w="5000"/>
+        <w:tblLayout w:type="fixed"/>
         <w:tblLook w:firstRow="0" w:lastRow="0" w:firstColumn="0" w:lastColumn="0" w:noHBand="0" w:noVBand="0" w:val="0000"/>
-        <w:jc w:val="start"/>
-        <w:tblLayout w:type="fixed"/>
       </w:tblPr>
       <w:tblGrid>
         <w:gridCol w:w="7920"/>
@@ -775,9 +774,8 @@
       <w:tblPr>
         <w:tblStyle w:val="Table"/>
         <w:tblW w:type="pct" w:w="5000"/>
+        <w:tblLayout w:type="fixed"/>
         <w:tblLook w:firstRow="0" w:lastRow="0" w:firstColumn="0" w:lastColumn="0" w:noHBand="0" w:noVBand="0" w:val="0000"/>
-        <w:jc w:val="start"/>
-        <w:tblLayout w:type="fixed"/>
       </w:tblPr>
       <w:tblGrid>
         <w:gridCol w:w="7920"/>
@@ -804,7 +802,6 @@
               <w:tblStyle w:val="Table"/>
               <w:tblW w:type="auto" w:w="0"/>
               <w:tblLook w:firstRow="1" w:lastRow="0" w:firstColumn="0" w:lastColumn="0" w:noHBand="0" w:noVBand="0" w:val="0020"/>
-              <w:jc w:val="start"/>
             </w:tblPr>
             <w:tblGrid>
               <w:gridCol w:w="3960"/>
@@ -812,7 +809,7 @@
             </w:tblGrid>
             <w:tr>
               <w:trPr>
-                <w:tblHeader w:val="true"/>
+                <w:tblHeader w:val="on"/>
               </w:trPr>
               <w:tc>
                 <w:tcPr/>
@@ -1094,9 +1091,8 @@
       <w:tblPr>
         <w:tblStyle w:val="Table"/>
         <w:tblW w:type="pct" w:w="5000"/>
+        <w:tblLayout w:type="fixed"/>
         <w:tblLook w:firstRow="0" w:lastRow="0" w:firstColumn="0" w:lastColumn="0" w:noHBand="0" w:noVBand="0" w:val="0000"/>
-        <w:jc w:val="start"/>
-        <w:tblLayout w:type="fixed"/>
       </w:tblPr>
       <w:tblGrid>
         <w:gridCol w:w="7920"/>
@@ -1193,9 +1189,8 @@
       <w:tblPr>
         <w:tblStyle w:val="Table"/>
         <w:tblW w:type="pct" w:w="5000"/>
+        <w:tblLayout w:type="fixed"/>
         <w:tblLook w:firstRow="0" w:lastRow="0" w:firstColumn="0" w:lastColumn="0" w:noHBand="0" w:noVBand="0" w:val="0000"/>
-        <w:jc w:val="start"/>
-        <w:tblLayout w:type="fixed"/>
       </w:tblPr>
       <w:tblGrid>
         <w:gridCol w:w="7920"/>
@@ -1394,8 +1389,8 @@
       </w:r>
       <w:r>
         <w:rPr>
+          <w:i/>
           <w:iCs/>
-          <w:i/>
         </w:rPr>
         <w:t xml:space="preserve">Journal of Applied Volcanology</w:t>
       </w:r>
@@ -1454,7 +1449,7 @@
 <file path=word/numbering.xml><?xml version="1.0" encoding="utf-8"?>
 <w:numbering xmlns:w="http://schemas.openxmlformats.org/wordprocessingml/2006/main">
   <w:abstractNum w:abstractNumId="990">
-    <w:nsid w:val="A990"/>
+    <w:nsid w:val="0000A990"/>
     <w:multiLevelType w:val="multilevel"/>
     <w:lvl w:ilvl="0">
       <w:numFmt w:val="bullet"/>
@@ -1561,10 +1556,10 @@
     <w:name w:val="Body Text"/>
     <w:basedOn w:val="Normal"/>
     <w:link w:val="BodyTextChar"/>
+    <w:qFormat/>
     <w:pPr>
       <w:spacing w:after="180" w:before="180"/>
     </w:pPr>
-    <w:qFormat/>
   </w:style>
   <w:style w:customStyle="1" w:styleId="FirstParagraph" w:type="paragraph">
     <w:name w:val="First Paragraph"/>
@@ -1644,15 +1639,14 @@
     <w:pPr>
       <w:keepNext/>
       <w:keepLines/>
+      <w:spacing w:after="0" w:before="300"/>
       <w:jc w:val="center"/>
-      <w:spacing w:after="0" w:before="300"/>
     </w:pPr>
     <w:rPr>
+      <w:b/>
+      <w:color w:val="345A8A"/>
       <w:sz w:val="20"/>
       <w:szCs w:val="20"/>
-      <w:b/>
-      <w:color w:val="345A8A"/>
-      &gt;
     </w:rPr>
   </w:style>
   <w:style w:customStyle="1" w:styleId="Abstract" w:type="paragraph">
@@ -1758,8 +1752,8 @@
     </w:pPr>
     <w:rPr>
       <w:rFonts w:asciiTheme="majorHAnsi" w:cstheme="majorBidi" w:eastAsiaTheme="majorEastAsia" w:hAnsiTheme="majorHAnsi"/>
+      <w:bCs/>
       <w:i/>
-      <w:bCs/>
       <w:color w:themeColor="accent1" w:val="4F81BD"/>
       <w:sz w:val="24"/>
       <w:szCs w:val="24"/>
@@ -1927,10 +1921,10 @@
         <w:jc w:val="left"/>
       </w:trPr>
       <w:tcPr>
-        <w:vAlign w:val="bottom"/>
         <w:tcBorders>
           <w:bottom w:val="single"/>
         </w:tcBorders>
+        <w:vAlign w:val="bottom"/>
       </w:tcPr>
     </w:tblStylePr>
   </w:style>
@@ -2046,9 +2040,9 @@
     <w:name w:val="KeywordTok"/>
     <w:basedOn w:val="VerbatimChar"/>
     <w:rPr>
+      <w:b/>
       <w:color w:val="003b4f"/>
       <w:shd w:val="clear" w:fill="f1f3f5"/>
-      <w:b/>
     </w:rPr>
   </w:style>
   <w:style w:type="character" w:customStyle="1" w:styleId="DataTypeTok">
@@ -2151,9 +2145,9 @@
     <w:name w:val="DocumentationTok"/>
     <w:basedOn w:val="VerbatimChar"/>
     <w:rPr>
+      <w:i/>
       <w:color w:val="5e5e5e"/>
       <w:shd w:val="clear" w:fill="f1f3f5"/>
-      <w:i/>
     </w:rPr>
   </w:style>
   <w:style w:type="character" w:customStyle="1" w:styleId="AnnotationTok">
@@ -2168,9 +2162,9 @@
     <w:name w:val="CommentVarTok"/>
     <w:basedOn w:val="VerbatimChar"/>
     <w:rPr>
+      <w:i/>
       <w:color w:val="5e5e5e"/>
       <w:shd w:val="clear" w:fill="f1f3f5"/>
-      <w:i/>
     </w:rPr>
   </w:style>
   <w:style w:type="character" w:customStyle="1" w:styleId="OtherTok">
@@ -2201,9 +2195,9 @@
     <w:name w:val="ControlFlowTok"/>
     <w:basedOn w:val="VerbatimChar"/>
     <w:rPr>
+      <w:b/>
       <w:color w:val="003b4f"/>
       <w:shd w:val="clear" w:fill="f1f3f5"/>
-      <w:b/>
     </w:rPr>
   </w:style>
   <w:style w:type="character" w:customStyle="1" w:styleId="OperatorTok">
@@ -2266,9 +2260,9 @@
     <w:name w:val="WarningTok"/>
     <w:basedOn w:val="VerbatimChar"/>
     <w:rPr>
+      <w:i/>
       <w:color w:val="5e5e5e"/>
       <w:shd w:val="clear" w:fill="f1f3f5"/>
-      <w:i/>
     </w:rPr>
   </w:style>
   <w:style w:type="character" w:customStyle="1" w:styleId="AlertTok">

--- a/index.docx
+++ b/index.docx
@@ -560,7 +560,96 @@
         <w:pStyle w:val="FirstParagraph"/>
       </w:pPr>
       <w:r>
-        <w:t xml:space="preserve">Psychological empowerment has been studied extensively within organizational psychology and management studies with the aim of determining drivers for workplace performance and retention. Researchers of the field were interested in understanding how workers adapt and adjust to work environments, what motivates workers to go above and beyond minimal workplace performance, and what might decrease the likelihood of turnover. Drawing upon and contributing to the burgeoning psychology research on motivation in the later half of the 1980s and early 1990s, a prominent concept to emerge was psychological empowerment, which was theorized to be a multidimensional concept manifested as a set of four distinguished</w:t>
+        <w:t xml:space="preserve">Psychological empowerment has been studied extensively within organizational psychology and management studies with the aim of determining drivers for workplace performance and retention. Researchers of the field were interested in understanding how workers adapt and adjust to work environments, what motivates workers to go above and beyond minimal workplace performance, and what might decrease the likelihood of turnover. The reason for the interest in the individual psychology of the worker was seemingly prompted by the limitations of previous research up to that point. Prior to the shift toward the psychological, research was limited to classical bureaucratic explanations of how workplace performance and satisfaction was best improved. That is, work was assumed to have only</w:t>
+      </w:r>
+      <w:r>
+        <w:t xml:space="preserve"> </w:t>
+      </w:r>
+      <w:r>
+        <w:rPr>
+          <w:iCs/>
+          <w:i/>
+        </w:rPr>
+        <w:t xml:space="preserve">instrumental value</w:t>
+      </w:r>
+      <w:r>
+        <w:t xml:space="preserve"> </w:t>
+      </w:r>
+      <w:r>
+        <w:t xml:space="preserve">to the workers. As such, performance, retention, and workplace satisfaction was determined through different organizational controls in combination with contingent rewards and punishments. As will be seen, some researchers saw this tradition as limiting and were thus motivated to determine and study those organizational structures and workplace interventions that have the most empowering effects on the individual workers themselves. This branch of research introduced a novel paradigm exploring the significance of a worker’s</w:t>
+      </w:r>
+      <w:r>
+        <w:t xml:space="preserve"> </w:t>
+      </w:r>
+      <w:r>
+        <w:rPr>
+          <w:iCs/>
+          <w:i/>
+        </w:rPr>
+        <w:t xml:space="preserve">internalized commitment</w:t>
+      </w:r>
+      <w:r>
+        <w:t xml:space="preserve"> </w:t>
+      </w:r>
+      <w:r>
+        <w:t xml:space="preserve">to the work itself in order to understand and help to foster worker empowerment</w:t>
+      </w:r>
+      <w:r>
+        <w:t xml:space="preserve"> </w:t>
+      </w:r>
+      <w:r>
+        <w:t xml:space="preserve">(</w:t>
+      </w:r>
+      <w:hyperlink w:anchor="ref-thomas1990">
+        <w:r>
+          <w:rPr>
+            <w:rStyle w:val="Hyperlink"/>
+          </w:rPr>
+          <w:t xml:space="preserve">Thomas and Velthouse 1990</w:t>
+        </w:r>
+      </w:hyperlink>
+      <w:r>
+        <w:t xml:space="preserve">)</w:t>
+      </w:r>
+      <w:r>
+        <w:t xml:space="preserve">. In other words, the degree to which a worker was</w:t>
+      </w:r>
+      <w:r>
+        <w:t xml:space="preserve"> </w:t>
+      </w:r>
+      <w:r>
+        <w:rPr>
+          <w:iCs/>
+          <w:i/>
+        </w:rPr>
+        <w:t xml:space="preserve">intrinsically motivated</w:t>
+      </w:r>
+      <w:r>
+        <w:t xml:space="preserve"> </w:t>
+      </w:r>
+      <w:r>
+        <w:t xml:space="preserve">to do their work became a much more prominent focus for interested researchers.</w:t>
+      </w:r>
+    </w:p>
+    <w:p>
+      <w:pPr>
+        <w:pStyle w:val="BodyText"/>
+      </w:pPr>
+      <w:r>
+        <w:t xml:space="preserve">Drawing upon and contributing to the burgeoning psychology research on motivation in the later half of the 1980s and early 1990s, a prominent concept to emerge was</w:t>
+      </w:r>
+      <w:r>
+        <w:t xml:space="preserve"> </w:t>
+      </w:r>
+      <w:r>
+        <w:rPr>
+          <w:iCs/>
+          <w:i/>
+        </w:rPr>
+        <w:t xml:space="preserve">psychological empowerment</w:t>
+      </w:r>
+      <w:r>
+        <w:t xml:space="preserve">, which was theorized to be a multidimensional concept manifested as a set of four distinguished</w:t>
       </w:r>
       <w:r>
         <w:t xml:space="preserve"> </w:t>
@@ -627,7 +716,7 @@
         <w:t xml:space="preserve">impact</w:t>
       </w:r>
       <w:r>
-        <w:t xml:space="preserve">. The psychological empowerment scale was later developed, tested and applied in multiple studies inquiring into whether it served as a mediator for certain workplace behaviors and turnover intention.</w:t>
+        <w:t xml:space="preserve">. The Psychological Empowerment Scale was later developed, tested, and applied in multiple studies inquiring into whether it served as a mediator for certain workplace behaviors and turnover intention.</w:t>
       </w:r>
     </w:p>
     <w:p>
@@ -635,7 +724,61 @@
         <w:pStyle w:val="BodyText"/>
       </w:pPr>
       <w:r>
-        <w:t xml:space="preserve">In contrast, the academic literature examining turnover intention have tended to focus primarily on the workplace context and organizational factors that influence a workers job satisfaction and organizational commitment. This review summarizes a selection of the literature on the concept, measurement, and examination of psychological empowerment as it influences workplace behavior and worker attitudes. Also reviewed are the interventions suggested which aim to reduce turnover, increase empowerment, workplace satisfaction, and improve worker performance. The reviewed works are also scrutinized to a certain extent out of precaution lest a simple review of reported findings are uncritically accepted at face value.</w:t>
+        <w:t xml:space="preserve">The concerted focus in the psychological empowerment literature on individual differences between workers’ feelings of empowerment, however, isn’t able to offer much in terms of how to improve psychological empowerment among workers in general. Although some recommendations are offered, it is difficult to recommend general</w:t>
+      </w:r>
+      <w:r>
+        <w:t xml:space="preserve"> </w:t>
+      </w:r>
+      <w:r>
+        <w:t xml:space="preserve">“</w:t>
+      </w:r>
+      <w:r>
+        <w:t xml:space="preserve">one-size-fits-all</w:t>
+      </w:r>
+      <w:r>
+        <w:t xml:space="preserve">”</w:t>
+      </w:r>
+      <w:r>
+        <w:t xml:space="preserve"> </w:t>
+      </w:r>
+      <w:r>
+        <w:t xml:space="preserve">solutions to increase psychological empowerment for individual workers or an entire workforce. Seeing as how individual people are quite different in terms of what motivates them, provides meaning, makes them feel competent, and so on, the reviewed literature is limited in that respect. As will be seen, for instance, one strategy to improve empowerment is to change the way the workers interpret the information gleaned from their workplace environment and outcomes</w:t>
+      </w:r>
+      <w:r>
+        <w:t xml:space="preserve"> </w:t>
+      </w:r>
+      <w:r>
+        <w:t xml:space="preserve">(</w:t>
+      </w:r>
+      <w:hyperlink w:anchor="ref-thomas1990">
+        <w:r>
+          <w:rPr>
+            <w:rStyle w:val="Hyperlink"/>
+          </w:rPr>
+          <w:t xml:space="preserve">Thomas and Velthouse 1990</w:t>
+        </w:r>
+      </w:hyperlink>
+      <w:r>
+        <w:t xml:space="preserve">)</w:t>
+      </w:r>
+      <w:r>
+        <w:t xml:space="preserve">.</w:t>
+      </w:r>
+    </w:p>
+    <w:p>
+      <w:pPr>
+        <w:pStyle w:val="BodyText"/>
+      </w:pPr>
+      <w:r>
+        <w:t xml:space="preserve">The academic literature examining turnover intention provides a contrast to the research focused on psychological empowerment. Research on retention and turnover has tended to focus primarily on the workplace context and organizational factors that influence a workers job satisfaction and organizational commitment. Although empowerment is often included as a factor within this line of research, the focus is less concerned with individual level psychology and more concerned with factors such as quality of pay, benefits, advancement opportunities and the like. There are a few recommended intervention strategies to improve retention, but pertain more toward shaping a friendly, inclusive, and beneficial workplace environment.</w:t>
+      </w:r>
+    </w:p>
+    <w:p>
+      <w:pPr>
+        <w:pStyle w:val="BodyText"/>
+      </w:pPr>
+      <w:r>
+        <w:t xml:space="preserve">This review summarizes a selection of the literature on the concept, measurement, and examination of psychological empowerment as it influences workplace behavior and worker attitudes. Also reviewed are the interventions suggested which aim to reduce turnover, increase empowerment, workplace satisfaction, and improve worker performance.</w:t>
       </w:r>
     </w:p>
     <w:bookmarkEnd w:id="20"/>
@@ -875,94 +1018,41 @@
         <w:footnoteReference w:id="22"/>
       </w:r>
       <w:r>
+        <w:t xml:space="preserve">. Although the reported findings of</w:t>
+      </w:r>
+      <w:r>
+        <w:t xml:space="preserve"> </w:t>
+      </w:r>
+      <w:r>
+        <w:t xml:space="preserve">Ashforth (</w:t>
+      </w:r>
+      <w:hyperlink w:anchor="ref-ashforth1989">
+        <w:r>
+          <w:rPr>
+            <w:rStyle w:val="Hyperlink"/>
+          </w:rPr>
+          <w:t xml:space="preserve">1989</w:t>
+        </w:r>
+      </w:hyperlink>
+      <w:r>
+        <w:t xml:space="preserve">)</w:t>
+      </w:r>
+      <w:r>
+        <w:t xml:space="preserve">’s study were narratively intuitive, and the interventions sensible, it is unclear whether the theoretical process of powerlessness results in powerlessness or begins from it</w:t>
+      </w:r>
+      <w:r>
+        <w:rPr>
+          <w:rStyle w:val="FootnoteReference"/>
+        </w:rPr>
+        <w:footnoteReference w:id="23"/>
+      </w:r>
+      <w:r>
         <w:t xml:space="preserve">.</w:t>
-      </w:r>
-    </w:p>
-    <w:p>
-      <w:pPr>
-        <w:pStyle w:val="BodyText"/>
-      </w:pPr>
-      <w:r>
-        <w:t xml:space="preserve">Although the reported findings of</w:t>
-      </w:r>
-      <w:r>
-        <w:t xml:space="preserve"> </w:t>
-      </w:r>
-      <w:r>
-        <w:t xml:space="preserve">Ashforth (</w:t>
-      </w:r>
-      <w:hyperlink w:anchor="ref-ashforth1989">
-        <w:r>
-          <w:rPr>
-            <w:rStyle w:val="Hyperlink"/>
-          </w:rPr>
-          <w:t xml:space="preserve">1989</w:t>
-        </w:r>
-      </w:hyperlink>
-      <w:r>
-        <w:t xml:space="preserve">)</w:t>
-      </w:r>
-      <w:r>
-        <w:t xml:space="preserve">’s study were narratively intuitive, and the interventions sensible, it is unclear whether the theoretical process of powerlessness results in powerlessness or begins from it. From Ashforth’s study, it’s unclear exactly which variables are the dependent versus the independent variables, but it is clear that the primary variable of interest, powerlessness, is the independent variable of most importance to the author. Powerlessness, however, was measured by a combination of five different subscale measures derived from multiple sources, one of which included 32 survey items</w:t>
-      </w:r>
-      <w:r>
-        <w:rPr>
-          <w:rStyle w:val="FootnoteReference"/>
-        </w:rPr>
-        <w:footnoteReference w:id="23"/>
-      </w:r>
-      <w:r>
-        <w:t xml:space="preserve">. The outcomes, however, were not just one but many theorized to occur in sequence from the same causal factors–powerlessness and, evidently, higher education. However, the author affirms this theory because powerlessness was significantly associated with</w:t>
-      </w:r>
-      <w:r>
-        <w:t xml:space="preserve"> </w:t>
-      </w:r>
-      <w:r>
-        <w:rPr>
-          <w:iCs/>
-          <w:i/>
-        </w:rPr>
-        <w:t xml:space="preserve">reactance</w:t>
-      </w:r>
-      <w:r>
-        <w:t xml:space="preserve"> </w:t>
-      </w:r>
-      <w:r>
-        <w:t xml:space="preserve">(behaviors),</w:t>
-      </w:r>
-      <w:r>
-        <w:t xml:space="preserve"> </w:t>
-      </w:r>
-      <w:r>
-        <w:rPr>
-          <w:iCs/>
-          <w:i/>
-        </w:rPr>
-        <w:t xml:space="preserve">helplessness</w:t>
-      </w:r>
-      <w:r>
-        <w:t xml:space="preserve">, and</w:t>
-      </w:r>
-      <w:r>
-        <w:t xml:space="preserve"> </w:t>
-      </w:r>
-      <w:r>
-        <w:rPr>
-          <w:iCs/>
-          <w:i/>
-        </w:rPr>
-        <w:t xml:space="preserve">work alienation</w:t>
-      </w:r>
-      <w:r>
-        <w:t xml:space="preserve"> </w:t>
-      </w:r>
-      <w:r>
-        <w:t xml:space="preserve">each independently in the model.</w:t>
       </w:r>
     </w:p>
     <w:bookmarkEnd w:id="24"/>
     <w:bookmarkEnd w:id="25"/>
-    <w:bookmarkStart w:id="30" w:name="the-interpretive-model-of-empowerment"/>
+    <w:bookmarkStart w:id="31" w:name="the-interpretive-model-of-empowerment"/>
     <w:p>
       <w:pPr>
         <w:pStyle w:val="Heading2"/>
@@ -976,7 +1066,7 @@
         <w:pStyle w:val="FirstParagraph"/>
       </w:pPr>
       <w:r>
-        <w:t xml:space="preserve">The difficulty of using such a complicated measurement scale for powerlessness likely prompted researchers to refine a more cohesive theoretical model of empowerment. The publication by</w:t>
+        <w:t xml:space="preserve">The difficulties and limitations of prior research prompted later researchers to refine a more cohesive theoretical model of empowerment. The publication by</w:t>
       </w:r>
       <w:r>
         <w:t xml:space="preserve"> </w:t>
@@ -1404,7 +1494,20 @@
         <w:t xml:space="preserve"> </w:t>
       </w:r>
       <w:r>
-        <w:t xml:space="preserve">entirely and it would make no difference. This is because they confuse what intrinsic motivation means and don’t properly distinguish it from extrinsic motivation. The authors create a model of motivation that relies on interpretation of information gleaned from outcomes and stimulus from the environment, yet they consider it intrinsic because individual’s may differ in what they perceive and how they interpret it. The entire point of intrinsic motivation is that the motivation to act is perceived to be derived from an internal source–the individual–independent of external context and pressures. So information on outcomes in the environment should make little to no difference because it is motivation</w:t>
+        <w:t xml:space="preserve">entirely and it would make no difference; they confuse what intrinsic motivation means and don’t properly distinguish it from extrinsic motivation. In so doing, this early work is undermined by logical inconsistency. Supposing that a person’s motivation to do some task is indeed</w:t>
+      </w:r>
+      <w:r>
+        <w:t xml:space="preserve"> </w:t>
+      </w:r>
+      <w:r>
+        <w:rPr>
+          <w:iCs/>
+          <w:i/>
+        </w:rPr>
+        <w:t xml:space="preserve">intrinsic</w:t>
+      </w:r>
+      <w:r>
+        <w:t xml:space="preserve">, then information on outcomes in the environment should make little to no difference because the person is motivated</w:t>
       </w:r>
       <w:r>
         <w:t xml:space="preserve"> </w:t>
@@ -1417,7 +1520,20 @@
         <w:t xml:space="preserve">to do the task itself</w:t>
       </w:r>
       <w:r>
-        <w:t xml:space="preserve">, not the prospective outcome which drives the individual behavior. There’s a vast literature on the psychology of motivation with multiple and competing perspectives, especially with regard to notions of</w:t>
+        <w:t xml:space="preserve">. If the prospective outcome drives the individual behavior, then the motivation is instrumental, thus</w:t>
+      </w:r>
+      <w:r>
+        <w:t xml:space="preserve"> </w:t>
+      </w:r>
+      <w:r>
+        <w:rPr>
+          <w:iCs/>
+          <w:i/>
+        </w:rPr>
+        <w:t xml:space="preserve">extrinsic</w:t>
+      </w:r>
+      <w:r>
+        <w:t xml:space="preserve">. There’s a vast literature on the psychology of motivation with multiple and competing perspectives, especially with regard to notions of</w:t>
       </w:r>
       <w:r>
         <w:t xml:space="preserve"> </w:t>
@@ -1676,39 +1792,222 @@
         <w:t xml:space="preserve">)</w:t>
       </w:r>
       <w:r>
-        <w:t xml:space="preserve">, the progenitors of Self-Determination Theory proposed that the need for competence underlies all motivation, but full autonomy must be experienced for an activity to be truly intrinsically motivated. Autonomy, in this theoretical framework, refers to the need to experience volition by controlling one’s own behavior such that it integrates with one’s sense of self, and the experience of autonomy depends on the degree to which a person’s behavior is motivated by the level of external control versus the intrinsic motivation</w:t>
-      </w:r>
-      <w:r>
-        <w:t xml:space="preserve"> </w:t>
-      </w:r>
-      <w:r>
-        <w:t xml:space="preserve">(for review see</w:t>
-      </w:r>
-      <w:r>
-        <w:t xml:space="preserve"> </w:t>
-      </w:r>
-      <w:hyperlink w:anchor="ref-higgins2021">
-        <w:r>
-          <w:rPr>
-            <w:rStyle w:val="Hyperlink"/>
-          </w:rPr>
-          <w:t xml:space="preserve">Higgins and Nakkawita 2021</w:t>
+        <w:t xml:space="preserve">, the progenitors of Self-Determination Theory proposed that the need for competence underlies all motivation, but full autonomy must be experienced for an activity to be truly intrinsically motivated</w:t>
+      </w:r>
+      <w:r>
+        <w:rPr>
+          <w:rStyle w:val="FootnoteReference"/>
+        </w:rPr>
+        <w:footnoteReference w:id="28"/>
+      </w:r>
+      <w:r>
+        <w:t xml:space="preserve">.</w:t>
+      </w:r>
+    </w:p>
+    <w:bookmarkStart w:id="30" w:name="recommended-interventions-1"/>
+    <w:p>
+      <w:pPr>
+        <w:pStyle w:val="Heading3"/>
+      </w:pPr>
+      <w:r>
+        <w:t xml:space="preserve">Recommended Interventions</w:t>
+      </w:r>
+    </w:p>
+    <w:p>
+      <w:pPr>
+        <w:pStyle w:val="FirstParagraph"/>
+      </w:pPr>
+      <w:r>
+        <w:t xml:space="preserve">Two different kinds of interventions are thought to increase empowerment (i.e., intrinsic task motivation): either adjust the working environment outcomes (i.e., environmental changes) or re-frame how environment outcomes are interpreted by individual workers (i.e., interpretive intervention strategies). The</w:t>
+      </w:r>
+      <w:r>
+        <w:t xml:space="preserve"> </w:t>
+      </w:r>
+      <w:r>
+        <w:rPr>
+          <w:iCs/>
+          <w:i/>
+        </w:rPr>
+        <w:t xml:space="preserve">environmental changes</w:t>
+      </w:r>
+      <w:r>
+        <w:t xml:space="preserve"> </w:t>
+      </w:r>
+      <w:r>
+        <w:t xml:space="preserve">intervention strategy relates to the ideas of prior research which professes that interventions modifying external variables such as organizational structure, managerial strategies, and types of information all work as interventions to produce increased feelings of empowerment.</w:t>
+      </w:r>
+      <w:r>
+        <w:t xml:space="preserve"> </w:t>
+      </w:r>
+      <w:r>
+        <w:t xml:space="preserve">Thomas and Velthouse (</w:t>
+      </w:r>
+      <w:hyperlink w:anchor="ref-thomas1990">
+        <w:r>
+          <w:rPr>
+            <w:rStyle w:val="Hyperlink"/>
+          </w:rPr>
+          <w:t xml:space="preserve">1990</w:t>
         </w:r>
       </w:hyperlink>
       <w:r>
         <w:t xml:space="preserve">)</w:t>
       </w:r>
       <w:r>
+        <w:t xml:space="preserve"> </w:t>
+      </w:r>
+      <w:r>
+        <w:t xml:space="preserve">list a few environmental variables which they theorized would shape the four cognitions/task assessments: leadership, delegation, job design, and reward systems</w:t>
+      </w:r>
+      <w:r>
+        <w:t xml:space="preserve"> </w:t>
+      </w:r>
+      <w:r>
+        <w:t xml:space="preserve">(</w:t>
+      </w:r>
+      <w:hyperlink w:anchor="ref-thomas1990">
+        <w:r>
+          <w:rPr>
+            <w:rStyle w:val="Hyperlink"/>
+          </w:rPr>
+          <w:t xml:space="preserve">Thomas and Velthouse 1990</w:t>
+        </w:r>
+      </w:hyperlink>
+      <w:r>
+        <w:t xml:space="preserve">, see Table 1 on page 676)</w:t>
+      </w:r>
+      <w:r>
         <w:t xml:space="preserve">.</w:t>
       </w:r>
     </w:p>
-    <w:bookmarkStart w:id="29" w:name="recommended-interventions-1"/>
-    <w:p>
-      <w:pPr>
-        <w:pStyle w:val="Heading3"/>
-      </w:pPr>
-      <w:r>
-        <w:t xml:space="preserve">Recommended Interventions</w:t>
+    <w:p>
+      <w:pPr>
+        <w:pStyle w:val="BodyText"/>
+      </w:pPr>
+      <w:r>
+        <w:t xml:space="preserve">The latter</w:t>
+      </w:r>
+      <w:r>
+        <w:t xml:space="preserve"> </w:t>
+      </w:r>
+      <w:r>
+        <w:t xml:space="preserve">“</w:t>
+      </w:r>
+      <w:r>
+        <w:rPr>
+          <w:iCs/>
+          <w:i/>
+        </w:rPr>
+        <w:t xml:space="preserve">interpretive intervention strategies</w:t>
+      </w:r>
+      <w:r>
+        <w:t xml:space="preserve">”</w:t>
+      </w:r>
+      <w:r>
+        <w:t xml:space="preserve"> </w:t>
+      </w:r>
+      <w:r>
+        <w:t xml:space="preserve">are aimed at addressing/modifying how individual workers construe work outcomes and consequences to increase worker empowerment. Only one</w:t>
+      </w:r>
+      <w:r>
+        <w:t xml:space="preserve"> </w:t>
+      </w:r>
+      <w:r>
+        <w:t xml:space="preserve">“</w:t>
+      </w:r>
+      <w:r>
+        <w:t xml:space="preserve">interpretive intervention strategy</w:t>
+      </w:r>
+      <w:r>
+        <w:t xml:space="preserve">”</w:t>
+      </w:r>
+      <w:r>
+        <w:t xml:space="preserve"> </w:t>
+      </w:r>
+      <w:r>
+        <w:t xml:space="preserve">is mentioned as a feasible solution according to the model: self-empowerment programs. Such programs are thought to help individuals identify and practice styles theoretically conducive to enhance tasks assessments crucial to increasing empowerment. The authors say,</w:t>
+      </w:r>
+      <w:r>
+        <w:t xml:space="preserve"> </w:t>
+      </w:r>
+      <w:r>
+        <w:t xml:space="preserve">“</w:t>
+      </w:r>
+      <w:r>
+        <w:t xml:space="preserve">The interpretive styles in the model are viewed as developed</w:t>
+      </w:r>
+      <w:r>
+        <w:t xml:space="preserve"> </w:t>
+      </w:r>
+      <w:r>
+        <w:rPr>
+          <w:iCs/>
+          <w:i/>
+        </w:rPr>
+        <w:t xml:space="preserve">habits</w:t>
+      </w:r>
+      <w:r>
+        <w:t xml:space="preserve"> </w:t>
+      </w:r>
+      <w:r>
+        <w:t xml:space="preserve">rather than innate abilities. These habits are relatively isolated from day-to-day learning activities</w:t>
+      </w:r>
+      <w:r>
+        <w:t xml:space="preserve">”</w:t>
+      </w:r>
+      <w:r>
+        <w:t xml:space="preserve"> </w:t>
+      </w:r>
+      <w:r>
+        <w:t xml:space="preserve">(</w:t>
+      </w:r>
+      <w:hyperlink w:anchor="ref-thomas1990">
+        <w:r>
+          <w:rPr>
+            <w:rStyle w:val="Hyperlink"/>
+          </w:rPr>
+          <w:t xml:space="preserve">Thomas and Velthouse 1990, 677</w:t>
+        </w:r>
+      </w:hyperlink>
+      <w:r>
+        <w:t xml:space="preserve">, emphasis original)</w:t>
+      </w:r>
+      <w:r>
+        <w:t xml:space="preserve">. They go on to say,</w:t>
+      </w:r>
+    </w:p>
+    <w:p>
+      <w:pPr>
+        <w:pStyle w:val="BlockText"/>
+      </w:pPr>
+      <w:r>
+        <w:t xml:space="preserve">“</w:t>
+      </w:r>
+      <w:r>
+        <w:t xml:space="preserve">…researchers/clinicians have demonstrated that such styles can be changed by making the individual aware of assumptions that are inherent in a style and by teaching individuals to consciously monitor those ongoing interpretations and their consequences…Thus, according to the model,</w:t>
+      </w:r>
+      <w:r>
+        <w:t xml:space="preserve">”</w:t>
+      </w:r>
+      <w:r>
+        <w:t xml:space="preserve">self-empowerment” programs are feasible solutions to help individuals identify and practice styles of attributing, evaluating, and envisioning, which would enhance their task assessments.”</w:t>
+      </w:r>
+      <w:r>
+        <w:t xml:space="preserve"> </w:t>
+      </w:r>
+      <w:r>
+        <w:t xml:space="preserve">(</w:t>
+      </w:r>
+      <w:hyperlink w:anchor="ref-thomas1990">
+        <w:r>
+          <w:rPr>
+            <w:rStyle w:val="Hyperlink"/>
+          </w:rPr>
+          <w:t xml:space="preserve">Thomas and Velthouse 1990, 677</w:t>
+        </w:r>
+      </w:hyperlink>
+      <w:r>
+        <w:t xml:space="preserve">)</w:t>
       </w:r>
     </w:p>
     <w:p>
@@ -1716,23 +2015,112 @@
         <w:pStyle w:val="FirstParagraph"/>
       </w:pPr>
       <w:r>
-        <w:t xml:space="preserve">Two different kinds of interventions are thought to increase empowerment (i.e., intrinsic task motivation): either adjust the working environment outcomes (i.e., environmental changes) or re-frame how environment outcomes are interpreted by individual workers (i.e., interpretive intervention strategies). The</w:t>
-      </w:r>
-      <w:r>
-        <w:t xml:space="preserve"> </w:t>
-      </w:r>
-      <w:r>
-        <w:rPr>
-          <w:iCs/>
-          <w:i/>
-        </w:rPr>
-        <w:t xml:space="preserve">environmental changes</w:t>
-      </w:r>
-      <w:r>
-        <w:t xml:space="preserve"> </w:t>
-      </w:r>
-      <w:r>
-        <w:t xml:space="preserve">intervention strategy relates to the ideas of prior research which professes that interventions modifying external variables such as organizational structure, managerial strategies, and types of information all work as interventions to produce increased feelings of empowerment.</w:t>
+        <w:t xml:space="preserve">The authors don’t detail what these self-empowerment programs look like, but the goal is essentially to change the way the worker interprets the things that happen at work in order to make such outcomes more empowering. Offering support to the theoretical claims posited, the authors cite to unpublished work</w:t>
+      </w:r>
+      <w:r>
+        <w:rPr>
+          <w:rStyle w:val="FootnoteReference"/>
+        </w:rPr>
+        <w:footnoteReference w:id="29"/>
+      </w:r>
+      <w:r>
+        <w:t xml:space="preserve"> </w:t>
+      </w:r>
+      <w:r>
+        <w:t xml:space="preserve">in which the four cognition task assessments of the empowerment model mediated the relationship between positive feedback and self-reports of intrinsic motivation. In other words,</w:t>
+      </w:r>
+      <w:r>
+        <w:t xml:space="preserve"> </w:t>
+      </w:r>
+      <w:r>
+        <w:rPr>
+          <w:iCs/>
+          <w:i/>
+        </w:rPr>
+        <w:t xml:space="preserve">positive feedback</w:t>
+      </w:r>
+      <w:r>
+        <w:t xml:space="preserve"> </w:t>
+      </w:r>
+      <w:r>
+        <w:t xml:space="preserve">supposedly caused increases in the four cognitive task assessments (e.g., meaning, competence, self-determination, and impact) which, in turn, increased self-reported ratings of intrinsic motivation</w:t>
+      </w:r>
+      <w:r>
+        <w:t xml:space="preserve"> </w:t>
+      </w:r>
+      <w:r>
+        <w:t xml:space="preserve">(</w:t>
+      </w:r>
+      <w:hyperlink w:anchor="ref-thomas1990">
+        <w:r>
+          <w:rPr>
+            <w:rStyle w:val="Hyperlink"/>
+          </w:rPr>
+          <w:t xml:space="preserve">Thomas and Velthouse 1990, 677</w:t>
+        </w:r>
+      </w:hyperlink>
+      <w:r>
+        <w:t xml:space="preserve">)</w:t>
+      </w:r>
+      <w:r>
+        <w:t xml:space="preserve">. However, it is not clear how the four components of empowerment were measured. Development of a survey measurement instrument didn’t come about until about five years after the model was theorized.</w:t>
+      </w:r>
+    </w:p>
+    <w:bookmarkEnd w:id="30"/>
+    <w:bookmarkEnd w:id="31"/>
+    <w:bookmarkStart w:id="34" w:name="psychological-empowerment-scale"/>
+    <w:p>
+      <w:pPr>
+        <w:pStyle w:val="Heading2"/>
+      </w:pPr>
+      <w:r>
+        <w:t xml:space="preserve">Psychological Empowerment Scale</w:t>
+      </w:r>
+    </w:p>
+    <w:p>
+      <w:pPr>
+        <w:pStyle w:val="FirstParagraph"/>
+      </w:pPr>
+      <w:r>
+        <w:t xml:space="preserve">The theoretical model existed for some time before an attempt was made to develop a measure of psychological empowerment.</w:t>
+      </w:r>
+      <w:r>
+        <w:t xml:space="preserve"> </w:t>
+      </w:r>
+      <w:r>
+        <w:t xml:space="preserve">Spreitzer (</w:t>
+      </w:r>
+      <w:hyperlink w:anchor="ref-spreitzer1995">
+        <w:r>
+          <w:rPr>
+            <w:rStyle w:val="Hyperlink"/>
+          </w:rPr>
+          <w:t xml:space="preserve">1995</w:t>
+        </w:r>
+      </w:hyperlink>
+      <w:r>
+        <w:t xml:space="preserve">)</w:t>
+      </w:r>
+      <w:r>
+        <w:t xml:space="preserve"> </w:t>
+      </w:r>
+      <w:r>
+        <w:t xml:space="preserve">developed and tested the validity of a novel measure of psychological empowerment, following the cognitive model of empowerment (i.e.,</w:t>
+      </w:r>
+      <w:r>
+        <w:t xml:space="preserve"> </w:t>
+      </w:r>
+      <w:r>
+        <w:t xml:space="preserve">“</w:t>
+      </w:r>
+      <w:r>
+        <w:t xml:space="preserve">intrinsic task motivation</w:t>
+      </w:r>
+      <w:r>
+        <w:t xml:space="preserve">”</w:t>
+      </w:r>
+      <w:r>
+        <w:t xml:space="preserve">) theorized by</w:t>
       </w:r>
       <w:r>
         <w:t xml:space="preserve"> </w:t>
@@ -1755,7 +2143,21 @@
         <w:t xml:space="preserve"> </w:t>
       </w:r>
       <w:r>
-        <w:t xml:space="preserve">list a few environmental variables which they theorized would shape the four cognitions/task assessments: leadership, delegation, job design, and reward systems</w:t>
+        <w:t xml:space="preserve">and based on measurement scales adapted from previous research.</w:t>
+      </w:r>
+    </w:p>
+    <w:p>
+      <w:pPr>
+        <w:pStyle w:val="BlockText"/>
+      </w:pPr>
+      <w:r>
+        <w:t xml:space="preserve">“</w:t>
+      </w:r>
+      <w:r>
+        <w:t xml:space="preserve">In sum, psychological empowerment is defined as a motivational construct manifested in four cognitions: meaning, competence, self-determination, and impact. Together, these four cognitions reflect an active, rather than a passive, orientation to a work role. By active orientation, I mean an orientation in which an individual wishes and feels able to shape his or her work role and context. The four dimensions are argued to combine additively to create an overall construct of psychological empowerment. In other words, the lack of any single dimension will deflate, though not completely eliminate, the overall degree of felt empowerment.</w:t>
+      </w:r>
+      <w:r>
+        <w:t xml:space="preserve">”</w:t>
       </w:r>
       <w:r>
         <w:t xml:space="preserve"> </w:t>
@@ -1763,145 +2165,12 @@
       <w:r>
         <w:t xml:space="preserve">(</w:t>
       </w:r>
-      <w:hyperlink w:anchor="ref-thomas1990">
-        <w:r>
-          <w:rPr>
-            <w:rStyle w:val="Hyperlink"/>
-          </w:rPr>
-          <w:t xml:space="preserve">Thomas and Velthouse 1990</w:t>
-        </w:r>
-      </w:hyperlink>
-      <w:r>
-        <w:t xml:space="preserve">, see Table 1 on page 676)</w:t>
-      </w:r>
-      <w:r>
-        <w:t xml:space="preserve">.</w:t>
-      </w:r>
-    </w:p>
-    <w:p>
-      <w:pPr>
-        <w:pStyle w:val="BodyText"/>
-      </w:pPr>
-      <w:r>
-        <w:t xml:space="preserve">The latter</w:t>
-      </w:r>
-      <w:r>
-        <w:t xml:space="preserve"> </w:t>
-      </w:r>
-      <w:r>
-        <w:t xml:space="preserve">“</w:t>
-      </w:r>
-      <w:r>
-        <w:rPr>
-          <w:iCs/>
-          <w:i/>
-        </w:rPr>
-        <w:t xml:space="preserve">interpretive intervention strategies</w:t>
-      </w:r>
-      <w:r>
-        <w:t xml:space="preserve">”</w:t>
-      </w:r>
-      <w:r>
-        <w:t xml:space="preserve"> </w:t>
-      </w:r>
-      <w:r>
-        <w:t xml:space="preserve">are aimed at addressing/modifying how individual workers construe work outcomes and consequences to increase worker empowerment. Only one</w:t>
-      </w:r>
-      <w:r>
-        <w:t xml:space="preserve"> </w:t>
-      </w:r>
-      <w:r>
-        <w:t xml:space="preserve">“</w:t>
-      </w:r>
-      <w:r>
-        <w:t xml:space="preserve">interpretive intervention strategy</w:t>
-      </w:r>
-      <w:r>
-        <w:t xml:space="preserve">”</w:t>
-      </w:r>
-      <w:r>
-        <w:t xml:space="preserve"> </w:t>
-      </w:r>
-      <w:r>
-        <w:t xml:space="preserve">is mentioned as a feasible solution according to the model: self-empowerment programs. Such programs are thought to help individuals identify and practice styles theoretically conducive to enhance tasks assessments crucial to increasing empowerment. The authors say,</w:t>
-      </w:r>
-      <w:r>
-        <w:t xml:space="preserve"> </w:t>
-      </w:r>
-      <w:r>
-        <w:t xml:space="preserve">“</w:t>
-      </w:r>
-      <w:r>
-        <w:t xml:space="preserve">The interpretive styles in the model are viewed as developed</w:t>
-      </w:r>
-      <w:r>
-        <w:t xml:space="preserve"> </w:t>
-      </w:r>
-      <w:r>
-        <w:rPr>
-          <w:iCs/>
-          <w:i/>
-        </w:rPr>
-        <w:t xml:space="preserve">habits</w:t>
-      </w:r>
-      <w:r>
-        <w:t xml:space="preserve"> </w:t>
-      </w:r>
-      <w:r>
-        <w:t xml:space="preserve">rather than innate abilities. These habits are relatively isolated from day-to-day learning activities</w:t>
-      </w:r>
-      <w:r>
-        <w:t xml:space="preserve">”</w:t>
-      </w:r>
-      <w:r>
-        <w:t xml:space="preserve"> </w:t>
-      </w:r>
-      <w:r>
-        <w:t xml:space="preserve">(</w:t>
-      </w:r>
-      <w:hyperlink w:anchor="ref-thomas1990">
-        <w:r>
-          <w:rPr>
-            <w:rStyle w:val="Hyperlink"/>
-          </w:rPr>
-          <w:t xml:space="preserve">Thomas and Velthouse 1990, 677</w:t>
-        </w:r>
-      </w:hyperlink>
-      <w:r>
-        <w:t xml:space="preserve">, emphasis original)</w:t>
-      </w:r>
-      <w:r>
-        <w:t xml:space="preserve">. They go on to say,</w:t>
-      </w:r>
-    </w:p>
-    <w:p>
-      <w:pPr>
-        <w:pStyle w:val="BlockText"/>
-      </w:pPr>
-      <w:r>
-        <w:t xml:space="preserve">“</w:t>
-      </w:r>
-      <w:r>
-        <w:t xml:space="preserve">…researchers/clinicians have demonstrated that such styles can be changed by making the individual aware of assumptions that are inherent in a style and by teaching individuals to consciously monitor those ongoing interpretations and their consequences…Thus, according to the model,</w:t>
-      </w:r>
-      <w:r>
-        <w:t xml:space="preserve">”</w:t>
-      </w:r>
-      <w:r>
-        <w:t xml:space="preserve">self-empowerment” programs are feasible solutions to help individuals identify and practice styles of attributing, evaluating, and envisioning, which would enhance their task assessments.”</w:t>
-      </w:r>
-      <w:r>
-        <w:t xml:space="preserve"> </w:t>
-      </w:r>
-      <w:r>
-        <w:t xml:space="preserve">(</w:t>
-      </w:r>
-      <w:hyperlink w:anchor="ref-thomas1990">
-        <w:r>
-          <w:rPr>
-            <w:rStyle w:val="Hyperlink"/>
-          </w:rPr>
-          <w:t xml:space="preserve">Thomas and Velthouse 1990, 677</w:t>
+      <w:hyperlink w:anchor="ref-spreitzer1995">
+        <w:r>
+          <w:rPr>
+            <w:rStyle w:val="Hyperlink"/>
+          </w:rPr>
+          <w:t xml:space="preserve">Spreitzer 1995, 1444</w:t>
         </w:r>
       </w:hyperlink>
       <w:r>
@@ -1913,192 +2182,13 @@
         <w:pStyle w:val="FirstParagraph"/>
       </w:pPr>
       <w:r>
-        <w:t xml:space="preserve">The authors don’t detail what these self-empowerment programs look like, but the goal is essentially to change the way the worker interprets the things that happen at work in order to make such outcomes more empowering. Some preliminary empirical support for the aforementioned interpretive styles and task assessments. Citing to unpublished work</w:t>
+        <w:t xml:space="preserve">The scale includes 12-items with the component dimensions measured with three items each. In this case, psychological empowerment is understood as a common second-order latent factor that underlies the four latent component factors (e.g., meaning, impact, competence, self-determination)</w:t>
       </w:r>
       <w:r>
         <w:rPr>
           <w:rStyle w:val="FootnoteReference"/>
         </w:rPr>
-        <w:footnoteReference w:id="28"/>
-      </w:r>
-      <w:r>
-        <w:t xml:space="preserve">, the four cognition task assessments of the empowerment model mediated the relationship between positive feedback and self-reports of intrinsic motivation. In other words, positive feedback supposedly caused increases in the four cognitive task assessments (e.g., meaning, competence, self-determination, and impact) which, in turn, increased self-reported ratings of intrinsic motivation</w:t>
-      </w:r>
-      <w:r>
-        <w:t xml:space="preserve"> </w:t>
-      </w:r>
-      <w:r>
-        <w:t xml:space="preserve">(</w:t>
-      </w:r>
-      <w:hyperlink w:anchor="ref-thomas1990">
-        <w:r>
-          <w:rPr>
-            <w:rStyle w:val="Hyperlink"/>
-          </w:rPr>
-          <w:t xml:space="preserve">Thomas and Velthouse 1990, 677</w:t>
-        </w:r>
-      </w:hyperlink>
-      <w:r>
-        <w:t xml:space="preserve">)</w:t>
-      </w:r>
-      <w:r>
-        <w:t xml:space="preserve">. However, it is not clear how the four components of empowerment were measured. Development of a survey measurement instrument didn’t come about until about five years after the model was theorized.</w:t>
-      </w:r>
-    </w:p>
-    <w:bookmarkEnd w:id="29"/>
-    <w:bookmarkEnd w:id="30"/>
-    <w:bookmarkStart w:id="34" w:name="psychological-empowerment-scale"/>
-    <w:p>
-      <w:pPr>
-        <w:pStyle w:val="Heading2"/>
-      </w:pPr>
-      <w:r>
-        <w:t xml:space="preserve">Psychological Empowerment Scale</w:t>
-      </w:r>
-    </w:p>
-    <w:p>
-      <w:pPr>
-        <w:pStyle w:val="FirstParagraph"/>
-      </w:pPr>
-      <w:r>
-        <w:t xml:space="preserve">The theoretical model existed for some time before an attempt was made to develop a measure of psychological empowerment.</w:t>
-      </w:r>
-      <w:r>
-        <w:t xml:space="preserve"> </w:t>
-      </w:r>
-      <w:r>
-        <w:t xml:space="preserve">Spreitzer (</w:t>
-      </w:r>
-      <w:hyperlink w:anchor="ref-spreitzer1995">
-        <w:r>
-          <w:rPr>
-            <w:rStyle w:val="Hyperlink"/>
-          </w:rPr>
-          <w:t xml:space="preserve">1995</w:t>
-        </w:r>
-      </w:hyperlink>
-      <w:r>
-        <w:t xml:space="preserve">)</w:t>
-      </w:r>
-      <w:r>
-        <w:t xml:space="preserve"> </w:t>
-      </w:r>
-      <w:r>
-        <w:t xml:space="preserve">developed and tested the validity of a novel measure of psychological empowerment, following the cognitive model of empowerment (i.e.,</w:t>
-      </w:r>
-      <w:r>
-        <w:t xml:space="preserve"> </w:t>
-      </w:r>
-      <w:r>
-        <w:t xml:space="preserve">“</w:t>
-      </w:r>
-      <w:r>
-        <w:t xml:space="preserve">intrinsic task motivation</w:t>
-      </w:r>
-      <w:r>
-        <w:t xml:space="preserve">”</w:t>
-      </w:r>
-      <w:r>
-        <w:t xml:space="preserve">) theorized by</w:t>
-      </w:r>
-      <w:r>
-        <w:t xml:space="preserve"> </w:t>
-      </w:r>
-      <w:r>
-        <w:t xml:space="preserve">Thomas and Velthouse (</w:t>
-      </w:r>
-      <w:hyperlink w:anchor="ref-thomas1990">
-        <w:r>
-          <w:rPr>
-            <w:rStyle w:val="Hyperlink"/>
-          </w:rPr>
-          <w:t xml:space="preserve">1990</w:t>
-        </w:r>
-      </w:hyperlink>
-      <w:r>
-        <w:t xml:space="preserve">)</w:t>
-      </w:r>
-      <w:r>
-        <w:t xml:space="preserve"> </w:t>
-      </w:r>
-      <w:r>
-        <w:t xml:space="preserve">and based on measurement scales adapted from previous research.</w:t>
-      </w:r>
-    </w:p>
-    <w:p>
-      <w:pPr>
-        <w:pStyle w:val="BlockText"/>
-      </w:pPr>
-      <w:r>
-        <w:t xml:space="preserve">“</w:t>
-      </w:r>
-      <w:r>
-        <w:t xml:space="preserve">In sum, psychological empowerment is defined as a motivational construct manifested in four cognitions: meaning, competence, self-determination, and impact. Together, these four cognitions reflect an active, rather than a passive, orientation to a work role. By active orientation, I mean an orientation in which an individual wishes and feels able to shape his or her work role and context. The four dimensions are argued to combine additively to create an overall construct of psychological empowerment. In other words, the lack of any single dimension will deflate, though not completely eliminate, the overall degree of felt empowerment.</w:t>
-      </w:r>
-      <w:r>
-        <w:t xml:space="preserve">”</w:t>
-      </w:r>
-      <w:r>
-        <w:t xml:space="preserve"> </w:t>
-      </w:r>
-      <w:r>
-        <w:t xml:space="preserve">(</w:t>
-      </w:r>
-      <w:hyperlink w:anchor="ref-spreitzer1995">
-        <w:r>
-          <w:rPr>
-            <w:rStyle w:val="Hyperlink"/>
-          </w:rPr>
-          <w:t xml:space="preserve">Spreitzer 1995, 1444</w:t>
-        </w:r>
-      </w:hyperlink>
-      <w:r>
-        <w:t xml:space="preserve">)</w:t>
-      </w:r>
-    </w:p>
-    <w:p>
-      <w:pPr>
-        <w:pStyle w:val="FirstParagraph"/>
-      </w:pPr>
-      <w:r>
-        <w:t xml:space="preserve">The scale includes 12-items with the component dimensions measured with three items each. Validity and reliability was assessed for the four components of empowerment by examination of the overall Cronbach’s alpha (</w:t>
-      </w:r>
-      <m:oMath>
-        <m:r>
-          <m:t>α</m:t>
-        </m:r>
-      </m:oMath>
-      <w:r>
-        <w:t xml:space="preserve">) of the scale and the same was done for each component as well. The measurement scales for the four components of empowerment were found to be valid and moderately reliable. Second-order confirmatory factor analysis (CFA)</w:t>
-      </w:r>
-      <w:r>
-        <w:rPr>
-          <w:rStyle w:val="FootnoteReference"/>
-        </w:rPr>
-        <w:footnoteReference w:id="31"/>
-      </w:r>
-      <w:r>
-        <w:t xml:space="preserve"> </w:t>
-      </w:r>
-      <w:r>
-        <w:t xml:space="preserve">was used to assess the convergent and discriminant validity of the empowerment measures in both samples. The items for each component of empowerment strongly loaded on the appropriate component factor (e.g., items measuring competence all loaded onto the same factor). However, Spreitzer found significant correlations between the component factors, suggesting a lack of discriminant validity between the four dimensional components of empowerment. However, this is said to be acceptable since the four dimensions are not equivalent with each other, but it is recommended that further research should be done to further refine the measurement of psychological empowerment</w:t>
-      </w:r>
-      <w:r>
-        <w:t xml:space="preserve"> </w:t>
-      </w:r>
-      <w:r>
-        <w:t xml:space="preserve">(</w:t>
-      </w:r>
-      <w:hyperlink w:anchor="ref-spreitzer1995">
-        <w:r>
-          <w:rPr>
-            <w:rStyle w:val="Hyperlink"/>
-          </w:rPr>
-          <w:t xml:space="preserve">1995, 1458</w:t>
-        </w:r>
-      </w:hyperlink>
-      <w:r>
-        <w:t xml:space="preserve">)</w:t>
+        <w:footnoteReference w:id="32"/>
       </w:r>
       <w:r>
         <w:t xml:space="preserve">.</w:t>
@@ -2118,7 +2208,7 @@
       <w:tr>
         <w:tc>
           <w:tcPr/>
-          <w:bookmarkStart w:id="32" w:name="tbl-empowerment"/>
+          <w:bookmarkStart w:id="33" w:name="tbl-empowerment"/>
           <w:p>
             <w:pPr>
               <w:jc w:val="center"/>
@@ -2433,7 +2523,7 @@
               </w:tc>
             </w:tr>
           </w:tbl>
-          <w:bookmarkEnd w:id="32"/>
+          <w:bookmarkEnd w:id="33"/>
           <w:p/>
         </w:tc>
       </w:tr>
@@ -2443,334 +2533,12 @@
         <w:pStyle w:val="FirstParagraph"/>
       </w:pPr>
       <w:r>
-        <w:t xml:space="preserve">It’s important to make a quick note on the survey sample and data collection strategy used in this study to develop and validate the measurement scale of psychological empowerment. Especially since this scale is referenced and drawn upon often in subsequent research. Survey data was collected for two distinct samples of a Fortune 50 industrial company. The first sample (</w:t>
-      </w:r>
-      <m:oMath>
-        <m:r>
-          <m:t>n</m:t>
-        </m:r>
-        <m:r>
-          <m:rPr>
-            <m:sty m:val="p"/>
-          </m:rPr>
-          <m:t>=</m:t>
-        </m:r>
-        <m:r>
-          <m:t>393</m:t>
-        </m:r>
-      </m:oMath>
-      <w:r>
-        <w:t xml:space="preserve">) comprised of managers from across departments. Manager respondents were surveyed over a period of three years until a 100% response rate was achieved (this was not panel data). This first primary sample consisted of mid-level managers,</w:t>
-      </w:r>
-      <w:r>
-        <w:t xml:space="preserve"> </w:t>
-      </w:r>
-      <m:oMath>
-        <m:r>
-          <m:t>93</m:t>
-        </m:r>
-        <m:r>
-          <m:rPr>
-            <m:sty m:val="p"/>
-          </m:rPr>
-          <m:t>%</m:t>
-        </m:r>
-      </m:oMath>
-      <w:r>
-        <w:t xml:space="preserve"> </w:t>
-      </w:r>
-      <w:r>
-        <w:t xml:space="preserve">male,</w:t>
-      </w:r>
-      <w:r>
-        <w:t xml:space="preserve"> </w:t>
-      </w:r>
-      <m:oMath>
-        <m:r>
-          <m:t>85</m:t>
-        </m:r>
-        <m:r>
-          <m:rPr>
-            <m:sty m:val="p"/>
-          </m:rPr>
-          <m:t>%</m:t>
-        </m:r>
-      </m:oMath>
-      <w:r>
-        <w:t xml:space="preserve"> </w:t>
-      </w:r>
-      <w:r>
-        <w:t xml:space="preserve">White, average age of</w:t>
-      </w:r>
-      <w:r>
-        <w:t xml:space="preserve"> </w:t>
-      </w:r>
-      <m:oMath>
-        <m:r>
-          <m:t>46</m:t>
-        </m:r>
-      </m:oMath>
-      <w:r>
-        <w:t xml:space="preserve"> </w:t>
-      </w:r>
-      <w:r>
-        <w:t xml:space="preserve">years, an average tenure of</w:t>
-      </w:r>
-      <w:r>
-        <w:t xml:space="preserve"> </w:t>
-      </w:r>
-      <m:oMath>
-        <m:r>
-          <m:t>13</m:t>
-        </m:r>
-      </m:oMath>
-      <w:r>
-        <w:t xml:space="preserve"> </w:t>
-      </w:r>
-      <w:r>
-        <w:t xml:space="preserve">years at the company, and average time in position of</w:t>
-      </w:r>
-      <w:r>
-        <w:t xml:space="preserve"> </w:t>
-      </w:r>
-      <m:oMath>
-        <m:r>
-          <m:t>3</m:t>
-        </m:r>
-      </m:oMath>
-      <w:r>
-        <w:t xml:space="preserve"> </w:t>
-      </w:r>
-      <w:r>
-        <w:t xml:space="preserve">years. The extent that this sample is representative of people with jobs, generally speaking, is probably pretty low. But more importantly, the author was trying to develop and validate a novel measure of empowerment by testing it on a sample that is likely to be more empowered than the average worker. It is not clear why the sample was confined to this group, but it seems like it would have made more sense to randomly sample all employees.</w:t>
-      </w:r>
-    </w:p>
-    <w:p>
-      <w:pPr>
-        <w:pStyle w:val="BodyText"/>
-      </w:pPr>
-      <w:r>
-        <w:t xml:space="preserve">In contrast, the second sample was surveyed at two different intervals spanning five months in between survey administration, and consisted of (non-managerial) employees (</w:t>
-      </w:r>
-      <m:oMath>
-        <m:r>
-          <m:t>n</m:t>
-        </m:r>
-        <m:r>
-          <m:rPr>
-            <m:sty m:val="p"/>
-          </m:rPr>
-          <m:t>=</m:t>
-        </m:r>
-        <m:r>
-          <m:t>128</m:t>
-        </m:r>
-      </m:oMath>
-      <w:r>
-        <w:t xml:space="preserve">) of the same company. The author reported a difference in measurement validity between the two samples; the Cronbach’s alpha for the overall measure of empowerment was</w:t>
-      </w:r>
-      <w:r>
-        <w:t xml:space="preserve"> </w:t>
-      </w:r>
-      <m:oMath>
-        <m:r>
-          <m:t>α</m:t>
-        </m:r>
-        <m:r>
-          <m:rPr>
-            <m:sty m:val="p"/>
-          </m:rPr>
-          <m:t>=</m:t>
-        </m:r>
-        <m:r>
-          <m:t>0.72</m:t>
-        </m:r>
-      </m:oMath>
-      <w:r>
-        <w:t xml:space="preserve"> </w:t>
-      </w:r>
-      <w:r>
-        <w:t xml:space="preserve">for the primary industrial sample of managers, but</w:t>
-      </w:r>
-      <w:r>
-        <w:t xml:space="preserve"> </w:t>
-      </w:r>
-      <m:oMath>
-        <m:r>
-          <m:t>α</m:t>
-        </m:r>
-        <m:r>
-          <m:rPr>
-            <m:sty m:val="p"/>
-          </m:rPr>
-          <m:t>=</m:t>
-        </m:r>
-        <m:r>
-          <m:t>0.62</m:t>
-        </m:r>
-      </m:oMath>
-      <w:r>
-        <w:t xml:space="preserve"> </w:t>
-      </w:r>
-      <w:r>
-        <w:t xml:space="preserve">for the second sample of employees. This calls into question whether the equivalence assumption</w:t>
-      </w:r>
-      <w:r>
-        <w:t xml:space="preserve"> </w:t>
-      </w:r>
-      <w:r>
-        <w:t xml:space="preserve">(</w:t>
-      </w:r>
-      <w:hyperlink w:anchor="ref-pietryka2022">
-        <w:r>
-          <w:rPr>
-            <w:rStyle w:val="Hyperlink"/>
-          </w:rPr>
-          <w:t xml:space="preserve">Pietryka and MacIntosh 2022</w:t>
-        </w:r>
-      </w:hyperlink>
-      <w:r>
-        <w:t xml:space="preserve">)</w:t>
-      </w:r>
-      <w:r>
-        <w:t xml:space="preserve"> </w:t>
-      </w:r>
-      <w:r>
-        <w:t xml:space="preserve">holds for this measurement scale. Additionally, the primary sample of managers were surveyed across a period of three years at the beginning of a managerial development program. Seeing as how these managers all work in the same company, it apparently wasn’t considered that any of the managers of the sample would talk to each other about the survey over the period of three years, which potentially may have contaminated the results of the study.</w:t>
-      </w:r>
-    </w:p>
-    <w:p>
-      <w:pPr>
-        <w:pStyle w:val="BodyText"/>
-      </w:pPr>
-      <w:r>
-        <w:t xml:space="preserve">Using the new measure for psychological empowerment,</w:t>
-      </w:r>
-      <w:r>
-        <w:t xml:space="preserve"> </w:t>
-      </w:r>
-      <w:r>
-        <w:t xml:space="preserve">Spreitzer (</w:t>
-      </w:r>
-      <w:hyperlink w:anchor="ref-spreitzer1995">
-        <w:r>
-          <w:rPr>
-            <w:rStyle w:val="Hyperlink"/>
-          </w:rPr>
-          <w:t xml:space="preserve">1995</w:t>
-        </w:r>
-      </w:hyperlink>
-      <w:r>
-        <w:t xml:space="preserve">)</w:t>
-      </w:r>
-      <w:r>
-        <w:t xml:space="preserve"> </w:t>
-      </w:r>
-      <w:r>
-        <w:t xml:space="preserve">tested whether the scale significantly predicted two outcomes:</w:t>
-      </w:r>
-      <w:r>
-        <w:t xml:space="preserve"> </w:t>
-      </w:r>
-      <w:r>
-        <w:rPr>
-          <w:iCs/>
-          <w:i/>
-        </w:rPr>
-        <w:t xml:space="preserve">managerial effectiveness</w:t>
-      </w:r>
-      <w:r>
-        <w:t xml:space="preserve"> </w:t>
-      </w:r>
-      <w:r>
-        <w:t xml:space="preserve">and</w:t>
-      </w:r>
-      <w:r>
-        <w:t xml:space="preserve"> </w:t>
-      </w:r>
-      <w:r>
-        <w:rPr>
-          <w:iCs/>
-          <w:i/>
-        </w:rPr>
-        <w:t xml:space="preserve">innovative behavior</w:t>
-      </w:r>
-      <w:r>
-        <w:t xml:space="preserve">. The former was defined as,</w:t>
-      </w:r>
-      <w:r>
-        <w:t xml:space="preserve"> </w:t>
-      </w:r>
-      <w:r>
-        <w:t xml:space="preserve">“</w:t>
-      </w:r>
-      <w:r>
-        <w:t xml:space="preserve">the degree to which a manager fulfills or exceeds work role expectations</w:t>
-      </w:r>
-      <w:r>
-        <w:t xml:space="preserve">”</w:t>
-      </w:r>
-      <w:r>
-        <w:t xml:space="preserve"> </w:t>
-      </w:r>
-      <w:r>
-        <w:t xml:space="preserve">(</w:t>
-      </w:r>
-      <w:hyperlink w:anchor="ref-spreitzer1995">
-        <w:r>
-          <w:rPr>
-            <w:rStyle w:val="Hyperlink"/>
-          </w:rPr>
-          <w:t xml:space="preserve">1995, 1448</w:t>
-        </w:r>
-      </w:hyperlink>
-      <w:r>
-        <w:t xml:space="preserve">)</w:t>
-      </w:r>
-      <w:r>
-        <w:rPr>
-          <w:rStyle w:val="FootnoteReference"/>
-        </w:rPr>
-        <w:footnoteReference w:id="33"/>
-      </w:r>
-      <w:r>
-        <w:t xml:space="preserve">. Innovative behavior was defined as</w:t>
-      </w:r>
-      <w:r>
-        <w:t xml:space="preserve"> </w:t>
-      </w:r>
-      <w:r>
-        <w:t xml:space="preserve">“</w:t>
-      </w:r>
-      <w:r>
-        <w:t xml:space="preserve">the creation of something new or different</w:t>
-      </w:r>
-      <w:r>
-        <w:t xml:space="preserve">”</w:t>
-      </w:r>
-      <w:r>
-        <w:t xml:space="preserve">. It is unclear what survey items were used to measure these two behavioral outcomes, but both managerial effectiveness and innovative behavior was ascertained by questioning the subordinate employees of the managers from the primary sample. The two behavioral outcomes were found to be significantly related to empowerment, but the marginal fit of the model was said to be likely due to multicollinearity between those two behavioral outcomes.</w:t>
-      </w:r>
-    </w:p>
-    <w:p>
-      <w:pPr>
-        <w:pStyle w:val="BodyText"/>
-      </w:pPr>
-      <w:r>
-        <w:t xml:space="preserve">Spreitzer also fit a Multiple Indicators Multiple Causes (MIMIC) model to test whether certain factors were antecedent to empowerment. This attempt to identify individual and contextual factors antecedent to empowerment found partial support, but was not substantially convincing. Many of the independent constructs theorized to influence empowerment overlap in definition or description and are not independent in that they potentially cause or influence each other. Each factor is nevertheless theorized to have independent influence on empowerment. For example, feedback (i.e., information about performance) and self-esteem are considered as two independent factors that are antecedent to empowerment. The former contextual, the latter a dispositional trait. However, feedback on performance likely impacts self-esteem despite its conception as a stable and enduring disposition. That raises issues of endogeneity (two independent variables not so independent).</w:t>
-      </w:r>
-    </w:p>
-    <w:p>
-      <w:pPr>
-        <w:pStyle w:val="BodyText"/>
-      </w:pPr>
-      <w:r>
-        <w:t xml:space="preserve">Overall, the development and test for the original measurement scale for psychological empowerment can be viewed as a first step towards measuring empowerment in a work related context. However, no real useful measurement instrument for psychological empowerment is made readily available from this study. The methods used to test validity and reliability of the four measurement scales for empowerment is interesting but complex, and doesn’t appear to result in an actual estimate of the latent construct for empowerment itself. Instead, convergent validity is obtained by not discriminant validity for the four components of empowerment. Interested researchers might be better off developing and validating a single measurement scale for empowerment itself rather than rely on measuring the presence of four separate latent component constructs with 12 requisite survey items.</w:t>
+        <w:t xml:space="preserve">Overall, the development and test for the original measurement scale for psychological empowerment can be viewed as a first step towards measuring empowerment in a work related context. However, no real useful measurement instrument for psychological empowerment is made readily available from this study. The methods used to test validity and reliability of the four measurement scales for empowerment is interesting but complex, and doesn’t appear to result in an actual estimate of the latent construct for empowerment itself. Instead, convergent validity is obtained but not discriminant validity for the four components of empowerment. Interested researchers might be better off developing and validating a single measurement scale for empowerment itself rather than rely on measuring the presence of four separate latent component constructs with 12 requisite survey items.</w:t>
       </w:r>
     </w:p>
     <w:bookmarkEnd w:id="34"/>
     <w:bookmarkEnd w:id="35"/>
-    <w:bookmarkStart w:id="43" w:name="psychological-empowerment-as-a-mediator"/>
+    <w:bookmarkStart w:id="44" w:name="psychological-empowerment-as-a-mediator"/>
     <w:p>
       <w:pPr>
         <w:pStyle w:val="Heading1"/>
@@ -2784,7 +2552,19 @@
         <w:pStyle w:val="FirstParagraph"/>
       </w:pPr>
       <w:r>
-        <w:t xml:space="preserve">Multiple subsequent studies inquired into whether psychological empowerment functioned as a mediator for workplace performance, or incorporated the concept or measurement thereof into studies investigating the antecedents to turnover intentions. This line of research generally finds that psychological empowerment plays a positive mediating role in helping to increase Organizational Citizenship Behavior (OCB) and levels of performance</w:t>
+        <w:t xml:space="preserve">Multiple subsequent studies inquired into whether psychological empowerment functioned as a mediator for workplace performance, or incorporated the concept or measurement thereof into studies investigating the antecedents to turnover intentions. This line of research generally finds that psychological empowerment plays a positive mediating role in helping to increase Organizational Citizenship Behavior (OCB)</w:t>
+      </w:r>
+      <w:r>
+        <w:rPr>
+          <w:rStyle w:val="FootnoteReference"/>
+        </w:rPr>
+        <w:footnoteReference w:id="36"/>
+      </w:r>
+      <w:r>
+        <w:t xml:space="preserve"> </w:t>
+      </w:r>
+      <w:r>
+        <w:t xml:space="preserve">and levels of performance</w:t>
       </w:r>
       <w:r>
         <w:t xml:space="preserve"> </w:t>
@@ -2878,10 +2658,16 @@
         <w:t xml:space="preserve">)</w:t>
       </w:r>
       <w:r>
-        <w:t xml:space="preserve"> </w:t>
-      </w:r>
-      <w:r>
-        <w:t xml:space="preserve">exploring psychological empowerment as mediator for other outcomes are questionable and should be reviewed with increased scrutiny before the reported findings are readily accepted.</w:t>
+        <w:t xml:space="preserve">, which explore psychological empowerment as mediator for other outcomes, are questionable and should be reviewed with increased scrutiny before the reported findings are readily accepted</w:t>
+      </w:r>
+      <w:r>
+        <w:rPr>
+          <w:rStyle w:val="FootnoteReference"/>
+        </w:rPr>
+        <w:footnoteReference w:id="37"/>
+      </w:r>
+      <w:r>
+        <w:t xml:space="preserve">.</w:t>
       </w:r>
     </w:p>
     <w:p>
@@ -2889,39 +2675,141 @@
         <w:pStyle w:val="BodyText"/>
       </w:pPr>
       <w:r>
-        <w:t xml:space="preserve">The earliest of these studies shows that the</w:t>
-      </w:r>
-      <w:r>
-        <w:t xml:space="preserve"> </w:t>
-      </w:r>
-      <w:r>
-        <w:rPr>
-          <w:iCs/>
-          <w:i/>
-        </w:rPr>
-        <w:t xml:space="preserve">meaning</w:t>
-      </w:r>
-      <w:r>
-        <w:t xml:space="preserve"> </w:t>
-      </w:r>
-      <w:r>
-        <w:t xml:space="preserve">and</w:t>
-      </w:r>
-      <w:r>
-        <w:t xml:space="preserve"> </w:t>
-      </w:r>
-      <w:r>
-        <w:rPr>
-          <w:iCs/>
-          <w:i/>
-        </w:rPr>
-        <w:t xml:space="preserve">competence</w:t>
-      </w:r>
-      <w:r>
-        <w:t xml:space="preserve"> </w:t>
-      </w:r>
-      <w:r>
-        <w:t xml:space="preserve">dimensions of psychological empowerment have significant influence on organizational commitment</w:t>
+        <w:t xml:space="preserve">Research by</w:t>
+      </w:r>
+      <w:r>
+        <w:t xml:space="preserve"> </w:t>
+      </w:r>
+      <w:r>
+        <w:t xml:space="preserve">Taylor (</w:t>
+      </w:r>
+      <w:hyperlink w:anchor="ref-taylor2013">
+        <w:r>
+          <w:rPr>
+            <w:rStyle w:val="Hyperlink"/>
+          </w:rPr>
+          <w:t xml:space="preserve">2013</w:t>
+        </w:r>
+      </w:hyperlink>
+      <w:r>
+        <w:t xml:space="preserve">)</w:t>
+      </w:r>
+      <w:r>
+        <w:t xml:space="preserve"> </w:t>
+      </w:r>
+      <w:r>
+        <w:t xml:space="preserve">is the least problematic of these studies and is easily summarized. Goal setting plans by organizations positively influenced psychological empowerment and helpful and cooperative behavior toward other employees in the organization (i.e.,</w:t>
+      </w:r>
+      <w:r>
+        <w:t xml:space="preserve"> </w:t>
+      </w:r>
+      <w:r>
+        <w:t xml:space="preserve">‘</w:t>
+      </w:r>
+      <w:r>
+        <w:t xml:space="preserve">organizational citizenship behavior</w:t>
+      </w:r>
+      <w:r>
+        <w:t xml:space="preserve">’</w:t>
+      </w:r>
+      <w:r>
+        <w:t xml:space="preserve"> </w:t>
+      </w:r>
+      <w:r>
+        <w:t xml:space="preserve">toward individuals). Goal setting increased self-reports of individual-oriented organizational performance behavior (OCBI)</w:t>
+      </w:r>
+      <w:r>
+        <w:rPr>
+          <w:rStyle w:val="FootnoteReference"/>
+        </w:rPr>
+        <w:footnoteReference w:id="38"/>
+      </w:r>
+      <w:r>
+        <w:t xml:space="preserve"> </w:t>
+      </w:r>
+      <w:r>
+        <w:t xml:space="preserve">more so than self-reported organization-oriented performance behaviors (OCBO)</w:t>
+      </w:r>
+      <w:r>
+        <w:rPr>
+          <w:rStyle w:val="FootnoteReference"/>
+        </w:rPr>
+        <w:footnoteReference w:id="39"/>
+      </w:r>
+      <w:r>
+        <w:t xml:space="preserve">. Perceived difficulty of goals</w:t>
+      </w:r>
+      <w:r>
+        <w:rPr>
+          <w:rStyle w:val="FootnoteReference"/>
+        </w:rPr>
+        <w:footnoteReference w:id="40"/>
+      </w:r>
+      <w:r>
+        <w:t xml:space="preserve"> </w:t>
+      </w:r>
+      <w:r>
+        <w:t xml:space="preserve">positively influenced both OCBI and OCBO. Perception that job goals are clear, specific, and fully understood (goal-specificity)</w:t>
+      </w:r>
+      <w:r>
+        <w:rPr>
+          <w:rStyle w:val="FootnoteReference"/>
+        </w:rPr>
+        <w:footnoteReference w:id="41"/>
+      </w:r>
+      <w:r>
+        <w:t xml:space="preserve"> </w:t>
+      </w:r>
+      <w:r>
+        <w:t xml:space="preserve">did not directly influence either OCBI or OCBO. However, goal-specificity indirectly influenced OCBI through the indirect effect of psychological empowerment. In other words, perception that job goals are clear, specific, and fully understood positively influences psychological empowerment which in turn indirectly influences individual-oriented performance (OCBI). Goal-specificity and goal-difficulty both positively influenced psychological empowerment, but the effect of goal-specificity was larger in comparison.</w:t>
+      </w:r>
+    </w:p>
+    <w:bookmarkStart w:id="43" w:name="recommended-intervention-strategies"/>
+    <w:p>
+      <w:pPr>
+        <w:pStyle w:val="Heading3"/>
+      </w:pPr>
+      <w:r>
+        <w:t xml:space="preserve">Recommended Intervention Strategies</w:t>
+      </w:r>
+    </w:p>
+    <w:p>
+      <w:pPr>
+        <w:pStyle w:val="FirstParagraph"/>
+      </w:pPr>
+      <w:r>
+        <w:t xml:space="preserve">Review of the aforementioned studies conveys the impression that anything which may increase any of the four components of psychological empowerment should result in positive improvement in worker performance, enthusiasm on the job, and helpful workplace behaviors. This, however, tells us little more than what may be obvious without providing specific interventions on how to go about doing so. That is, the results of</w:t>
+      </w:r>
+      <w:r>
+        <w:t xml:space="preserve"> </w:t>
+      </w:r>
+      <w:r>
+        <w:t xml:space="preserve">Taylor (</w:t>
+      </w:r>
+      <w:hyperlink w:anchor="ref-taylor2013">
+        <w:r>
+          <w:rPr>
+            <w:rStyle w:val="Hyperlink"/>
+          </w:rPr>
+          <w:t xml:space="preserve">2013</w:t>
+        </w:r>
+      </w:hyperlink>
+      <w:r>
+        <w:t xml:space="preserve">)</w:t>
+      </w:r>
+      <w:r>
+        <w:t xml:space="preserve"> </w:t>
+      </w:r>
+      <w:r>
+        <w:t xml:space="preserve">are derived from comparison of attitudinal surveys but stops short of testing specific intervention strategies. Moreover, the sample was comprised of Australian public service workers, which may limit external validity–not to suggest anything special about Australia but rather the potential differences between public service workers and others generally. Further research may help to confirm whether interventions providing specific and challenging goals promotes improved worker performance, organizational commitment, or other such Organizational Citizenship Behaviors.</w:t>
+      </w:r>
+    </w:p>
+    <w:p>
+      <w:pPr>
+        <w:pStyle w:val="BodyText"/>
+      </w:pPr>
+      <w:r>
+        <w:t xml:space="preserve">Perceiving the boss to be authentic, or otherwise nice, good, and honest, increases the degree to which a worker feels like they have an impact at work, but the research showing this also shows that perceiving the boss to be authentic also increases one’s willingness to find work elsewhere</w:t>
       </w:r>
       <w:r>
         <w:t xml:space="preserve"> </w:t>
@@ -2929,6 +2817,83 @@
       <w:r>
         <w:t xml:space="preserve">(</w:t>
       </w:r>
+      <w:hyperlink w:anchor="ref-shapira-lishchinsky2014">
+        <w:r>
+          <w:rPr>
+            <w:rStyle w:val="Hyperlink"/>
+          </w:rPr>
+          <w:t xml:space="preserve">Shapira-Lishchinsky and Tsemach 2014</w:t>
+        </w:r>
+      </w:hyperlink>
+      <w:r>
+        <w:t xml:space="preserve">)</w:t>
+      </w:r>
+      <w:r>
+        <w:t xml:space="preserve">. Said another way, perceiving the boss to be an authentic leader</w:t>
+      </w:r>
+      <w:r>
+        <w:t xml:space="preserve"> </w:t>
+      </w:r>
+      <w:r>
+        <w:rPr>
+          <w:rStyle w:val="FootnoteReference"/>
+        </w:rPr>
+        <w:footnoteReference w:id="42"/>
+      </w:r>
+      <w:r>
+        <w:t xml:space="preserve"> </w:t>
+      </w:r>
+      <w:r>
+        <w:rPr>
+          <w:iCs/>
+          <w:i/>
+        </w:rPr>
+        <w:t xml:space="preserve">increases</w:t>
+      </w:r>
+      <w:r>
+        <w:t xml:space="preserve"> </w:t>
+      </w:r>
+      <w:r>
+        <w:t xml:space="preserve">a worker’s intent to leave their current job. The recommendation when it comes to leadership is to</w:t>
+      </w:r>
+      <w:r>
+        <w:t xml:space="preserve"> </w:t>
+      </w:r>
+      <w:r>
+        <w:t xml:space="preserve">“</w:t>
+      </w:r>
+      <w:r>
+        <w:t xml:space="preserve">…promote high standards of authentic leadership</w:t>
+      </w:r>
+      <w:r>
+        <w:t xml:space="preserve">”</w:t>
+      </w:r>
+      <w:r>
+        <w:t xml:space="preserve"> </w:t>
+      </w:r>
+      <w:r>
+        <w:t xml:space="preserve">(</w:t>
+      </w:r>
+      <w:hyperlink w:anchor="ref-shapira-lishchinsky2014">
+        <w:r>
+          <w:rPr>
+            <w:rStyle w:val="Hyperlink"/>
+          </w:rPr>
+          <w:t xml:space="preserve">Shapira-Lishchinsky and Tsemach 2014, 701</w:t>
+        </w:r>
+      </w:hyperlink>
+      <w:r>
+        <w:t xml:space="preserve">)</w:t>
+      </w:r>
+      <w:r>
+        <w:t xml:space="preserve">, which is not a recommendation but has more to do with a worker’s perception of the boss’s personal characteristics. Deriving meaning and feeling competent in one’s work significantly influences work satisfaction, organizational commitment, and better ratings of job performance from one’s supervisor</w:t>
+      </w:r>
+      <w:r>
+        <w:t xml:space="preserve"> </w:t>
+      </w:r>
+      <w:r>
+        <w:t xml:space="preserve">(</w:t>
+      </w:r>
       <w:hyperlink w:anchor="ref-liden2000">
         <w:r>
           <w:rPr>
@@ -2941,966 +2906,717 @@
         <w:t xml:space="preserve">)</w:t>
       </w:r>
       <w:r>
-        <w:t xml:space="preserve">. However, the cited study appears somewhat questionable in terms of method and measurement of the relevant variables</w:t>
+        <w:t xml:space="preserve">, but this research is highly dubious since it shows findings that are contradictory: deriving meaning from one’s work increases work satisfaction but feeling competent in one’s work also</w:t>
+      </w:r>
+      <w:r>
+        <w:t xml:space="preserve"> </w:t>
+      </w:r>
+      <w:r>
+        <w:rPr>
+          <w:iCs/>
+          <w:i/>
+        </w:rPr>
+        <w:t xml:space="preserve">decreases</w:t>
+      </w:r>
+      <w:r>
+        <w:t xml:space="preserve"> </w:t>
+      </w:r>
+      <w:r>
+        <w:t xml:space="preserve">work satisfaction. These perplexing findings are likely the result of limitations or flaws of the research. Attempts to replicate findings in the future may help our understanding in this area.</w:t>
+      </w:r>
+    </w:p>
+    <w:p>
+      <w:pPr>
+        <w:pStyle w:val="BodyText"/>
+      </w:pPr>
+      <w:r>
+        <w:t xml:space="preserve">The best intervention suggestion comes from</w:t>
+      </w:r>
+      <w:r>
+        <w:t xml:space="preserve"> </w:t>
+      </w:r>
+      <w:r>
+        <w:t xml:space="preserve">Taylor (</w:t>
+      </w:r>
+      <w:hyperlink w:anchor="ref-taylor2013">
+        <w:r>
+          <w:rPr>
+            <w:rStyle w:val="Hyperlink"/>
+          </w:rPr>
+          <w:t xml:space="preserve">2013</w:t>
+        </w:r>
+      </w:hyperlink>
+      <w:r>
+        <w:t xml:space="preserve">)</w:t>
+      </w:r>
+      <w:r>
+        <w:t xml:space="preserve">,</w:t>
+      </w:r>
+    </w:p>
+    <w:p>
+      <w:pPr>
+        <w:pStyle w:val="BlockText"/>
+      </w:pPr>
+      <w:r>
+        <w:t xml:space="preserve">“</w:t>
+      </w:r>
+      <w:r>
+        <w:t xml:space="preserve">The findings suggest that public managers can promote OCB from goal-setting plans in two ways. One is to ensure that the goal-setting plans are well designed and implemented. In particular, challenging goals that are accepted by employees can motivate higher levels of performance. Another is to improve employees’ views of their work environment and their individual capacity so that they feel psychologically empowered at work. To encourage employees to see their job as more meaningful and to satisfy their self-efficacy and self-determination needs, managers should help employees understand the scope of their job and responsibilities, articulate the overlap between the agency’s goals and the employees’ personal goals, and demonstrate support for employees in their pursuit of the goals (e.g., provide access to appropriate professional development programs)</w:t>
+      </w:r>
+      <w:r>
+        <w:t xml:space="preserve">”</w:t>
+      </w:r>
+      <w:r>
+        <w:t xml:space="preserve"> </w:t>
+      </w:r>
+      <w:r>
+        <w:t xml:space="preserve">(</w:t>
+      </w:r>
+      <w:hyperlink w:anchor="ref-taylor2013">
+        <w:r>
+          <w:rPr>
+            <w:rStyle w:val="Hyperlink"/>
+          </w:rPr>
+          <w:t xml:space="preserve">2013, 461</w:t>
+        </w:r>
+      </w:hyperlink>
+      <w:r>
+        <w:t xml:space="preserve">)</w:t>
+      </w:r>
+      <w:r>
+        <w:t xml:space="preserve">.</w:t>
+      </w:r>
+    </w:p>
+    <w:p>
+      <w:pPr>
+        <w:pStyle w:val="FirstParagraph"/>
+      </w:pPr>
+      <w:r>
+        <w:t xml:space="preserve">Thus, organizations that set specific and difficult job goals may increase workers psychological empowerment and helpful performance behavior towards individuals in the organization. In particular, setting job goals may positively influence psychological empowerment which in turn is expected to improve levels of performance directed to help co-workers and benefit the broader organization. Psychological empowerment increases for employees who feel their job goals require a high degree of competence and are demanding. The same goes for employees who feel that their work goals are clear, specific, and fully understood.</w:t>
+      </w:r>
+    </w:p>
+    <w:bookmarkEnd w:id="43"/>
+    <w:bookmarkEnd w:id="44"/>
+    <w:bookmarkStart w:id="53" w:name="turnover-intention"/>
+    <w:p>
+      <w:pPr>
+        <w:pStyle w:val="Heading1"/>
+      </w:pPr>
+      <w:r>
+        <w:t xml:space="preserve">Turnover Intention</w:t>
+      </w:r>
+    </w:p>
+    <w:p>
+      <w:pPr>
+        <w:pStyle w:val="FirstParagraph"/>
+      </w:pPr>
+      <w:r>
+        <w:t xml:space="preserve">A related line of research in management and organizational studies inquired into factors related to voluntary turnover, which include empowerment among others such as job satisfaction and organizational commitment. However, these studies do not maintain a strict focus on the presence and effect of psychological empowerment, and the 12-item scale is not used to measure empowerment in the following studies. At least one study measures empowerment by use of a single item measure on a 5-point agree/disagree Likert response option format,</w:t>
+      </w:r>
+      <w:r>
+        <w:t xml:space="preserve"> </w:t>
+      </w:r>
+      <w:r>
+        <w:t xml:space="preserve">“</w:t>
+      </w:r>
+      <w:r>
+        <w:t xml:space="preserve">Employees have a feeling of personal empowerment with respect to work processes.</w:t>
+      </w:r>
+      <w:r>
+        <w:t xml:space="preserve">”</w:t>
+      </w:r>
+      <w:r>
+        <w:t xml:space="preserve"> </w:t>
+      </w:r>
+      <w:r>
+        <w:t xml:space="preserve">(</w:t>
+      </w:r>
+      <w:hyperlink w:anchor="ref-pitts2011">
+        <w:r>
+          <w:rPr>
+            <w:rStyle w:val="Hyperlink"/>
+          </w:rPr>
+          <w:t xml:space="preserve">Pitts, Marvel, and Fernandez 2011</w:t>
+        </w:r>
+      </w:hyperlink>
+      <w:r>
+        <w:t xml:space="preserve">)</w:t>
+      </w:r>
+      <w:r>
+        <w:t xml:space="preserve">. Other research includes measurement of constructs which tangentially relate to the conceptual components of psychological empowerment without referencing them as such. For instance, as part of the measure for</w:t>
+      </w:r>
+      <w:r>
+        <w:t xml:space="preserve"> </w:t>
+      </w:r>
+      <w:r>
+        <w:t xml:space="preserve">“</w:t>
+      </w:r>
+      <w:r>
+        <w:t xml:space="preserve">functional preferences</w:t>
+      </w:r>
+      <w:r>
+        <w:t xml:space="preserve">”</w:t>
+      </w:r>
+      <w:r>
+        <w:t xml:space="preserve"> </w:t>
+      </w:r>
+      <w:r>
+        <w:t xml:space="preserve">Bertelli (</w:t>
+      </w:r>
+      <w:hyperlink w:anchor="ref-bertelli2007">
+        <w:r>
+          <w:rPr>
+            <w:rStyle w:val="Hyperlink"/>
+          </w:rPr>
+          <w:t xml:space="preserve">2007</w:t>
+        </w:r>
+      </w:hyperlink>
+      <w:r>
+        <w:t xml:space="preserve">)</w:t>
+      </w:r>
+      <w:r>
+        <w:t xml:space="preserve"> </w:t>
+      </w:r>
+      <w:r>
+        <w:t xml:space="preserve">measures</w:t>
+      </w:r>
+      <w:r>
+        <w:t xml:space="preserve"> </w:t>
+      </w:r>
+      <w:r>
+        <w:t xml:space="preserve">“</w:t>
+      </w:r>
+      <w:r>
+        <w:t xml:space="preserve">intrinsic motivation</w:t>
+      </w:r>
+      <w:r>
+        <w:t xml:space="preserve">”</w:t>
+      </w:r>
+      <w:r>
+        <w:t xml:space="preserve"> </w:t>
+      </w:r>
+      <w:r>
+        <w:t xml:space="preserve">with three survey items drawn from the Federal Human Capital Survey (FHCS):</w:t>
+      </w:r>
+      <w:r>
+        <w:t xml:space="preserve"> </w:t>
+      </w:r>
+      <w:r>
+        <w:t xml:space="preserve">“</w:t>
+      </w:r>
+      <w:r>
+        <w:t xml:space="preserve">Employees have a feeling of empowerment and ownership of work processes.</w:t>
+      </w:r>
+      <w:r>
+        <w:t xml:space="preserve">”</w:t>
+      </w:r>
+      <w:r>
+        <w:t xml:space="preserve">,</w:t>
+      </w:r>
+      <w:r>
+        <w:t xml:space="preserve"> </w:t>
+      </w:r>
+      <w:r>
+        <w:t xml:space="preserve">“</w:t>
+      </w:r>
+      <w:r>
+        <w:t xml:space="preserve">My work gives me a feeling of personal accomplishment.</w:t>
+      </w:r>
+      <w:r>
+        <w:t xml:space="preserve">”</w:t>
+      </w:r>
+      <w:r>
+        <w:t xml:space="preserve">,</w:t>
+      </w:r>
+      <w:r>
+        <w:t xml:space="preserve"> </w:t>
+      </w:r>
+      <w:r>
+        <w:t xml:space="preserve">“</w:t>
+      </w:r>
+      <w:r>
+        <w:t xml:space="preserve">I like the kind of work I do.</w:t>
+      </w:r>
+      <w:r>
+        <w:t xml:space="preserve">”</w:t>
+      </w:r>
+      <w:r>
+        <w:t xml:space="preserve"> </w:t>
+      </w:r>
+      <w:r>
+        <w:t xml:space="preserve">The other half of the comprised</w:t>
+      </w:r>
+      <w:r>
+        <w:t xml:space="preserve"> </w:t>
+      </w:r>
+      <w:r>
+        <w:t xml:space="preserve">“</w:t>
+      </w:r>
+      <w:r>
+        <w:t xml:space="preserve">functional preferences</w:t>
+      </w:r>
+      <w:r>
+        <w:t xml:space="preserve">”</w:t>
+      </w:r>
+      <w:r>
+        <w:t xml:space="preserve"> </w:t>
+      </w:r>
+      <w:r>
+        <w:t xml:space="preserve">measure includes items intent on measuring</w:t>
+      </w:r>
+      <w:r>
+        <w:t xml:space="preserve"> </w:t>
+      </w:r>
+      <w:r>
+        <w:rPr>
+          <w:iCs/>
+          <w:i/>
+        </w:rPr>
+        <w:t xml:space="preserve">job involvement</w:t>
+      </w:r>
+      <w:r>
+        <w:t xml:space="preserve">:</w:t>
+      </w:r>
+      <w:r>
+        <w:t xml:space="preserve"> </w:t>
+      </w:r>
+      <w:r>
+        <w:t xml:space="preserve">“</w:t>
+      </w:r>
+      <w:r>
+        <w:t xml:space="preserve">My talents are used well in the workplace.</w:t>
+      </w:r>
+      <w:r>
+        <w:t xml:space="preserve">”</w:t>
+      </w:r>
+      <w:r>
+        <w:t xml:space="preserve">,</w:t>
+      </w:r>
+      <w:r>
+        <w:t xml:space="preserve"> </w:t>
+      </w:r>
+      <w:r>
+        <w:t xml:space="preserve">“</w:t>
+      </w:r>
+      <w:r>
+        <w:t xml:space="preserve">I recommend my organization as a good place to work.</w:t>
+      </w:r>
+      <w:r>
+        <w:t xml:space="preserve">”</w:t>
+      </w:r>
+      <w:r>
+        <w:t xml:space="preserve">,</w:t>
+      </w:r>
+      <w:r>
+        <w:t xml:space="preserve"> </w:t>
+      </w:r>
+      <w:r>
+        <w:t xml:space="preserve">“</w:t>
+      </w:r>
+      <w:r>
+        <w:t xml:space="preserve">The work I do is important.</w:t>
+      </w:r>
+      <w:r>
+        <w:t xml:space="preserve">”</w:t>
+      </w:r>
+    </w:p>
+    <w:p>
+      <w:pPr>
+        <w:pStyle w:val="BodyText"/>
+      </w:pPr>
+      <w:r>
+        <w:t xml:space="preserve">The variable use of different measurement items speaks to the discrepancies noted in results across multiple studies by</w:t>
+      </w:r>
+      <w:r>
+        <w:t xml:space="preserve"> </w:t>
+      </w:r>
+      <w:r>
+        <w:t xml:space="preserve">Tett and Meyer (</w:t>
+      </w:r>
+      <w:hyperlink w:anchor="ref-tett1993">
+        <w:r>
+          <w:rPr>
+            <w:rStyle w:val="Hyperlink"/>
+          </w:rPr>
+          <w:t xml:space="preserve">1993</w:t>
+        </w:r>
+      </w:hyperlink>
+      <w:r>
+        <w:t xml:space="preserve">)</w:t>
+      </w:r>
+      <w:r>
+        <w:t xml:space="preserve">. In their meta-analysis, they attempt to untangle the variable findings from the disparate use of multiple measures of similar or identical constructs. Their aim was to compare job satisfaction and organizational commitment</w:t>
+      </w:r>
+      <w:r>
+        <w:t xml:space="preserve"> </w:t>
+      </w:r>
+      <w:r>
+        <w:t xml:space="preserve">“</w:t>
+      </w:r>
+      <w:r>
+        <w:t xml:space="preserve">as unique precursors of employee withdrawal…</w:t>
+      </w:r>
+      <w:r>
+        <w:t xml:space="preserve">”</w:t>
+      </w:r>
+    </w:p>
+    <w:p>
+      <w:pPr>
+        <w:pStyle w:val="BlockText"/>
+      </w:pPr>
+      <w:r>
+        <w:t xml:space="preserve">“</w:t>
+      </w:r>
+      <w:r>
+        <w:t xml:space="preserve">Overall, results support the view that satisfaction and commitment each contribute uniquely to the turnover process. Those contributions, however, are largely limited to intention/cognitions, and depend on the choice of measures.</w:t>
+      </w:r>
+      <w:r>
+        <w:t xml:space="preserve">”</w:t>
+      </w:r>
+      <w:r>
+        <w:t xml:space="preserve"> </w:t>
+      </w:r>
+      <w:r>
+        <w:t xml:space="preserve">(</w:t>
+      </w:r>
+      <w:hyperlink w:anchor="ref-tett1993">
+        <w:r>
+          <w:rPr>
+            <w:rStyle w:val="Hyperlink"/>
+          </w:rPr>
+          <w:t xml:space="preserve">Tett and Meyer 1993, 279</w:t>
+        </w:r>
+      </w:hyperlink>
+      <w:r>
+        <w:t xml:space="preserve">)</w:t>
+      </w:r>
+      <w:r>
+        <w:t xml:space="preserve">.</w:t>
+      </w:r>
+    </w:p>
+    <w:p>
+      <w:pPr>
+        <w:pStyle w:val="FirstParagraph"/>
+      </w:pPr>
+      <w:r>
+        <w:t xml:space="preserve">The authors say that job satisfaction and [self-reported] turnover intention is sometimes included into an index of</w:t>
+      </w:r>
+      <w:r>
+        <w:t xml:space="preserve"> </w:t>
+      </w:r>
+      <w:r>
+        <w:t xml:space="preserve">“</w:t>
+      </w:r>
+      <w:r>
+        <w:t xml:space="preserve">withdrawal cognitions</w:t>
+      </w:r>
+      <w:r>
+        <w:t xml:space="preserve">”</w:t>
+      </w:r>
+      <w:r>
+        <w:t xml:space="preserve">, which refers simply to thoughts of quitting and intention to search for alternative employment. However, turnover intention is conceived as a conscious and deliberate willfulness to leave the organization. That is, turnover intention is conceptually different from a set of</w:t>
+      </w:r>
+      <w:r>
+        <w:t xml:space="preserve"> </w:t>
+      </w:r>
+      <w:r>
+        <w:t xml:space="preserve">“</w:t>
+      </w:r>
+      <w:r>
+        <w:t xml:space="preserve">withdrawal cognitions</w:t>
+      </w:r>
+      <w:r>
+        <w:t xml:space="preserve">”</w:t>
+      </w:r>
+      <w:r>
+        <w:t xml:space="preserve">. In other words, definitive intention to leave the job is different in that it is serious and intentional rather than merely passive thoughts about quitting.</w:t>
+      </w:r>
+    </w:p>
+    <w:p>
+      <w:pPr>
+        <w:pStyle w:val="BodyText"/>
+      </w:pPr>
+      <w:r>
+        <w:t xml:space="preserve">The first set of hypotheses (Hypothesis 1a and 1b) expect that organizational commitment should show stronger negative correlation than job satisfaction with turnover intention (H</w:t>
+      </w:r>
+      <w:r>
+        <w:rPr>
+          <w:vertAlign w:val="subscript"/>
+        </w:rPr>
+        <w:t xml:space="preserve">1a</w:t>
+      </w:r>
+      <w:r>
+        <w:t xml:space="preserve">) and actual turnover (H</w:t>
+      </w:r>
+      <w:r>
+        <w:rPr>
+          <w:vertAlign w:val="subscript"/>
+        </w:rPr>
+        <w:t xml:space="preserve">1b</w:t>
+      </w:r>
+      <w:r>
+        <w:t xml:space="preserve">). The authors found that job satisfaction showed a stronger negative relationship with turnover intention than when compared with organizational commitment. This would imply, simply, that higher job satisfaction is negatively correlated with turnover intention. However, once the more deliberate and serious turnover intention is detached from the aforementioned set of passive</w:t>
+      </w:r>
+      <w:r>
+        <w:t xml:space="preserve"> </w:t>
+      </w:r>
+      <w:r>
+        <w:t xml:space="preserve">“</w:t>
+      </w:r>
+      <w:r>
+        <w:t xml:space="preserve">withdrawal cognitions</w:t>
+      </w:r>
+      <w:r>
+        <w:t xml:space="preserve">”</w:t>
+      </w:r>
+      <w:r>
+        <w:t xml:space="preserve">, the strength of the negative relationship is lessened substantially. Ultimately, the findings suggest that organizational commitment and job satisfaction are relatively equal in importance for predicting either serious turnover intention or withdrawal cognitions</w:t>
+      </w:r>
+      <w:r>
+        <w:t xml:space="preserve"> </w:t>
+      </w:r>
+      <w:r>
+        <w:t xml:space="preserve">(</w:t>
+      </w:r>
+      <w:hyperlink w:anchor="ref-tett1993">
+        <w:r>
+          <w:rPr>
+            <w:rStyle w:val="Hyperlink"/>
+          </w:rPr>
+          <w:t xml:space="preserve">Tett and Meyer 1993, 280</w:t>
+        </w:r>
+      </w:hyperlink>
+      <w:r>
+        <w:t xml:space="preserve">)</w:t>
+      </w:r>
+      <w:r>
+        <w:t xml:space="preserve">.</w:t>
+      </w:r>
+    </w:p>
+    <w:p>
+      <w:pPr>
+        <w:pStyle w:val="BodyText"/>
+      </w:pPr>
+      <w:r>
+        <w:t xml:space="preserve">What is important to note, however, is that organizational commitment showed a much stronger negative relationship with actual turnover (contra. Passive thoughts or deliberate intention). The point is not only that organization commitment is likely more important than job satisfaction at predicting actual turnover, but crucially that an</w:t>
+      </w:r>
+      <w:r>
+        <w:t xml:space="preserve"> </w:t>
+      </w:r>
+      <w:r>
+        <w:t xml:space="preserve">“</w:t>
+      </w:r>
+      <w:r>
+        <w:t xml:space="preserve">intention to leave</w:t>
+      </w:r>
+      <w:r>
+        <w:t xml:space="preserve">”</w:t>
+      </w:r>
+      <w:r>
+        <w:t xml:space="preserve"> </w:t>
+      </w:r>
+      <w:r>
+        <w:t xml:space="preserve">measure is not viable as a proxy for actual turnover despite its predictive power</w:t>
+      </w:r>
+      <w:r>
+        <w:t xml:space="preserve"> </w:t>
+      </w:r>
+      <w:r>
+        <w:t xml:space="preserve">(</w:t>
+      </w:r>
+      <w:hyperlink w:anchor="ref-tett1993">
+        <w:r>
+          <w:rPr>
+            <w:rStyle w:val="Hyperlink"/>
+          </w:rPr>
+          <w:t xml:space="preserve">Tett and Meyer 1993</w:t>
+        </w:r>
+      </w:hyperlink>
+      <w:r>
+        <w:t xml:space="preserve">)</w:t>
+      </w:r>
+      <w:r>
+        <w:t xml:space="preserve">. Perhaps just as important, the authors also note concerns with available measures for job satisfaction. They question the content of job satisfaction measures used in prior studies owing to</w:t>
+      </w:r>
+      <w:r>
+        <w:t xml:space="preserve"> </w:t>
+      </w:r>
+      <w:r>
+        <w:t xml:space="preserve">“</w:t>
+      </w:r>
+      <w:r>
+        <w:t xml:space="preserve">…contamination by items pertaining to withdrawal cognitions</w:t>
+      </w:r>
+      <w:r>
+        <w:t xml:space="preserve">”</w:t>
+      </w:r>
+      <w:r>
+        <w:t xml:space="preserve"> </w:t>
+      </w:r>
+      <w:r>
+        <w:t xml:space="preserve">and present a list of studies where such contamination was evident</w:t>
+      </w:r>
+      <w:r>
+        <w:t xml:space="preserve"> </w:t>
+      </w:r>
+      <w:r>
+        <w:t xml:space="preserve">(</w:t>
+      </w:r>
+      <w:hyperlink w:anchor="ref-tett1993">
+        <w:r>
+          <w:rPr>
+            <w:rStyle w:val="Hyperlink"/>
+          </w:rPr>
+          <w:t xml:space="preserve">Tett and Meyer 1993, 283</w:t>
+        </w:r>
+      </w:hyperlink>
+      <w:r>
+        <w:t xml:space="preserve">)</w:t>
+      </w:r>
+      <w:r>
+        <w:t xml:space="preserve">. In other words, items measuring job satisfaction commonly include items that also measured thoughts about quitting.</w:t>
+      </w:r>
+    </w:p>
+    <w:p>
+      <w:pPr>
+        <w:pStyle w:val="BodyText"/>
+      </w:pPr>
+      <w:r>
+        <w:t xml:space="preserve">The ultimate takeaway appreciable here is that researchers interested in ascertaining whether job satisfaction or organizational commitment are related to turnover are probably better off constructing and validating measurement scales</w:t>
+      </w:r>
+      <w:r>
+        <w:t xml:space="preserve"> </w:t>
+      </w:r>
+      <w:r>
+        <w:rPr>
+          <w:iCs/>
+          <w:i/>
+        </w:rPr>
+        <w:t xml:space="preserve">ex novo</w:t>
+      </w:r>
+      <w:r>
+        <w:t xml:space="preserve"> </w:t>
+      </w:r>
+      <w:r>
+        <w:t xml:space="preserve">(i.e., from the beginning).</w:t>
+      </w:r>
+    </w:p>
+    <w:p>
+      <w:pPr>
+        <w:pStyle w:val="BodyText"/>
+      </w:pPr>
+      <w:r>
+        <w:t xml:space="preserve">Beyond the accounting of the study by</w:t>
+      </w:r>
+      <w:r>
+        <w:t xml:space="preserve"> </w:t>
+      </w:r>
+      <w:r>
+        <w:t xml:space="preserve">Tett and Meyer (</w:t>
+      </w:r>
+      <w:hyperlink w:anchor="ref-tett1993">
+        <w:r>
+          <w:rPr>
+            <w:rStyle w:val="Hyperlink"/>
+          </w:rPr>
+          <w:t xml:space="preserve">1993</w:t>
+        </w:r>
+      </w:hyperlink>
+      <w:r>
+        <w:t xml:space="preserve">)</w:t>
+      </w:r>
+      <w:r>
+        <w:t xml:space="preserve">, this review finds that scholars from different fields approach questions related to empowerment in the workplace, job satisfaction, turnover and intention, and organizational commitment in distinct ways that place stronger emphasis on some factors over others. Of course, this is obvious–a trained economist is apt to approach questions about turnover intent by way of reviewing and comparing an organization’s incentive structure. This seems to be the case for the study conducted by</w:t>
+      </w:r>
+      <w:r>
+        <w:t xml:space="preserve"> </w:t>
+      </w:r>
+      <w:r>
+        <w:t xml:space="preserve">Bertelli (</w:t>
+      </w:r>
+      <w:hyperlink w:anchor="ref-bertelli2007">
+        <w:r>
+          <w:rPr>
+            <w:rStyle w:val="Hyperlink"/>
+          </w:rPr>
+          <w:t xml:space="preserve">2007</w:t>
+        </w:r>
+      </w:hyperlink>
+      <w:r>
+        <w:t xml:space="preserve">)</w:t>
+      </w:r>
+      <w:r>
+        <w:t xml:space="preserve">, who compared the effect of the aforementioned</w:t>
+      </w:r>
+      <w:r>
+        <w:t xml:space="preserve"> </w:t>
+      </w:r>
+      <w:r>
+        <w:t xml:space="preserve">“</w:t>
+      </w:r>
+      <w:r>
+        <w:t xml:space="preserve">functional preferences</w:t>
+      </w:r>
+      <w:r>
+        <w:t xml:space="preserve">”</w:t>
+      </w:r>
+      <w:r>
+        <w:t xml:space="preserve"> </w:t>
+      </w:r>
+      <w:r>
+        <w:t xml:space="preserve">as a determinant for turnover intention between two distinct samples–one where performance-based pay reforms were put in-place for supervisors but not for non-supervisors, compared to another where no such merit-based pay reforms were enacted.</w:t>
+      </w:r>
+    </w:p>
+    <w:p>
+      <w:pPr>
+        <w:pStyle w:val="BodyText"/>
+      </w:pPr>
+      <w:r>
+        <w:t xml:space="preserve">To summarize,</w:t>
+      </w:r>
+      <w:r>
+        <w:t xml:space="preserve"> </w:t>
+      </w:r>
+      <w:r>
+        <w:t xml:space="preserve">Bertelli (</w:t>
+      </w:r>
+      <w:hyperlink w:anchor="ref-bertelli2007">
+        <w:r>
+          <w:rPr>
+            <w:rStyle w:val="Hyperlink"/>
+          </w:rPr>
+          <w:t xml:space="preserve">2007</w:t>
+        </w:r>
+      </w:hyperlink>
+      <w:r>
+        <w:t xml:space="preserve">)</w:t>
+      </w:r>
+      <w:r>
+        <w:t xml:space="preserve"> </w:t>
+      </w:r>
+      <w:r>
+        <w:t xml:space="preserve">finds that it is easier to retain supervisors in federal agencies (the Internal Revenue Service, IRS, and Office of the Comptroller of the Currency, OCC) who feel like their work is important, who like their work and gain feelings of accomplishment from it (i.e.,</w:t>
+      </w:r>
+      <w:r>
+        <w:t xml:space="preserve"> </w:t>
+      </w:r>
+      <w:r>
+        <w:t xml:space="preserve">“</w:t>
+      </w:r>
+      <w:r>
+        <w:t xml:space="preserve">functional preferences</w:t>
+      </w:r>
+      <w:r>
+        <w:t xml:space="preserve">”</w:t>
+      </w:r>
+      <w:r>
+        <w:t xml:space="preserve">). This applies to employees who are Non-supervisors too, but non-supervisors are also more likely to stay when they view their workplace as friendly. A friendly work environment is not related to turnover intention for supervisors. Perceptions of inadequate pay</w:t>
       </w:r>
       <w:r>
         <w:rPr>
           <w:rStyle w:val="FootnoteReference"/>
         </w:rPr>
-        <w:footnoteReference w:id="36"/>
-      </w:r>
-      <w:r>
-        <w:t xml:space="preserve">.</w:t>
-      </w:r>
-    </w:p>
-    <w:p>
-      <w:pPr>
-        <w:pStyle w:val="BodyText"/>
-      </w:pPr>
-      <w:r>
-        <w:t xml:space="preserve">A relatively more recent study examined whether psychological empowerment serves as a mediating variable between teachers perceptions of authentic leadership and OCB and withdraw behaviors (e.g., lateness and voluntary absence frequency)</w:t>
-      </w:r>
-      <w:r>
-        <w:t xml:space="preserve"> </w:t>
-      </w:r>
-      <w:r>
-        <w:t xml:space="preserve">(</w:t>
-      </w:r>
-      <w:hyperlink w:anchor="ref-shapira-lishchinsky2014">
-        <w:r>
-          <w:rPr>
-            <w:rStyle w:val="Hyperlink"/>
-          </w:rPr>
-          <w:t xml:space="preserve">Shapira-Lishchinsky and Tsemach 2014</w:t>
-        </w:r>
-      </w:hyperlink>
-      <w:r>
-        <w:t xml:space="preserve">)</w:t>
-      </w:r>
-      <w:r>
-        <w:t xml:space="preserve">. The essential findings of the research intuitively suggest that when the boss is perceived as an</w:t>
-      </w:r>
-      <w:r>
-        <w:t xml:space="preserve"> </w:t>
-      </w:r>
-      <w:r>
-        <w:t xml:space="preserve">‘</w:t>
-      </w:r>
-      <w:r>
-        <w:t xml:space="preserve">authentic leader</w:t>
-      </w:r>
-      <w:r>
-        <w:t xml:space="preserve">’</w:t>
-      </w:r>
-      <w:r>
-        <w:t xml:space="preserve">, employees (teachers) are increasingly motivated to perform above and beyond what is required of them and report no intent to leave their current job. Here, issues arise in the description and measurement of psychological empowerment, which somewhat undermine the reported findings. The cited authors employ a selective approach to the use of different measurement scales, and when it came to psychological empowerment, chose to reduce the component dimensions down to two and selected eight of the original 12 survey items</w:t>
-      </w:r>
-      <w:r>
-        <w:rPr>
-          <w:rStyle w:val="FootnoteReference"/>
-        </w:rPr>
-        <w:footnoteReference w:id="37"/>
-      </w:r>
-    </w:p>
-    <w:p>
-      <w:pPr>
-        <w:pStyle w:val="BodyText"/>
-      </w:pPr>
-      <w:r>
-        <w:t xml:space="preserve">Research by</w:t>
-      </w:r>
-      <w:r>
-        <w:t xml:space="preserve"> </w:t>
-      </w:r>
-      <w:r>
-        <w:t xml:space="preserve">Taylor (</w:t>
-      </w:r>
-      <w:hyperlink w:anchor="ref-taylor2013">
-        <w:r>
-          <w:rPr>
-            <w:rStyle w:val="Hyperlink"/>
-          </w:rPr>
-          <w:t xml:space="preserve">2013</w:t>
-        </w:r>
-      </w:hyperlink>
-      <w:r>
-        <w:t xml:space="preserve">)</w:t>
-      </w:r>
-      <w:r>
-        <w:t xml:space="preserve"> </w:t>
-      </w:r>
-      <w:r>
-        <w:t xml:space="preserve">is the least problematic of these studies and most easily summarized. Goal setting plans by organizations positively influenced psychological empowerment and helpful and cooperative behavior toward other employees in the organization (i.e.,</w:t>
-      </w:r>
-      <w:r>
-        <w:t xml:space="preserve"> </w:t>
-      </w:r>
-      <w:r>
-        <w:t xml:space="preserve">‘</w:t>
-      </w:r>
-      <w:r>
-        <w:t xml:space="preserve">organizational citizenship behavior</w:t>
-      </w:r>
-      <w:r>
-        <w:t xml:space="preserve">’</w:t>
-      </w:r>
-      <w:r>
-        <w:t xml:space="preserve"> </w:t>
-      </w:r>
-      <w:r>
-        <w:t xml:space="preserve">toward individuals). Goal setting increased self-reports of individual-oriented organizational performance behavior (OCBI)</w:t>
-      </w:r>
-      <w:r>
-        <w:rPr>
-          <w:rStyle w:val="FootnoteReference"/>
-        </w:rPr>
-        <w:footnoteReference w:id="38"/>
-      </w:r>
-      <w:r>
-        <w:t xml:space="preserve"> </w:t>
-      </w:r>
-      <w:r>
-        <w:t xml:space="preserve">more so than self-reported organization-oriented performance behaviors (OCBO)</w:t>
-      </w:r>
-      <w:r>
-        <w:rPr>
-          <w:rStyle w:val="FootnoteReference"/>
-        </w:rPr>
-        <w:footnoteReference w:id="39"/>
-      </w:r>
-      <w:r>
-        <w:t xml:space="preserve">. Perceived difficulty of goals</w:t>
-      </w:r>
-      <w:r>
-        <w:rPr>
-          <w:rStyle w:val="FootnoteReference"/>
-        </w:rPr>
-        <w:footnoteReference w:id="40"/>
-      </w:r>
-      <w:r>
-        <w:t xml:space="preserve"> </w:t>
-      </w:r>
-      <w:r>
-        <w:t xml:space="preserve">positively influenced both OCBI and OCBO. Perception that job goals are clear, specific, and fully understood (goal-specificity)</w:t>
-      </w:r>
-      <w:r>
-        <w:rPr>
-          <w:rStyle w:val="FootnoteReference"/>
-        </w:rPr>
-        <w:footnoteReference w:id="41"/>
-      </w:r>
-      <w:r>
-        <w:t xml:space="preserve"> </w:t>
-      </w:r>
-      <w:r>
-        <w:t xml:space="preserve">did not directly influence either OCBI or OCBO. However, goal-specificity indirectly influenced OCBI through the indirect effect of psychological empowerment. In other words, perception that job goals are clear, specific, and fully understood positively influences psychological empowerment which in turn indirectly influences individual-oriented performance (OCBI). Goal-specificity and goal-difficulty both positively influenced psychological empowerment, but the effect of goal-specificity was larger in comparison.</w:t>
-      </w:r>
-    </w:p>
-    <w:bookmarkStart w:id="42" w:name="recommended-intervention-strategies"/>
-    <w:p>
-      <w:pPr>
-        <w:pStyle w:val="Heading3"/>
-      </w:pPr>
-      <w:r>
-        <w:t xml:space="preserve">Recommended Intervention Strategies</w:t>
-      </w:r>
-    </w:p>
-    <w:p>
-      <w:pPr>
-        <w:pStyle w:val="FirstParagraph"/>
-      </w:pPr>
-      <w:r>
-        <w:t xml:space="preserve">Review of the aforementioned studies conveys the impression that anything which may increase any of the four components of psychological empowerment should result in positive improvement in worker performance, enthusiasm on the job, and helpful workplace behaviors. This, however, tells us little more than what may be obvious without providing specific interventions on how to go about doing so.</w:t>
-      </w:r>
-    </w:p>
-    <w:p>
-      <w:pPr>
-        <w:pStyle w:val="BodyText"/>
-      </w:pPr>
-      <w:r>
-        <w:t xml:space="preserve">Perceiving the boss to be authentic, or otherwise nice, good, and honest, increases the degree to which a worker feels like they have an impact at work, but the research showing this also shows that perceiving the boss to be authentic also increases one’s willingness to find work elsewhere</w:t>
-      </w:r>
-      <w:r>
-        <w:t xml:space="preserve"> </w:t>
-      </w:r>
-      <w:r>
-        <w:t xml:space="preserve">(</w:t>
-      </w:r>
-      <w:hyperlink w:anchor="ref-shapira-lishchinsky2014">
-        <w:r>
-          <w:rPr>
-            <w:rStyle w:val="Hyperlink"/>
-          </w:rPr>
-          <w:t xml:space="preserve">Shapira-Lishchinsky and Tsemach 2014</w:t>
-        </w:r>
-      </w:hyperlink>
-      <w:r>
-        <w:t xml:space="preserve">)</w:t>
-      </w:r>
-      <w:r>
-        <w:t xml:space="preserve">. The recommendation when it comes to leadership is to</w:t>
-      </w:r>
-      <w:r>
-        <w:t xml:space="preserve"> </w:t>
-      </w:r>
-      <w:r>
-        <w:t xml:space="preserve">“</w:t>
-      </w:r>
-      <w:r>
-        <w:t xml:space="preserve">…promote high standards of authentic leadership</w:t>
-      </w:r>
-      <w:r>
-        <w:t xml:space="preserve">”</w:t>
-      </w:r>
-      <w:r>
-        <w:t xml:space="preserve"> </w:t>
-      </w:r>
-      <w:r>
-        <w:t xml:space="preserve">(</w:t>
-      </w:r>
-      <w:hyperlink w:anchor="ref-shapira-lishchinsky2014">
-        <w:r>
-          <w:rPr>
-            <w:rStyle w:val="Hyperlink"/>
-          </w:rPr>
-          <w:t xml:space="preserve">Shapira-Lishchinsky and Tsemach 2014, 701</w:t>
-        </w:r>
-      </w:hyperlink>
-      <w:r>
-        <w:t xml:space="preserve">)</w:t>
-      </w:r>
-      <w:r>
-        <w:t xml:space="preserve">, which is vague and unhelpful. Deriving meaning and feeling competent in one’s work significantly influences work satisfaction, organizational commitment, and better ratings of job performance from one’s supervisor</w:t>
-      </w:r>
-      <w:r>
-        <w:t xml:space="preserve"> </w:t>
-      </w:r>
-      <w:r>
-        <w:t xml:space="preserve">(</w:t>
-      </w:r>
-      <w:hyperlink w:anchor="ref-liden2000">
-        <w:r>
-          <w:rPr>
-            <w:rStyle w:val="Hyperlink"/>
-          </w:rPr>
-          <w:t xml:space="preserve">Liden, Wayne, and Sparrowe 2000</w:t>
-        </w:r>
-      </w:hyperlink>
-      <w:r>
-        <w:t xml:space="preserve">)</w:t>
-      </w:r>
-      <w:r>
-        <w:t xml:space="preserve">, but this research is highly dubious since it shows findings that are contradictory: deriving meaning from one’s work increases work satisfaction but feeling competent in one’s work also</w:t>
-      </w:r>
-      <w:r>
-        <w:t xml:space="preserve"> </w:t>
-      </w:r>
-      <w:r>
-        <w:rPr>
-          <w:iCs/>
-          <w:i/>
-        </w:rPr>
-        <w:t xml:space="preserve">decreases</w:t>
-      </w:r>
-      <w:r>
-        <w:t xml:space="preserve"> </w:t>
-      </w:r>
-      <w:r>
-        <w:t xml:space="preserve">work satisfaction.</w:t>
-      </w:r>
-    </w:p>
-    <w:p>
-      <w:pPr>
-        <w:pStyle w:val="BodyText"/>
-      </w:pPr>
-      <w:r>
-        <w:t xml:space="preserve">The best intervention suggestion comes from</w:t>
-      </w:r>
-      <w:r>
-        <w:t xml:space="preserve"> </w:t>
-      </w:r>
-      <w:r>
-        <w:t xml:space="preserve">Taylor (</w:t>
-      </w:r>
-      <w:hyperlink w:anchor="ref-taylor2013">
-        <w:r>
-          <w:rPr>
-            <w:rStyle w:val="Hyperlink"/>
-          </w:rPr>
-          <w:t xml:space="preserve">2013</w:t>
-        </w:r>
-      </w:hyperlink>
-      <w:r>
-        <w:t xml:space="preserve">)</w:t>
-      </w:r>
-      <w:r>
-        <w:t xml:space="preserve">,</w:t>
-      </w:r>
-    </w:p>
-    <w:p>
-      <w:pPr>
-        <w:pStyle w:val="BlockText"/>
-      </w:pPr>
-      <w:r>
-        <w:t xml:space="preserve">“</w:t>
-      </w:r>
-      <w:r>
-        <w:t xml:space="preserve">The findings suggest that public managers can promote OCB from goal-setting plans in two ways. One is to ensure that the goal-setting plans are well designed and implemented. In particular, challenging goals that are accepted by employees can motivate higher levels of performance. Another is to improve employees’ views of their work environment and their individual capacity so that they feel psychologically empowered at work. To encourage employees to see their job as more meaningful and to satisfy their self-efficacy and self-determination needs, managers should help employees understand the scope of their job and responsibilities, articulate the overlap between the agency’s goals and the employees’ personal goals, and demonstrate support for employees in their pursuit of the goals (e.g., provide access to appropriate professional development programs)</w:t>
-      </w:r>
-      <w:r>
-        <w:t xml:space="preserve">”</w:t>
-      </w:r>
-      <w:r>
-        <w:t xml:space="preserve"> </w:t>
-      </w:r>
-      <w:r>
-        <w:t xml:space="preserve">(</w:t>
-      </w:r>
-      <w:hyperlink w:anchor="ref-taylor2013">
-        <w:r>
-          <w:rPr>
-            <w:rStyle w:val="Hyperlink"/>
-          </w:rPr>
-          <w:t xml:space="preserve">2013, 461</w:t>
-        </w:r>
-      </w:hyperlink>
-      <w:r>
-        <w:t xml:space="preserve">)</w:t>
-      </w:r>
-      <w:r>
-        <w:t xml:space="preserve">.</w:t>
-      </w:r>
-    </w:p>
-    <w:p>
-      <w:pPr>
-        <w:pStyle w:val="FirstParagraph"/>
-      </w:pPr>
-      <w:r>
-        <w:t xml:space="preserve">Thus, organizations that set specific and difficult job goals increase workers psychological empowerment and helpful performance behavior towards individuals in the organization. In particular, setting job goals positively influences psychological empowerment which in turn improves levels of performance directed to help co-workers and the broader organization. Psychological empowerment increases for employees who feel their job goals require a high degree of competence and are demanding. The same goes for employees who feel that their work goals are clear, specific, and fully understood.</w:t>
-      </w:r>
-    </w:p>
-    <w:bookmarkEnd w:id="42"/>
-    <w:bookmarkEnd w:id="43"/>
-    <w:bookmarkStart w:id="52" w:name="turnover-intention"/>
-    <w:p>
-      <w:pPr>
-        <w:pStyle w:val="Heading1"/>
-      </w:pPr>
-      <w:r>
-        <w:t xml:space="preserve">Turnover Intention</w:t>
-      </w:r>
-    </w:p>
-    <w:p>
-      <w:pPr>
-        <w:pStyle w:val="FirstParagraph"/>
-      </w:pPr>
-      <w:r>
-        <w:t xml:space="preserve">A related line of research in management and organizational studies inquired into factors related to voluntary turnover, which include empowerment among others such as job satisfaction and organizational commitment. However, these studies do not maintain a strict focus on the presence and effect of psychological empowerment, and the 12-item scale is not used in to measure empowerment in the following studies. At least one study measures empowerment by use of a single item measure on a 5-point agree/disagree Likert response option format,</w:t>
-      </w:r>
-      <w:r>
-        <w:t xml:space="preserve"> </w:t>
-      </w:r>
-      <w:r>
-        <w:t xml:space="preserve">“</w:t>
-      </w:r>
-      <w:r>
-        <w:t xml:space="preserve">Employees have a feeling of personal empowerment with respect to work processes.</w:t>
-      </w:r>
-      <w:r>
-        <w:t xml:space="preserve">”</w:t>
-      </w:r>
-      <w:r>
-        <w:t xml:space="preserve"> </w:t>
-      </w:r>
-      <w:r>
-        <w:t xml:space="preserve">(</w:t>
-      </w:r>
-      <w:hyperlink w:anchor="ref-pitts2011">
-        <w:r>
-          <w:rPr>
-            <w:rStyle w:val="Hyperlink"/>
-          </w:rPr>
-          <w:t xml:space="preserve">Pitts, Marvel, and Fernandez 2011</w:t>
-        </w:r>
-      </w:hyperlink>
-      <w:r>
-        <w:t xml:space="preserve">)</w:t>
-      </w:r>
-      <w:r>
-        <w:t xml:space="preserve">. Other research includes measurement of constructs which tangentially relate to the conceptual components of psychological empowerment without referencing them as such. For instance, as part of the measure for</w:t>
-      </w:r>
-      <w:r>
-        <w:t xml:space="preserve"> </w:t>
-      </w:r>
-      <w:r>
-        <w:t xml:space="preserve">“</w:t>
-      </w:r>
-      <w:r>
-        <w:t xml:space="preserve">functional preferences</w:t>
-      </w:r>
-      <w:r>
-        <w:t xml:space="preserve">”</w:t>
-      </w:r>
-      <w:r>
-        <w:t xml:space="preserve"> </w:t>
-      </w:r>
-      <w:r>
-        <w:t xml:space="preserve">Bertelli (</w:t>
-      </w:r>
-      <w:hyperlink w:anchor="ref-bertelli2007">
-        <w:r>
-          <w:rPr>
-            <w:rStyle w:val="Hyperlink"/>
-          </w:rPr>
-          <w:t xml:space="preserve">2007</w:t>
-        </w:r>
-      </w:hyperlink>
-      <w:r>
-        <w:t xml:space="preserve">)</w:t>
-      </w:r>
-      <w:r>
-        <w:t xml:space="preserve"> </w:t>
-      </w:r>
-      <w:r>
-        <w:t xml:space="preserve">measures</w:t>
-      </w:r>
-      <w:r>
-        <w:t xml:space="preserve"> </w:t>
-      </w:r>
-      <w:r>
-        <w:t xml:space="preserve">“</w:t>
-      </w:r>
-      <w:r>
-        <w:t xml:space="preserve">intrinsic motivation</w:t>
-      </w:r>
-      <w:r>
-        <w:t xml:space="preserve">”</w:t>
-      </w:r>
-      <w:r>
-        <w:t xml:space="preserve"> </w:t>
-      </w:r>
-      <w:r>
-        <w:t xml:space="preserve">with three survey items drawn from the Federal Human Capital Survey (FHCS):</w:t>
-      </w:r>
-      <w:r>
-        <w:t xml:space="preserve"> </w:t>
-      </w:r>
-      <w:r>
-        <w:t xml:space="preserve">“</w:t>
-      </w:r>
-      <w:r>
-        <w:t xml:space="preserve">Employees have a feeling of empowerment and ownership of work processes.</w:t>
-      </w:r>
-      <w:r>
-        <w:t xml:space="preserve">”</w:t>
-      </w:r>
-      <w:r>
-        <w:t xml:space="preserve">,</w:t>
-      </w:r>
-      <w:r>
-        <w:t xml:space="preserve"> </w:t>
-      </w:r>
-      <w:r>
-        <w:t xml:space="preserve">“</w:t>
-      </w:r>
-      <w:r>
-        <w:t xml:space="preserve">My work gives me a feeling of personal accomplishment.</w:t>
-      </w:r>
-      <w:r>
-        <w:t xml:space="preserve">”</w:t>
-      </w:r>
-      <w:r>
-        <w:t xml:space="preserve">,</w:t>
-      </w:r>
-      <w:r>
-        <w:t xml:space="preserve"> </w:t>
-      </w:r>
-      <w:r>
-        <w:t xml:space="preserve">“</w:t>
-      </w:r>
-      <w:r>
-        <w:t xml:space="preserve">I like the kind of work I do.</w:t>
-      </w:r>
-      <w:r>
-        <w:t xml:space="preserve">”</w:t>
-      </w:r>
-      <w:r>
-        <w:t xml:space="preserve"> </w:t>
-      </w:r>
-      <w:r>
-        <w:t xml:space="preserve">The other half of the comprised</w:t>
-      </w:r>
-      <w:r>
-        <w:t xml:space="preserve"> </w:t>
-      </w:r>
-      <w:r>
-        <w:t xml:space="preserve">“</w:t>
-      </w:r>
-      <w:r>
-        <w:t xml:space="preserve">functional preferences</w:t>
-      </w:r>
-      <w:r>
-        <w:t xml:space="preserve">”</w:t>
-      </w:r>
-      <w:r>
-        <w:t xml:space="preserve"> </w:t>
-      </w:r>
-      <w:r>
-        <w:t xml:space="preserve">measure includes items intent on measuring</w:t>
-      </w:r>
-      <w:r>
-        <w:t xml:space="preserve"> </w:t>
-      </w:r>
-      <w:r>
-        <w:rPr>
-          <w:iCs/>
-          <w:i/>
-        </w:rPr>
-        <w:t xml:space="preserve">job involvement</w:t>
-      </w:r>
-      <w:r>
-        <w:t xml:space="preserve">:</w:t>
-      </w:r>
-      <w:r>
-        <w:t xml:space="preserve"> </w:t>
-      </w:r>
-      <w:r>
-        <w:t xml:space="preserve">“</w:t>
-      </w:r>
-      <w:r>
-        <w:t xml:space="preserve">My talents are used well in the workplace.</w:t>
-      </w:r>
-      <w:r>
-        <w:t xml:space="preserve">”</w:t>
-      </w:r>
-      <w:r>
-        <w:t xml:space="preserve">,</w:t>
-      </w:r>
-      <w:r>
-        <w:t xml:space="preserve"> </w:t>
-      </w:r>
-      <w:r>
-        <w:t xml:space="preserve">“</w:t>
-      </w:r>
-      <w:r>
-        <w:t xml:space="preserve">I recommend my organization as a good place to work.</w:t>
-      </w:r>
-      <w:r>
-        <w:t xml:space="preserve">”</w:t>
-      </w:r>
-      <w:r>
-        <w:t xml:space="preserve">,</w:t>
-      </w:r>
-      <w:r>
-        <w:t xml:space="preserve"> </w:t>
-      </w:r>
-      <w:r>
-        <w:t xml:space="preserve">“</w:t>
-      </w:r>
-      <w:r>
-        <w:t xml:space="preserve">The work I do is important.</w:t>
-      </w:r>
-      <w:r>
-        <w:t xml:space="preserve">”</w:t>
-      </w:r>
-    </w:p>
-    <w:p>
-      <w:pPr>
-        <w:pStyle w:val="BodyText"/>
-      </w:pPr>
-      <w:r>
-        <w:t xml:space="preserve">The variable use of different measurement items speaks to the discrepancies noted in results across multiple studies by</w:t>
-      </w:r>
-      <w:r>
-        <w:t xml:space="preserve"> </w:t>
-      </w:r>
-      <w:r>
-        <w:t xml:space="preserve">Tett and Meyer (</w:t>
-      </w:r>
-      <w:hyperlink w:anchor="ref-tett1993">
-        <w:r>
-          <w:rPr>
-            <w:rStyle w:val="Hyperlink"/>
-          </w:rPr>
-          <w:t xml:space="preserve">1993</w:t>
-        </w:r>
-      </w:hyperlink>
-      <w:r>
-        <w:t xml:space="preserve">)</w:t>
-      </w:r>
-      <w:r>
-        <w:t xml:space="preserve">. In their meta-analysis, they attempt to untangle the variable findings from the disparate use of multiple measures of similar or identical constructs. Their aim was to compare job satisfaction and organizational commitment</w:t>
-      </w:r>
-      <w:r>
-        <w:t xml:space="preserve"> </w:t>
-      </w:r>
-      <w:r>
-        <w:t xml:space="preserve">“</w:t>
-      </w:r>
-      <w:r>
-        <w:t xml:space="preserve">as unique precursors of employee withdrawal…</w:t>
-      </w:r>
-      <w:r>
-        <w:t xml:space="preserve">”</w:t>
-      </w:r>
-    </w:p>
-    <w:p>
-      <w:pPr>
-        <w:pStyle w:val="BlockText"/>
-      </w:pPr>
-      <w:r>
-        <w:t xml:space="preserve">“</w:t>
-      </w:r>
-      <w:r>
-        <w:t xml:space="preserve">Overall, results support the view that satisfaction and commitment each contribute uniquely to the turnover process. Those contributions, however, are largely limited to intention/cognitions, and depend on the choice of measures.</w:t>
-      </w:r>
-      <w:r>
-        <w:t xml:space="preserve">”</w:t>
-      </w:r>
-      <w:r>
-        <w:t xml:space="preserve"> </w:t>
-      </w:r>
-      <w:r>
-        <w:t xml:space="preserve">(</w:t>
-      </w:r>
-      <w:hyperlink w:anchor="ref-tett1993">
-        <w:r>
-          <w:rPr>
-            <w:rStyle w:val="Hyperlink"/>
-          </w:rPr>
-          <w:t xml:space="preserve">Tett and Meyer 1993, 279</w:t>
-        </w:r>
-      </w:hyperlink>
-      <w:r>
-        <w:t xml:space="preserve">)</w:t>
-      </w:r>
-      <w:r>
-        <w:t xml:space="preserve">.</w:t>
-      </w:r>
-    </w:p>
-    <w:p>
-      <w:pPr>
-        <w:pStyle w:val="FirstParagraph"/>
-      </w:pPr>
-      <w:r>
-        <w:t xml:space="preserve">The authors say that job satisfaction and [self-reported] turnover intention is sometimes included into an index of</w:t>
-      </w:r>
-      <w:r>
-        <w:t xml:space="preserve"> </w:t>
-      </w:r>
-      <w:r>
-        <w:t xml:space="preserve">“</w:t>
-      </w:r>
-      <w:r>
-        <w:t xml:space="preserve">withdrawal cognitions</w:t>
-      </w:r>
-      <w:r>
-        <w:t xml:space="preserve">”</w:t>
-      </w:r>
-      <w:r>
-        <w:t xml:space="preserve">, which refers simply to thoughts of quitting and intention to search for alternative employment. However, turnover intention is conceived as a conscious and deliberate willfulness to leave the organization. That is, turnover intention is conceptually different from a set of</w:t>
-      </w:r>
-      <w:r>
-        <w:t xml:space="preserve"> </w:t>
-      </w:r>
-      <w:r>
-        <w:t xml:space="preserve">“</w:t>
-      </w:r>
-      <w:r>
-        <w:t xml:space="preserve">withdrawal cognitions</w:t>
-      </w:r>
-      <w:r>
-        <w:t xml:space="preserve">”</w:t>
-      </w:r>
-      <w:r>
-        <w:t xml:space="preserve">. In other words, definitive intention to leave the job is different in that it is serious and intentional rather than merely passive thoughts about quitting.</w:t>
-      </w:r>
-    </w:p>
-    <w:p>
-      <w:pPr>
-        <w:pStyle w:val="BodyText"/>
-      </w:pPr>
-      <w:r>
-        <w:t xml:space="preserve">The first set of hypotheses (Hypothesis 1a and 1b) expect that organizational commitment should show stronger negative correlation than job satisfaction with turnover intention (H</w:t>
-      </w:r>
-      <w:r>
-        <w:rPr>
-          <w:vertAlign w:val="subscript"/>
-        </w:rPr>
-        <w:t xml:space="preserve">1a</w:t>
-      </w:r>
-      <w:r>
-        <w:t xml:space="preserve">) and actual turnover (H</w:t>
-      </w:r>
-      <w:r>
-        <w:rPr>
-          <w:vertAlign w:val="subscript"/>
-        </w:rPr>
-        <w:t xml:space="preserve">1b</w:t>
-      </w:r>
-      <w:r>
-        <w:t xml:space="preserve">). The authors found that job satisfaction showed a stronger negative relationship with turnover intention than when compared with organizational commitment. This would imply, simply, that higher job satisfaction is negatively correlated with turnover intention. However, once the more deliberate and serious turnover intention is detached from the aforementioned set of passive</w:t>
-      </w:r>
-      <w:r>
-        <w:t xml:space="preserve"> </w:t>
-      </w:r>
-      <w:r>
-        <w:t xml:space="preserve">“</w:t>
-      </w:r>
-      <w:r>
-        <w:t xml:space="preserve">withdrawal cognitions</w:t>
-      </w:r>
-      <w:r>
-        <w:t xml:space="preserve">”</w:t>
-      </w:r>
-      <w:r>
-        <w:t xml:space="preserve">, the strength of the negative relationship is lessened substantially. Ultimately, the findings suggest that organizational commitment and job satisfaction are relatively equal in importance for predicting either serious turnover intention or withdrawal cognitions</w:t>
-      </w:r>
-      <w:r>
-        <w:t xml:space="preserve"> </w:t>
-      </w:r>
-      <w:r>
-        <w:t xml:space="preserve">(</w:t>
-      </w:r>
-      <w:hyperlink w:anchor="ref-tett1993">
-        <w:r>
-          <w:rPr>
-            <w:rStyle w:val="Hyperlink"/>
-          </w:rPr>
-          <w:t xml:space="preserve">Tett and Meyer 1993, 280</w:t>
-        </w:r>
-      </w:hyperlink>
-      <w:r>
-        <w:t xml:space="preserve">)</w:t>
-      </w:r>
-      <w:r>
-        <w:t xml:space="preserve">.</w:t>
-      </w:r>
-    </w:p>
-    <w:p>
-      <w:pPr>
-        <w:pStyle w:val="BodyText"/>
-      </w:pPr>
-      <w:r>
-        <w:t xml:space="preserve">What is important to note, however, is that organizational commitment showed a much stronger negative relationship with actual turnover (contra. Passive thoughts or deliberate intention). The point is not only that organization commitment is likely more important than job satisfaction at predicting actual turnover, but crucially that an</w:t>
-      </w:r>
-      <w:r>
-        <w:t xml:space="preserve"> </w:t>
-      </w:r>
-      <w:r>
-        <w:t xml:space="preserve">“</w:t>
-      </w:r>
-      <w:r>
-        <w:t xml:space="preserve">intention to leave</w:t>
-      </w:r>
-      <w:r>
-        <w:t xml:space="preserve">”</w:t>
-      </w:r>
-      <w:r>
-        <w:t xml:space="preserve"> </w:t>
-      </w:r>
-      <w:r>
-        <w:t xml:space="preserve">measure is not viable as a proxy for actual turnover despite its predictive power</w:t>
-      </w:r>
-      <w:r>
-        <w:t xml:space="preserve"> </w:t>
-      </w:r>
-      <w:r>
-        <w:t xml:space="preserve">(</w:t>
-      </w:r>
-      <w:hyperlink w:anchor="ref-tett1993">
-        <w:r>
-          <w:rPr>
-            <w:rStyle w:val="Hyperlink"/>
-          </w:rPr>
-          <w:t xml:space="preserve">Tett and Meyer 1993</w:t>
-        </w:r>
-      </w:hyperlink>
-      <w:r>
-        <w:t xml:space="preserve">)</w:t>
-      </w:r>
-      <w:r>
-        <w:t xml:space="preserve">. Perhaps just as important, the authors also note concerns with available measures for job satisfaction. They question the content of job satisfaction measures used in prior studies owing to</w:t>
-      </w:r>
-      <w:r>
-        <w:t xml:space="preserve"> </w:t>
-      </w:r>
-      <w:r>
-        <w:t xml:space="preserve">“</w:t>
-      </w:r>
-      <w:r>
-        <w:t xml:space="preserve">…contamination by items pertaining to withdrawal cognitions</w:t>
-      </w:r>
-      <w:r>
-        <w:t xml:space="preserve">”</w:t>
-      </w:r>
-      <w:r>
-        <w:t xml:space="preserve"> </w:t>
-      </w:r>
-      <w:r>
-        <w:t xml:space="preserve">and present a list of studies where such contamination was evident</w:t>
-      </w:r>
-      <w:r>
-        <w:t xml:space="preserve"> </w:t>
-      </w:r>
-      <w:r>
-        <w:t xml:space="preserve">(</w:t>
-      </w:r>
-      <w:hyperlink w:anchor="ref-tett1993">
-        <w:r>
-          <w:rPr>
-            <w:rStyle w:val="Hyperlink"/>
-          </w:rPr>
-          <w:t xml:space="preserve">Tett and Meyer 1993, 283</w:t>
-        </w:r>
-      </w:hyperlink>
-      <w:r>
-        <w:t xml:space="preserve">)</w:t>
-      </w:r>
-      <w:r>
-        <w:t xml:space="preserve">. In other words, items measuring job satisfaction commonly used included items that also measured thoughts about quitting.</w:t>
-      </w:r>
-    </w:p>
-    <w:p>
-      <w:pPr>
-        <w:pStyle w:val="BodyText"/>
-      </w:pPr>
-      <w:r>
-        <w:t xml:space="preserve">The ultimate takeaway appreciable here is that researchers interested in ascertaining whether job satisfaction or organizational commitment are related to turnover are probably better off constructing and validating measurement scales</w:t>
-      </w:r>
-      <w:r>
-        <w:t xml:space="preserve"> </w:t>
-      </w:r>
-      <w:r>
-        <w:rPr>
-          <w:iCs/>
-          <w:i/>
-        </w:rPr>
-        <w:t xml:space="preserve">ex novo</w:t>
-      </w:r>
-      <w:r>
-        <w:t xml:space="preserve"> </w:t>
-      </w:r>
-      <w:r>
-        <w:t xml:space="preserve">(i.e., from the beginning).</w:t>
-      </w:r>
-    </w:p>
-    <w:p>
-      <w:pPr>
-        <w:pStyle w:val="BodyText"/>
-      </w:pPr>
-      <w:r>
-        <w:t xml:space="preserve">Beyond the accounting of the study by</w:t>
-      </w:r>
-      <w:r>
-        <w:t xml:space="preserve"> </w:t>
-      </w:r>
-      <w:r>
-        <w:t xml:space="preserve">Tett and Meyer (</w:t>
-      </w:r>
-      <w:hyperlink w:anchor="ref-tett1993">
-        <w:r>
-          <w:rPr>
-            <w:rStyle w:val="Hyperlink"/>
-          </w:rPr>
-          <w:t xml:space="preserve">1993</w:t>
-        </w:r>
-      </w:hyperlink>
-      <w:r>
-        <w:t xml:space="preserve">)</w:t>
-      </w:r>
-      <w:r>
-        <w:t xml:space="preserve">, this review finds that scholars from different fields approach questions related to empowerment in the workplace, job satisfaction, turnover and intention, and organizational commitment in distinct ways that place stronger emphasis on some factors over others. Of course, this is obvious–a trained economist is apt to approach questions about turnover intent by way of reviewing and comparing an organization’s incentive structure. This seems to be the case for the study conducted by</w:t>
-      </w:r>
-      <w:r>
-        <w:t xml:space="preserve"> </w:t>
-      </w:r>
-      <w:r>
-        <w:t xml:space="preserve">Bertelli (</w:t>
-      </w:r>
-      <w:hyperlink w:anchor="ref-bertelli2007">
-        <w:r>
-          <w:rPr>
-            <w:rStyle w:val="Hyperlink"/>
-          </w:rPr>
-          <w:t xml:space="preserve">2007</w:t>
-        </w:r>
-      </w:hyperlink>
-      <w:r>
-        <w:t xml:space="preserve">)</w:t>
-      </w:r>
-      <w:r>
-        <w:t xml:space="preserve">, who compared the effect of the aforementioned</w:t>
-      </w:r>
-      <w:r>
-        <w:t xml:space="preserve"> </w:t>
-      </w:r>
-      <w:r>
-        <w:t xml:space="preserve">“</w:t>
-      </w:r>
-      <w:r>
-        <w:t xml:space="preserve">functional preferences</w:t>
-      </w:r>
-      <w:r>
-        <w:t xml:space="preserve">”</w:t>
-      </w:r>
-      <w:r>
-        <w:t xml:space="preserve"> </w:t>
-      </w:r>
-      <w:r>
-        <w:t xml:space="preserve">as a determinant for turnover intention between two distinct samples–one where performance-based pay reforms were put in-place for supervisors but not for non-supervisors, compared to another where no such merit-based pay reforms were enacted.</w:t>
-      </w:r>
-    </w:p>
-    <w:p>
-      <w:pPr>
-        <w:pStyle w:val="BodyText"/>
-      </w:pPr>
-      <w:r>
-        <w:t xml:space="preserve">To summarize,</w:t>
-      </w:r>
-      <w:r>
-        <w:t xml:space="preserve"> </w:t>
-      </w:r>
-      <w:r>
-        <w:t xml:space="preserve">Bertelli (</w:t>
-      </w:r>
-      <w:hyperlink w:anchor="ref-bertelli2007">
-        <w:r>
-          <w:rPr>
-            <w:rStyle w:val="Hyperlink"/>
-          </w:rPr>
-          <w:t xml:space="preserve">2007</w:t>
-        </w:r>
-      </w:hyperlink>
-      <w:r>
-        <w:t xml:space="preserve">)</w:t>
-      </w:r>
-      <w:r>
-        <w:t xml:space="preserve"> </w:t>
-      </w:r>
-      <w:r>
-        <w:t xml:space="preserve">finds that it is easier to retain supervisors in federal agencies (the Internal Revenue Service, IRS, and Office of the Comptroller of the Currency, OCC) who feel like their work is important, who like their work and gain feelings of accomplishment from it (i.e.,</w:t>
-      </w:r>
-      <w:r>
-        <w:t xml:space="preserve"> </w:t>
-      </w:r>
-      <w:r>
-        <w:t xml:space="preserve">“</w:t>
-      </w:r>
-      <w:r>
-        <w:t xml:space="preserve">functional preferences</w:t>
-      </w:r>
-      <w:r>
-        <w:t xml:space="preserve">”</w:t>
-      </w:r>
-      <w:r>
-        <w:t xml:space="preserve">). This applies to employees who are Non-supervisors too, but non-supervisors are also more likely to stay when they view their workplace as friendly. A friendly work environment is not related to turnover intention for supervisors. Perceptions of inadequate pay</w:t>
-      </w:r>
-      <w:r>
-        <w:rPr>
-          <w:rStyle w:val="FootnoteReference"/>
-        </w:rPr>
-        <w:footnoteReference w:id="44"/>
+        <w:footnoteReference w:id="45"/>
       </w:r>
       <w:r>
         <w:t xml:space="preserve"> </w:t>
@@ -4186,7 +3902,7 @@
         <w:rPr>
           <w:rStyle w:val="FootnoteReference"/>
         </w:rPr>
-        <w:footnoteReference w:id="45"/>
+        <w:footnoteReference w:id="46"/>
       </w:r>
       <w:r>
         <w:t xml:space="preserve">. However, these authors also minimize the impact of pay on turnover intention but rely on self-reports of pay satisfaction</w:t>
@@ -4195,7 +3911,7 @@
         <w:rPr>
           <w:rStyle w:val="FootnoteReference"/>
         </w:rPr>
-        <w:footnoteReference w:id="46"/>
+        <w:footnoteReference w:id="47"/>
       </w:r>
       <w:r>
         <w:t xml:space="preserve"> </w:t>
@@ -4207,7 +3923,7 @@
         <w:rPr>
           <w:rStyle w:val="FootnoteReference"/>
         </w:rPr>
-        <w:footnoteReference w:id="47"/>
+        <w:footnoteReference w:id="48"/>
       </w:r>
       <w:r>
         <w:t xml:space="preserve">, opportunities for advancement</w:t>
@@ -4216,7 +3932,7 @@
         <w:rPr>
           <w:rStyle w:val="FootnoteReference"/>
         </w:rPr>
-        <w:footnoteReference w:id="48"/>
+        <w:footnoteReference w:id="49"/>
       </w:r>
       <w:r>
         <w:t xml:space="preserve">, and even job satisfaction</w:t>
@@ -4225,7 +3941,7 @@
         <w:rPr>
           <w:rStyle w:val="FootnoteReference"/>
         </w:rPr>
-        <w:footnoteReference w:id="49"/>
+        <w:footnoteReference w:id="50"/>
       </w:r>
       <w:r>
         <w:t xml:space="preserve">. All these are arguably related to the same underlying factor of compensation someone takes into consideration when searching for a job. And this notional latent factor is likely crucial to understand the reasons for both recruitment</w:t>
@@ -4290,13 +4006,13 @@
         <w:rPr>
           <w:rStyle w:val="FootnoteReference"/>
         </w:rPr>
-        <w:footnoteReference w:id="50"/>
+        <w:footnoteReference w:id="51"/>
       </w:r>
       <w:r>
         <w:t xml:space="preserve">.</w:t>
       </w:r>
     </w:p>
-    <w:bookmarkStart w:id="51" w:name="X05365a4c7fcee081a43edf72d7db482a71293fc"/>
+    <w:bookmarkStart w:id="52" w:name="X05365a4c7fcee081a43edf72d7db482a71293fc"/>
     <w:p>
       <w:pPr>
         <w:pStyle w:val="Heading3"/>
@@ -4465,9 +4181,9 @@
         <w:t xml:space="preserve">.</w:t>
       </w:r>
     </w:p>
-    <w:bookmarkEnd w:id="51"/>
     <w:bookmarkEnd w:id="52"/>
-    <w:bookmarkStart w:id="53" w:name="discussion-and-conclusion"/>
+    <w:bookmarkEnd w:id="53"/>
+    <w:bookmarkStart w:id="54" w:name="discussion-and-conclusion"/>
     <w:p>
       <w:pPr>
         <w:pStyle w:val="Heading1"/>
@@ -4928,14 +4644,23 @@
         <w:t xml:space="preserve">. That is to say, the initial choice of what work one wishes to get into is likely more powerful than palliative interventions such as self-empowerment programs.</w:t>
       </w:r>
     </w:p>
-    <w:bookmarkEnd w:id="53"/>
-    <w:bookmarkStart w:id="104" w:name="X78e66d34bd1a71f56d8fdbb552050fbc11a2314"/>
+    <w:bookmarkEnd w:id="54"/>
+    <w:bookmarkStart w:id="56" w:name="appendix-a"/>
     <w:p>
       <w:pPr>
         <w:pStyle w:val="Heading1"/>
       </w:pPr>
       <w:r>
-        <w:t xml:space="preserve">Appendix: The Public Service Motivation Construct and Scale</w:t>
+        <w:t xml:space="preserve">Appendix A</w:t>
+      </w:r>
+    </w:p>
+    <w:bookmarkStart w:id="55" w:name="Xf31579949de4edf576bf4daf12f73b8e494172f"/>
+    <w:p>
+      <w:pPr>
+        <w:pStyle w:val="Heading2"/>
+      </w:pPr>
+      <w:r>
+        <w:t xml:space="preserve">The Public Service Motivation Construct and Scale</w:t>
       </w:r>
     </w:p>
     <w:p>
@@ -5889,17 +5614,836 @@
         </w:tc>
       </w:tr>
     </w:tbl>
-    <w:bookmarkStart w:id="103" w:name="references"/>
+    <w:bookmarkEnd w:id="55"/>
+    <w:bookmarkEnd w:id="56"/>
+    <w:bookmarkStart w:id="110" w:name="appendix-b"/>
+    <w:p>
+      <w:pPr>
+        <w:pStyle w:val="Heading1"/>
+      </w:pPr>
+      <w:r>
+        <w:t xml:space="preserve">Appendix B</w:t>
+      </w:r>
+    </w:p>
+    <w:bookmarkStart w:id="59" w:name="X6826b0906d2bb4c08245bff49d19758cf940ea9"/>
     <w:p>
       <w:pPr>
         <w:pStyle w:val="Heading2"/>
       </w:pPr>
       <w:r>
+        <w:t xml:space="preserve">Methodological Notes and Critiques Related to Literature on Psychological Empowerment</w:t>
+      </w:r>
+    </w:p>
+    <w:bookmarkStart w:id="57" w:name="X4b550e6e958d84a33b7e081f74c79604c977313"/>
+    <w:p>
+      <w:pPr>
+        <w:pStyle w:val="Heading3"/>
+      </w:pPr>
+      <w:r>
+        <w:t xml:space="preserve">On the Measurement of Psychological Empowerment: Reivew Speicifc to</w:t>
+      </w:r>
+      <w:r>
+        <w:t xml:space="preserve"> </w:t>
+      </w:r>
+      <w:r>
+        <w:t xml:space="preserve">Spreitzer (</w:t>
+      </w:r>
+      <w:hyperlink w:anchor="ref-spreitzer1995">
+        <w:r>
+          <w:rPr>
+            <w:rStyle w:val="Hyperlink"/>
+          </w:rPr>
+          <w:t xml:space="preserve">1995</w:t>
+        </w:r>
+      </w:hyperlink>
+      <w:r>
+        <w:t xml:space="preserve">)</w:t>
+      </w:r>
+    </w:p>
+    <w:p>
+      <w:pPr>
+        <w:pStyle w:val="FirstParagraph"/>
+      </w:pPr>
+      <w:r>
+        <w:t xml:space="preserve">As stated in the main text, the Psychological Empowerment scale measurement instrument includes 12-items with the component dimensions measured with three items each. In this case, psychological empowerment is understood as a common second-order latent factor that underlies the four latent component factors (e.g., meaning, impact, competence, self-determination). Initial analysis of the measurement scale revealed significant correlation between the component factors, suggesting a lack of discriminant validity between the four dimensional components of empowerment. Further research should be done to further refine the theory and measurement of psychological empowerment</w:t>
+      </w:r>
+      <w:r>
+        <w:t xml:space="preserve"> </w:t>
+      </w:r>
+      <w:r>
+        <w:t xml:space="preserve">(</w:t>
+      </w:r>
+      <w:hyperlink w:anchor="ref-spreitzer1995">
+        <w:r>
+          <w:rPr>
+            <w:rStyle w:val="Hyperlink"/>
+          </w:rPr>
+          <w:t xml:space="preserve">Spreitzer 1995, 1458</w:t>
+        </w:r>
+      </w:hyperlink>
+      <w:r>
+        <w:t xml:space="preserve">)</w:t>
+      </w:r>
+      <w:r>
+        <w:t xml:space="preserve">.</w:t>
+      </w:r>
+    </w:p>
+    <w:p>
+      <w:pPr>
+        <w:pStyle w:val="BodyText"/>
+      </w:pPr>
+      <w:r>
+        <w:t xml:space="preserve">Validity and reliability was assessed for the four components of empowerment by examination of the overall Cronbach’s alpha (</w:t>
+      </w:r>
+      <m:oMath>
+        <m:r>
+          <m:t>α</m:t>
+        </m:r>
+      </m:oMath>
+      <w:r>
+        <w:t xml:space="preserve">) of the scale and the same was done for each component as well. The measurement scales for the four components of empowerment were found to be valid and moderately reliable. Second-order confirmatory factor analysis (CFA) was used to assess the convergent and discriminant validity of the empowerment measures in both samples. Second-order confirmatory factor analysis is structurally equivalent to first-order CFA: there is an unobservable latent factor (i.e., construct) theorized to be influential upon observable referents, or indicators. For second-order CFA, the latent factor is theorized to be a common higher level factor influential upon a set of other lower level latent component factors.</w:t>
+      </w:r>
+    </w:p>
+    <w:p>
+      <w:pPr>
+        <w:pStyle w:val="BodyText"/>
+      </w:pPr>
+      <w:r>
+        <w:t xml:space="preserve">It’s important to make a quick note on the survey sample and data collection strategy used in this study to develop and validate the measurement scale of psychological empowerment. Especially since this scale is referenced and drawn upon often in subsequent research. Survey data was collected for two distinct samples of a Fortune 50 industrial company. The first sample (</w:t>
+      </w:r>
+      <m:oMath>
+        <m:r>
+          <m:t>n</m:t>
+        </m:r>
+        <m:r>
+          <m:rPr>
+            <m:sty m:val="p"/>
+          </m:rPr>
+          <m:t>=</m:t>
+        </m:r>
+        <m:r>
+          <m:t>393</m:t>
+        </m:r>
+      </m:oMath>
+      <w:r>
+        <w:t xml:space="preserve">) comprised of managers from across departments. Manager respondents were surveyed over a period of three years until a 100% response rate was achieved (this was not panel data). This first primary sample consisted of mid-level managers,</w:t>
+      </w:r>
+      <w:r>
+        <w:t xml:space="preserve"> </w:t>
+      </w:r>
+      <m:oMath>
+        <m:r>
+          <m:t>93</m:t>
+        </m:r>
+        <m:r>
+          <m:rPr>
+            <m:sty m:val="p"/>
+          </m:rPr>
+          <m:t>%</m:t>
+        </m:r>
+      </m:oMath>
+      <w:r>
+        <w:t xml:space="preserve"> </w:t>
+      </w:r>
+      <w:r>
+        <w:t xml:space="preserve">male,</w:t>
+      </w:r>
+      <w:r>
+        <w:t xml:space="preserve"> </w:t>
+      </w:r>
+      <m:oMath>
+        <m:r>
+          <m:t>85</m:t>
+        </m:r>
+        <m:r>
+          <m:rPr>
+            <m:sty m:val="p"/>
+          </m:rPr>
+          <m:t>%</m:t>
+        </m:r>
+      </m:oMath>
+      <w:r>
+        <w:t xml:space="preserve"> </w:t>
+      </w:r>
+      <w:r>
+        <w:t xml:space="preserve">White, average age of</w:t>
+      </w:r>
+      <w:r>
+        <w:t xml:space="preserve"> </w:t>
+      </w:r>
+      <m:oMath>
+        <m:r>
+          <m:t>46</m:t>
+        </m:r>
+      </m:oMath>
+      <w:r>
+        <w:t xml:space="preserve"> </w:t>
+      </w:r>
+      <w:r>
+        <w:t xml:space="preserve">years, an average tenure of</w:t>
+      </w:r>
+      <w:r>
+        <w:t xml:space="preserve"> </w:t>
+      </w:r>
+      <m:oMath>
+        <m:r>
+          <m:t>13</m:t>
+        </m:r>
+      </m:oMath>
+      <w:r>
+        <w:t xml:space="preserve"> </w:t>
+      </w:r>
+      <w:r>
+        <w:t xml:space="preserve">years at the company, and average time in position of</w:t>
+      </w:r>
+      <w:r>
+        <w:t xml:space="preserve"> </w:t>
+      </w:r>
+      <m:oMath>
+        <m:r>
+          <m:t>3</m:t>
+        </m:r>
+      </m:oMath>
+      <w:r>
+        <w:t xml:space="preserve"> </w:t>
+      </w:r>
+      <w:r>
+        <w:t xml:space="preserve">years. The extent that this sample is representative of people with jobs, generally speaking, is probably pretty low. But more importantly, the author was trying to develop and validate a novel measure of empowerment by testing it on a sample that is likely to be more empowered than the average worker. It is not clear why the sample was confined to this group, but it seems like it would have made more sense to randomly sample all employees.</w:t>
+      </w:r>
+    </w:p>
+    <w:p>
+      <w:pPr>
+        <w:pStyle w:val="BodyText"/>
+      </w:pPr>
+      <w:r>
+        <w:t xml:space="preserve">In contrast, the second sample was surveyed at two different intervals spanning five months in between survey administration, and consisted of (non-managerial) employees (</w:t>
+      </w:r>
+      <m:oMath>
+        <m:r>
+          <m:t>n</m:t>
+        </m:r>
+        <m:r>
+          <m:rPr>
+            <m:sty m:val="p"/>
+          </m:rPr>
+          <m:t>=</m:t>
+        </m:r>
+        <m:r>
+          <m:t>128</m:t>
+        </m:r>
+      </m:oMath>
+      <w:r>
+        <w:t xml:space="preserve">) of the same company. The author reported a difference in measurement validity between the two samples; the Cronbach’s alpha for the overall measure of empowerment was</w:t>
+      </w:r>
+      <w:r>
+        <w:t xml:space="preserve"> </w:t>
+      </w:r>
+      <m:oMath>
+        <m:r>
+          <m:t>α</m:t>
+        </m:r>
+        <m:r>
+          <m:rPr>
+            <m:sty m:val="p"/>
+          </m:rPr>
+          <m:t>=</m:t>
+        </m:r>
+        <m:r>
+          <m:t>0.72</m:t>
+        </m:r>
+      </m:oMath>
+      <w:r>
+        <w:t xml:space="preserve"> </w:t>
+      </w:r>
+      <w:r>
+        <w:t xml:space="preserve">for the primary industrial sample of managers, but</w:t>
+      </w:r>
+      <w:r>
+        <w:t xml:space="preserve"> </w:t>
+      </w:r>
+      <m:oMath>
+        <m:r>
+          <m:t>α</m:t>
+        </m:r>
+        <m:r>
+          <m:rPr>
+            <m:sty m:val="p"/>
+          </m:rPr>
+          <m:t>=</m:t>
+        </m:r>
+        <m:r>
+          <m:t>0.62</m:t>
+        </m:r>
+      </m:oMath>
+      <w:r>
+        <w:t xml:space="preserve"> </w:t>
+      </w:r>
+      <w:r>
+        <w:t xml:space="preserve">for the second sample of employees. This calls into question whether the equivalence assumption</w:t>
+      </w:r>
+      <w:r>
+        <w:t xml:space="preserve"> </w:t>
+      </w:r>
+      <w:r>
+        <w:t xml:space="preserve">(</w:t>
+      </w:r>
+      <w:hyperlink w:anchor="ref-pietryka2022">
+        <w:r>
+          <w:rPr>
+            <w:rStyle w:val="Hyperlink"/>
+          </w:rPr>
+          <w:t xml:space="preserve">Pietryka and MacIntosh 2022</w:t>
+        </w:r>
+      </w:hyperlink>
+      <w:r>
+        <w:t xml:space="preserve">)</w:t>
+      </w:r>
+      <w:r>
+        <w:t xml:space="preserve"> </w:t>
+      </w:r>
+      <w:r>
+        <w:t xml:space="preserve">holds for this measurement scale. Additionally, the primary sample of managers were surveyed across a period of three years at the beginning of a managerial development program. Seeing as how these managers all work in the same company, it apparently wasn’t considered that any of the managers of the sample would talk to each other about the survey over the period of three years, which potentially may have contaminated the results of the study.</w:t>
+      </w:r>
+    </w:p>
+    <w:p>
+      <w:pPr>
+        <w:pStyle w:val="BodyText"/>
+      </w:pPr>
+      <w:r>
+        <w:t xml:space="preserve">Using the new measure for psychological empowerment,</w:t>
+      </w:r>
+      <w:r>
+        <w:t xml:space="preserve"> </w:t>
+      </w:r>
+      <w:r>
+        <w:t xml:space="preserve">Spreitzer (</w:t>
+      </w:r>
+      <w:hyperlink w:anchor="ref-spreitzer1995">
+        <w:r>
+          <w:rPr>
+            <w:rStyle w:val="Hyperlink"/>
+          </w:rPr>
+          <w:t xml:space="preserve">1995</w:t>
+        </w:r>
+      </w:hyperlink>
+      <w:r>
+        <w:t xml:space="preserve">)</w:t>
+      </w:r>
+      <w:r>
+        <w:t xml:space="preserve"> </w:t>
+      </w:r>
+      <w:r>
+        <w:t xml:space="preserve">tested whether the scale significantly predicted two outcomes: managerial effectiveness and innovative behavior. The former was defined as,</w:t>
+      </w:r>
+      <w:r>
+        <w:t xml:space="preserve"> </w:t>
+      </w:r>
+      <w:r>
+        <w:t xml:space="preserve">“</w:t>
+      </w:r>
+      <w:r>
+        <w:t xml:space="preserve">the degree to which a manager fulfills or exceeds work role expectations</w:t>
+      </w:r>
+      <w:r>
+        <w:t xml:space="preserve">”</w:t>
+      </w:r>
+      <w:r>
+        <w:t xml:space="preserve"> </w:t>
+      </w:r>
+      <w:r>
+        <w:t xml:space="preserve">(</w:t>
+      </w:r>
+      <w:hyperlink w:anchor="ref-spreitzer1995">
+        <w:r>
+          <w:rPr>
+            <w:rStyle w:val="Hyperlink"/>
+          </w:rPr>
+          <w:t xml:space="preserve">1995, 1448</w:t>
+        </w:r>
+      </w:hyperlink>
+      <w:r>
+        <w:t xml:space="preserve">)</w:t>
+      </w:r>
+      <w:r>
+        <w:t xml:space="preserve">. Note that</w:t>
+      </w:r>
+      <w:r>
+        <w:t xml:space="preserve"> </w:t>
+      </w:r>
+      <w:r>
+        <w:t xml:space="preserve">“</w:t>
+      </w:r>
+      <w:r>
+        <w:t xml:space="preserve">managerial effectiveness</w:t>
+      </w:r>
+      <w:r>
+        <w:t xml:space="preserve">”</w:t>
+      </w:r>
+      <w:r>
+        <w:t xml:space="preserve"> </w:t>
+      </w:r>
+      <w:r>
+        <w:t xml:space="preserve">does not only pertain to workers who are employed as managers, but rather apparently refers to a kind of effectiveness which would be described as</w:t>
+      </w:r>
+      <w:r>
+        <w:t xml:space="preserve"> </w:t>
+      </w:r>
+      <w:r>
+        <w:t xml:space="preserve">“</w:t>
+      </w:r>
+      <w:r>
+        <w:t xml:space="preserve">managerial</w:t>
+      </w:r>
+      <w:r>
+        <w:t xml:space="preserve">”</w:t>
+      </w:r>
+      <w:r>
+        <w:t xml:space="preserve">. Spreitzer explains,</w:t>
+      </w:r>
+      <w:r>
+        <w:t xml:space="preserve"> </w:t>
+      </w:r>
+      <w:r>
+        <w:t xml:space="preserve">“</w:t>
+      </w:r>
+      <w:r>
+        <w:t xml:space="preserve">Because, by definition, empowered managers see themselves as competent and able to influence their jobs and work environments in meaningful ways, they are likely to proactively execute their job responsibilities by, for instance, anticipating problems and acting independently, and hence are likely to be seen as effective.</w:t>
+      </w:r>
+      <w:r>
+        <w:t xml:space="preserve">”</w:t>
+      </w:r>
+      <w:r>
+        <w:t xml:space="preserve"> </w:t>
+      </w:r>
+      <w:r>
+        <w:t xml:space="preserve">(</w:t>
+      </w:r>
+      <w:hyperlink w:anchor="ref-spreitzer1995">
+        <w:r>
+          <w:rPr>
+            <w:rStyle w:val="Hyperlink"/>
+          </w:rPr>
+          <w:t xml:space="preserve">1995, 1448</w:t>
+        </w:r>
+      </w:hyperlink>
+      <w:r>
+        <w:t xml:space="preserve">)</w:t>
+      </w:r>
+      <w:r>
+        <w:t xml:space="preserve">. Innovative behavior was defined as</w:t>
+      </w:r>
+      <w:r>
+        <w:t xml:space="preserve"> </w:t>
+      </w:r>
+      <w:r>
+        <w:t xml:space="preserve">“</w:t>
+      </w:r>
+      <w:r>
+        <w:t xml:space="preserve">the creation of something new or different</w:t>
+      </w:r>
+      <w:r>
+        <w:t xml:space="preserve">”</w:t>
+      </w:r>
+      <w:r>
+        <w:t xml:space="preserve">.</w:t>
+      </w:r>
+    </w:p>
+    <w:p>
+      <w:pPr>
+        <w:pStyle w:val="BodyText"/>
+      </w:pPr>
+      <w:r>
+        <w:t xml:space="preserve">It is unclear what survey items were used to measure these two behavioral outcomes, but both managerial effectiveness and innovative behavior was ascertained by questioning the subordinate employees of the managers from the primary sample. The two behavioral outcomes were found to be significantly related to empowerment, but the marginal fit of the model was said to be likely due to multicollinearity between those two behavioral outcomes.</w:t>
+      </w:r>
+    </w:p>
+    <w:p>
+      <w:pPr>
+        <w:pStyle w:val="BodyText"/>
+      </w:pPr>
+      <w:r>
+        <w:t xml:space="preserve">Spreitzer also fit a Multiple Indicators Multiple Causes (MIMIC) model to test whether certain factors were antecedent to empowerment. This attempt to identify individual and contextual factors antecedent to empowerment found partial support, but was not substantially convincing. Many of the independent constructs theorized to influence empowerment overlap in definition or description and are not independent in that they potentially cause or influence each other. Each factor is nevertheless theorized to have independent influence on empowerment. For example, feedback (i.e., information about performance) and self-esteem are considered as two independent factors that are antecedent to empowerment. The former contextual, the latter a dispositional trait. However, feedback on performance likely impacts self-esteem despite its conception as a stable and enduring disposition. That raises issues of endogeneity (two independent variables not so independent).</w:t>
+      </w:r>
+    </w:p>
+    <w:bookmarkEnd w:id="57"/>
+    <w:bookmarkStart w:id="58" w:name="X5a3d7508212bedc07a608ca641752b40039999c"/>
+    <w:p>
+      <w:pPr>
+        <w:pStyle w:val="Heading3"/>
+      </w:pPr>
+      <w:r>
+        <w:t xml:space="preserve">Psychological Empowerment as a Mediator: Review Specific to</w:t>
+      </w:r>
+      <w:r>
+        <w:t xml:space="preserve"> </w:t>
+      </w:r>
+      <w:r>
+        <w:t xml:space="preserve">Liden, Wayne, and Sparrowe (</w:t>
+      </w:r>
+      <w:hyperlink w:anchor="ref-liden2000">
+        <w:r>
+          <w:rPr>
+            <w:rStyle w:val="Hyperlink"/>
+          </w:rPr>
+          <w:t xml:space="preserve">2000</w:t>
+        </w:r>
+      </w:hyperlink>
+      <w:r>
+        <w:t xml:space="preserve">)</w:t>
+      </w:r>
+      <w:r>
+        <w:t xml:space="preserve"> </w:t>
+      </w:r>
+      <w:r>
+        <w:t xml:space="preserve">and</w:t>
+      </w:r>
+      <w:r>
+        <w:t xml:space="preserve"> </w:t>
+      </w:r>
+      <w:r>
+        <w:t xml:space="preserve">Shapira-Lishchinsky and Tsemach (</w:t>
+      </w:r>
+      <w:hyperlink w:anchor="ref-shapira-lishchinsky2014">
+        <w:r>
+          <w:rPr>
+            <w:rStyle w:val="Hyperlink"/>
+          </w:rPr>
+          <w:t xml:space="preserve">2014</w:t>
+        </w:r>
+      </w:hyperlink>
+      <w:r>
+        <w:t xml:space="preserve">)</w:t>
+      </w:r>
+    </w:p>
+    <w:p>
+      <w:pPr>
+        <w:pStyle w:val="FirstParagraph"/>
+      </w:pPr>
+      <w:r>
+        <w:t xml:space="preserve">As stated in the main text, two of the three studies examining psychological empowerment as a mediating variable appeared problematic upon review. What follows are my initial impressions and critiques upon review of</w:t>
+      </w:r>
+      <w:r>
+        <w:t xml:space="preserve"> </w:t>
+      </w:r>
+      <w:r>
+        <w:t xml:space="preserve">Liden, Wayne, and Sparrowe (</w:t>
+      </w:r>
+      <w:hyperlink w:anchor="ref-liden2000">
+        <w:r>
+          <w:rPr>
+            <w:rStyle w:val="Hyperlink"/>
+          </w:rPr>
+          <w:t xml:space="preserve">2000</w:t>
+        </w:r>
+      </w:hyperlink>
+      <w:r>
+        <w:t xml:space="preserve">)</w:t>
+      </w:r>
+      <w:r>
+        <w:t xml:space="preserve"> </w:t>
+      </w:r>
+      <w:r>
+        <w:t xml:space="preserve">and</w:t>
+      </w:r>
+      <w:r>
+        <w:t xml:space="preserve"> </w:t>
+      </w:r>
+      <w:r>
+        <w:t xml:space="preserve">Shapira-Lishchinsky and Tsemach (</w:t>
+      </w:r>
+      <w:hyperlink w:anchor="ref-shapira-lishchinsky2014">
+        <w:r>
+          <w:rPr>
+            <w:rStyle w:val="Hyperlink"/>
+          </w:rPr>
+          <w:t xml:space="preserve">2014</w:t>
+        </w:r>
+      </w:hyperlink>
+      <w:r>
+        <w:t xml:space="preserve">)</w:t>
+      </w:r>
+      <w:r>
+        <w:t xml:space="preserve">.</w:t>
+      </w:r>
+    </w:p>
+    <w:p>
+      <w:pPr>
+        <w:pStyle w:val="BodyText"/>
+      </w:pPr>
+      <w:r>
+        <w:t xml:space="preserve">The earliest of these studies shows that the meaning and competence dimensions of psychological empowerment have significant influence on organizational commitment</w:t>
+      </w:r>
+      <w:r>
+        <w:t xml:space="preserve"> </w:t>
+      </w:r>
+      <w:r>
+        <w:t xml:space="preserve">(</w:t>
+      </w:r>
+      <w:hyperlink w:anchor="ref-liden2000">
+        <w:r>
+          <w:rPr>
+            <w:rStyle w:val="Hyperlink"/>
+          </w:rPr>
+          <w:t xml:space="preserve">Liden, Wayne, and Sparrowe 2000</w:t>
+        </w:r>
+      </w:hyperlink>
+      <w:r>
+        <w:t xml:space="preserve">)</w:t>
+      </w:r>
+      <w:r>
+        <w:t xml:space="preserve">. However, the cited study appears somewhat questionable in terms of method and measurement of the relevant variables. The cited study uses the term</w:t>
+      </w:r>
+      <w:r>
+        <w:t xml:space="preserve"> </w:t>
+      </w:r>
+      <w:r>
+        <w:t xml:space="preserve">“</w:t>
+      </w:r>
+      <w:r>
+        <w:t xml:space="preserve">mediator variables</w:t>
+      </w:r>
+      <w:r>
+        <w:t xml:space="preserve">”</w:t>
+      </w:r>
+      <w:r>
+        <w:t xml:space="preserve"> </w:t>
+      </w:r>
+      <w:r>
+        <w:t xml:space="preserve">to describe the empowerment component dimensions, but the analysis conducted appears to have consisted of multivariate OLS. The dependent variables were workplace satisfaction, organizational commitment, and job performance, whereas the independent variables included every component of empowerment, leadership-member exchange (relationship with leadership) and team-member exchange (relationship with coworkers), and job characteristics.</w:t>
+      </w:r>
+    </w:p>
+    <w:p>
+      <w:pPr>
+        <w:pStyle w:val="BodyText"/>
+      </w:pPr>
+      <w:r>
+        <w:t xml:space="preserve">The authors present three OLS models, with the last multivariate OLS model being the most significant as it includes both the</w:t>
+      </w:r>
+      <w:r>
+        <w:t xml:space="preserve"> </w:t>
+      </w:r>
+      <w:r>
+        <w:t xml:space="preserve">“</w:t>
+      </w:r>
+      <w:r>
+        <w:t xml:space="preserve">mediator variables</w:t>
+      </w:r>
+      <w:r>
+        <w:t xml:space="preserve">”</w:t>
+      </w:r>
+      <w:r>
+        <w:t xml:space="preserve"> </w:t>
+      </w:r>
+      <w:r>
+        <w:t xml:space="preserve">(empowerment components) and other independent variables all together. Looking at this Table 4</w:t>
+      </w:r>
+      <w:r>
+        <w:t xml:space="preserve"> </w:t>
+      </w:r>
+      <w:r>
+        <w:t xml:space="preserve">(</w:t>
+      </w:r>
+      <w:hyperlink w:anchor="ref-liden2000">
+        <w:r>
+          <w:rPr>
+            <w:rStyle w:val="Hyperlink"/>
+          </w:rPr>
+          <w:t xml:space="preserve">Liden, Wayne, and Sparrowe 2000, 413</w:t>
+        </w:r>
+      </w:hyperlink>
+      <w:r>
+        <w:t xml:space="preserve">)</w:t>
+      </w:r>
+      <w:r>
+        <w:t xml:space="preserve">, the only statistically significant positively related independent variables to work satisfaction are job characteristics and the meaning component of empowerment, whereas competence shows a significant negative influence on work satisfaction–on average and holding all else equal. This finding in Table 4 suggests that an increase in feelings of competence in one’s job decreases work satisfaction. In addition, The measurement for work satisfaction was measured by marking</w:t>
+      </w:r>
+      <w:r>
+        <w:t xml:space="preserve"> </w:t>
+      </w:r>
+      <w:r>
+        <w:t xml:space="preserve">“</w:t>
+      </w:r>
+      <w:r>
+        <w:t xml:space="preserve">yes</w:t>
+      </w:r>
+      <w:r>
+        <w:t xml:space="preserve">”</w:t>
+      </w:r>
+      <w:r>
+        <w:t xml:space="preserve"> </w:t>
+      </w:r>
+      <w:r>
+        <w:t xml:space="preserve">for adjectives connotating satisfaction, but responses are coded so that a</w:t>
+      </w:r>
+      <w:r>
+        <w:t xml:space="preserve"> </w:t>
+      </w:r>
+      <w:r>
+        <w:t xml:space="preserve">“</w:t>
+      </w:r>
+      <w:r>
+        <w:t xml:space="preserve">yes</w:t>
+      </w:r>
+      <w:r>
+        <w:t xml:space="preserve">”</w:t>
+      </w:r>
+      <w:r>
+        <w:t xml:space="preserve"> </w:t>
+      </w:r>
+      <w:r>
+        <w:t xml:space="preserve">= 3, whereas a</w:t>
+      </w:r>
+      <w:r>
+        <w:t xml:space="preserve"> </w:t>
+      </w:r>
+      <w:r>
+        <w:t xml:space="preserve">“</w:t>
+      </w:r>
+      <w:r>
+        <w:t xml:space="preserve">no</w:t>
+      </w:r>
+      <w:r>
+        <w:t xml:space="preserve">”</w:t>
+      </w:r>
+      <w:r>
+        <w:t xml:space="preserve"> </w:t>
+      </w:r>
+      <w:r>
+        <w:t xml:space="preserve">= 0. This coding scheme would seemingly inflate the Cronbach’s alpha for the measure of work satisfaction and doesn’t convey convincing construct nor face validity. The measurement of the relevant variables (save for the empowerment components) and the analysis of the study makes the reported findings in</w:t>
+      </w:r>
+      <w:r>
+        <w:t xml:space="preserve"> </w:t>
+      </w:r>
+      <w:r>
+        <w:t xml:space="preserve">Liden, Wayne, and Sparrowe (</w:t>
+      </w:r>
+      <w:hyperlink w:anchor="ref-liden2000">
+        <w:r>
+          <w:rPr>
+            <w:rStyle w:val="Hyperlink"/>
+          </w:rPr>
+          <w:t xml:space="preserve">2000</w:t>
+        </w:r>
+      </w:hyperlink>
+      <w:r>
+        <w:t xml:space="preserve">)</w:t>
+      </w:r>
+      <w:r>
+        <w:t xml:space="preserve"> </w:t>
+      </w:r>
+      <w:r>
+        <w:t xml:space="preserve">article appear dubious.</w:t>
+      </w:r>
+    </w:p>
+    <w:p>
+      <w:pPr>
+        <w:pStyle w:val="BodyText"/>
+      </w:pPr>
+      <w:r>
+        <w:t xml:space="preserve">A relatively more recent study examined whether psychological empowerment serves as a mediating variable between teachers perceptions of authentic leadership and OCB and withdraw behaviors (e.g., lateness and voluntary absence frequency)</w:t>
+      </w:r>
+      <w:r>
+        <w:t xml:space="preserve"> </w:t>
+      </w:r>
+      <w:r>
+        <w:t xml:space="preserve">(</w:t>
+      </w:r>
+      <w:hyperlink w:anchor="ref-shapira-lishchinsky2014">
+        <w:r>
+          <w:rPr>
+            <w:rStyle w:val="Hyperlink"/>
+          </w:rPr>
+          <w:t xml:space="preserve">Shapira-Lishchinsky and Tsemach 2014</w:t>
+        </w:r>
+      </w:hyperlink>
+      <w:r>
+        <w:t xml:space="preserve">)</w:t>
+      </w:r>
+      <w:r>
+        <w:t xml:space="preserve">. The essential findings of the research intuitively suggest that when the boss is perceived as an</w:t>
+      </w:r>
+      <w:r>
+        <w:t xml:space="preserve"> </w:t>
+      </w:r>
+      <w:r>
+        <w:t xml:space="preserve">‘</w:t>
+      </w:r>
+      <w:r>
+        <w:t xml:space="preserve">authentic leader</w:t>
+      </w:r>
+      <w:r>
+        <w:t xml:space="preserve">’</w:t>
+      </w:r>
+      <w:r>
+        <w:t xml:space="preserve">, employees (teachers) are increasingly motivated to perform above and beyond what is required of them and report no intent to leave their current job. Here, issues arise in the description and measurement of psychological empowerment, which somewhat undermine the reported findings. The cited authors employ a selective approach to the use of different measurement scales, and when it came to psychological empowerment, chose to reduce the component dimensions down to two and selected eight of the original 12 survey items.</w:t>
+      </w:r>
+    </w:p>
+    <w:p>
+      <w:pPr>
+        <w:pStyle w:val="BodyText"/>
+      </w:pPr>
+      <w:r>
+        <w:t xml:space="preserve">The confirmatory factor analysis conducted by</w:t>
+      </w:r>
+      <w:r>
+        <w:t xml:space="preserve"> </w:t>
+      </w:r>
+      <w:r>
+        <w:t xml:space="preserve">Shapira-Lishchinsky and Tsemach (</w:t>
+      </w:r>
+      <w:hyperlink w:anchor="ref-shapira-lishchinsky2014">
+        <w:r>
+          <w:rPr>
+            <w:rStyle w:val="Hyperlink"/>
+          </w:rPr>
+          <w:t xml:space="preserve">2014</w:t>
+        </w:r>
+      </w:hyperlink>
+      <w:r>
+        <w:t xml:space="preserve">)</w:t>
+      </w:r>
+      <w:r>
+        <w:t xml:space="preserve"> </w:t>
+      </w:r>
+      <w:r>
+        <w:t xml:space="preserve">yielded two factors but the method is literally an analysis meant to confirm the number of expected factors previously theorized. The authors operationally conceived of psychological empowerment as a two dimensional construct. The authors limited the number of factors down to two, selected 8 out of 12 items from the original psychological empowerment scale, and then conducted an analysis to confirm that survey data sufficiently loads onto only two factors. The thing is, the original psychological empowerment scale is comprised of four latent factors derived from 12-items, where 3 items are used to measure each component factor. The original conception of psychological empowerment has four (latent) dimensions. Seeing as how the analysis by</w:t>
+      </w:r>
+      <w:r>
+        <w:t xml:space="preserve"> </w:t>
+      </w:r>
+      <w:r>
+        <w:t xml:space="preserve">Spreitzer (</w:t>
+      </w:r>
+      <w:hyperlink w:anchor="ref-spreitzer1995">
+        <w:r>
+          <w:rPr>
+            <w:rStyle w:val="Hyperlink"/>
+          </w:rPr>
+          <w:t xml:space="preserve">1995</w:t>
+        </w:r>
+      </w:hyperlink>
+      <w:r>
+        <w:t xml:space="preserve">)</w:t>
+      </w:r>
+      <w:r>
+        <w:t xml:space="preserve"> </w:t>
+      </w:r>
+      <w:r>
+        <w:t xml:space="preserve">found that divergent validity was lacking among the component factors, the selective use of various survey items from the original scale is likely to only exacerbate such issues of scale validity.</w:t>
+      </w:r>
+    </w:p>
+    <w:bookmarkEnd w:id="58"/>
+    <w:bookmarkEnd w:id="59"/>
+    <w:bookmarkStart w:id="109" w:name="references"/>
+    <w:p>
+      <w:pPr>
+        <w:pStyle w:val="Heading2"/>
+      </w:pPr>
+      <w:r>
         <w:t xml:space="preserve">References</w:t>
       </w:r>
     </w:p>
-    <w:bookmarkStart w:id="102" w:name="refs"/>
-    <w:bookmarkStart w:id="55" w:name="ref-ashforth1989"/>
+    <w:bookmarkStart w:id="108" w:name="refs"/>
+    <w:bookmarkStart w:id="61" w:name="ref-ashforth1989"/>
     <w:p>
       <w:pPr>
         <w:pStyle w:val="Bibliography"/>
@@ -5929,7 +6473,7 @@
       <w:r>
         <w:t xml:space="preserve">43(2): 207–42. doi:</w:t>
       </w:r>
-      <w:hyperlink r:id="rId54">
+      <w:hyperlink r:id="rId60">
         <w:r>
           <w:rPr>
             <w:rStyle w:val="Hyperlink"/>
@@ -5941,8 +6485,8 @@
         <w:t xml:space="preserve">.</w:t>
       </w:r>
     </w:p>
-    <w:bookmarkEnd w:id="55"/>
-    <w:bookmarkStart w:id="57" w:name="ref-bertelli2007"/>
+    <w:bookmarkEnd w:id="61"/>
+    <w:bookmarkStart w:id="63" w:name="ref-bertelli2007"/>
     <w:p>
       <w:pPr>
         <w:pStyle w:val="Bibliography"/>
@@ -6017,7 +6561,7 @@
       <w:r>
         <w:t xml:space="preserve"> </w:t>
       </w:r>
-      <w:hyperlink r:id="rId56">
+      <w:hyperlink r:id="rId62">
         <w:r>
           <w:rPr>
             <w:rStyle w:val="Hyperlink"/>
@@ -6032,8 +6576,8 @@
         <w:t xml:space="preserve">(February 27, 2024).</w:t>
       </w:r>
     </w:p>
-    <w:bookmarkEnd w:id="57"/>
-    <w:bookmarkStart w:id="58" w:name="ref-dahl1961"/>
+    <w:bookmarkEnd w:id="63"/>
+    <w:bookmarkStart w:id="64" w:name="ref-dahl1961"/>
     <w:p>
       <w:pPr>
         <w:pStyle w:val="Bibliography"/>
@@ -6146,8 +6690,8 @@
         <w:t xml:space="preserve">. Yale University Press.</w:t>
       </w:r>
     </w:p>
-    <w:bookmarkEnd w:id="58"/>
-    <w:bookmarkStart w:id="60" w:name="ref-dahl2015"/>
+    <w:bookmarkEnd w:id="64"/>
+    <w:bookmarkStart w:id="66" w:name="ref-dahl2015"/>
     <w:p>
       <w:pPr>
         <w:pStyle w:val="Bibliography"/>
@@ -6168,7 +6712,7 @@
       <w:r>
         <w:t xml:space="preserve">. Second edition. New Haven: Yale University Press. doi:</w:t>
       </w:r>
-      <w:hyperlink r:id="rId59">
+      <w:hyperlink r:id="rId65">
         <w:r>
           <w:rPr>
             <w:rStyle w:val="Hyperlink"/>
@@ -6180,8 +6724,8 @@
         <w:t xml:space="preserve">.</w:t>
       </w:r>
     </w:p>
-    <w:bookmarkEnd w:id="60"/>
-    <w:bookmarkStart w:id="62" w:name="ref-deci2012"/>
+    <w:bookmarkEnd w:id="66"/>
+    <w:bookmarkStart w:id="68" w:name="ref-deci2012"/>
     <w:p>
       <w:pPr>
         <w:pStyle w:val="Bibliography"/>
@@ -6235,7 +6779,7 @@
       <w:r>
         <w:t xml:space="preserve">, Thousand Oaks, CA: Sage Publications Ltd, 416–36. doi:</w:t>
       </w:r>
-      <w:hyperlink r:id="rId61">
+      <w:hyperlink r:id="rId67">
         <w:r>
           <w:rPr>
             <w:rStyle w:val="Hyperlink"/>
@@ -6247,8 +6791,8 @@
         <w:t xml:space="preserve">.</w:t>
       </w:r>
     </w:p>
-    <w:bookmarkEnd w:id="62"/>
-    <w:bookmarkStart w:id="64" w:name="ref-gardner2000"/>
+    <w:bookmarkEnd w:id="68"/>
+    <w:bookmarkStart w:id="70" w:name="ref-gardner2000"/>
     <w:p>
       <w:pPr>
         <w:pStyle w:val="Bibliography"/>
@@ -6278,7 +6822,7 @@
       <w:r>
         <w:t xml:space="preserve">26(4): 486–96. doi:</w:t>
       </w:r>
-      <w:hyperlink r:id="rId63">
+      <w:hyperlink r:id="rId69">
         <w:r>
           <w:rPr>
             <w:rStyle w:val="Hyperlink"/>
@@ -6290,8 +6834,8 @@
         <w:t xml:space="preserve">.</w:t>
       </w:r>
     </w:p>
-    <w:bookmarkEnd w:id="64"/>
-    <w:bookmarkStart w:id="66" w:name="ref-hackman1974"/>
+    <w:bookmarkEnd w:id="70"/>
+    <w:bookmarkStart w:id="72" w:name="ref-hackman1974"/>
     <w:p>
       <w:pPr>
         <w:pStyle w:val="Bibliography"/>
@@ -6462,7 +7006,7 @@
       <w:r>
         <w:t xml:space="preserve"> </w:t>
       </w:r>
-      <w:hyperlink r:id="rId65">
+      <w:hyperlink r:id="rId71">
         <w:r>
           <w:rPr>
             <w:rStyle w:val="Hyperlink"/>
@@ -6477,8 +7021,8 @@
         <w:t xml:space="preserve">(March 28, 2024).</w:t>
       </w:r>
     </w:p>
-    <w:bookmarkEnd w:id="66"/>
-    <w:bookmarkStart w:id="68" w:name="ref-hackman1975"/>
+    <w:bookmarkEnd w:id="72"/>
+    <w:bookmarkStart w:id="74" w:name="ref-hackman1975"/>
     <w:p>
       <w:pPr>
         <w:pStyle w:val="Bibliography"/>
@@ -6517,7 +7061,7 @@
       <w:r>
         <w:t xml:space="preserve">60(2): 159–70. doi:</w:t>
       </w:r>
-      <w:hyperlink r:id="rId67">
+      <w:hyperlink r:id="rId73">
         <w:r>
           <w:rPr>
             <w:rStyle w:val="Hyperlink"/>
@@ -6529,8 +7073,8 @@
         <w:t xml:space="preserve">.</w:t>
       </w:r>
     </w:p>
-    <w:bookmarkEnd w:id="68"/>
-    <w:bookmarkStart w:id="70" w:name="ref-higgins2021"/>
+    <w:bookmarkEnd w:id="74"/>
+    <w:bookmarkStart w:id="76" w:name="ref-higgins2021"/>
     <w:p>
       <w:pPr>
         <w:pStyle w:val="Bibliography"/>
@@ -6626,7 +7170,7 @@
       <w:r>
         <w:t xml:space="preserve"> </w:t>
       </w:r>
-      <w:hyperlink r:id="rId69">
+      <w:hyperlink r:id="rId75">
         <w:r>
           <w:rPr>
             <w:rStyle w:val="Hyperlink"/>
@@ -6638,8 +7182,8 @@
         <w:t xml:space="preserve">.</w:t>
       </w:r>
     </w:p>
-    <w:bookmarkEnd w:id="70"/>
-    <w:bookmarkStart w:id="71" w:name="ref-hull1943"/>
+    <w:bookmarkEnd w:id="76"/>
+    <w:bookmarkStart w:id="77" w:name="ref-hull1943"/>
     <w:p>
       <w:pPr>
         <w:pStyle w:val="Bibliography"/>
@@ -6661,8 +7205,8 @@
         <w:t xml:space="preserve">. Oxford, England: Appleton-Century.</w:t>
       </w:r>
     </w:p>
-    <w:bookmarkEnd w:id="71"/>
-    <w:bookmarkStart w:id="73" w:name="ref-kruglanski2017"/>
+    <w:bookmarkEnd w:id="77"/>
+    <w:bookmarkStart w:id="79" w:name="ref-kruglanski2017"/>
     <w:p>
       <w:pPr>
         <w:pStyle w:val="Bibliography"/>
@@ -6736,7 +7280,7 @@
       <w:r>
         <w:t xml:space="preserve">doi:</w:t>
       </w:r>
-      <w:hyperlink r:id="rId72">
+      <w:hyperlink r:id="rId78">
         <w:r>
           <w:rPr>
             <w:rStyle w:val="Hyperlink"/>
@@ -6748,8 +7292,8 @@
         <w:t xml:space="preserve">.</w:t>
       </w:r>
     </w:p>
-    <w:bookmarkEnd w:id="73"/>
-    <w:bookmarkStart w:id="75" w:name="ref-kruglanski2022"/>
+    <w:bookmarkEnd w:id="79"/>
+    <w:bookmarkStart w:id="81" w:name="ref-kruglanski2022"/>
     <w:p>
       <w:pPr>
         <w:pStyle w:val="Bibliography"/>
@@ -6785,7 +7329,7 @@
       <w:r>
         <w:t xml:space="preserve">17(4): 1050–71. doi:</w:t>
       </w:r>
-      <w:hyperlink r:id="rId74">
+      <w:hyperlink r:id="rId80">
         <w:r>
           <w:rPr>
             <w:rStyle w:val="Hyperlink"/>
@@ -6797,8 +7341,8 @@
         <w:t xml:space="preserve">.</w:t>
       </w:r>
     </w:p>
-    <w:bookmarkEnd w:id="75"/>
-    <w:bookmarkStart w:id="77" w:name="ref-liden2000"/>
+    <w:bookmarkEnd w:id="81"/>
+    <w:bookmarkStart w:id="83" w:name="ref-liden2000"/>
     <w:p>
       <w:pPr>
         <w:pStyle w:val="Bibliography"/>
@@ -6828,7 +7372,7 @@
       <w:r>
         <w:t xml:space="preserve">85(3): 407–16. doi:</w:t>
       </w:r>
-      <w:hyperlink r:id="rId76">
+      <w:hyperlink r:id="rId82">
         <w:r>
           <w:rPr>
             <w:rStyle w:val="Hyperlink"/>
@@ -6840,8 +7384,8 @@
         <w:t xml:space="preserve">.</w:t>
       </w:r>
     </w:p>
-    <w:bookmarkEnd w:id="77"/>
-    <w:bookmarkStart w:id="79" w:name="ref-mcleod2022"/>
+    <w:bookmarkEnd w:id="83"/>
+    <w:bookmarkStart w:id="85" w:name="ref-mcleod2022"/>
     <w:p>
       <w:pPr>
         <w:pStyle w:val="Bibliography"/>
@@ -6858,7 +7402,7 @@
       <w:r>
         <w:t xml:space="preserve"> </w:t>
       </w:r>
-      <w:hyperlink r:id="rId78">
+      <w:hyperlink r:id="rId84">
         <w:r>
           <w:rPr>
             <w:rStyle w:val="Hyperlink"/>
@@ -6870,8 +7414,8 @@
         <w:t xml:space="preserve">.</w:t>
       </w:r>
     </w:p>
-    <w:bookmarkEnd w:id="79"/>
-    <w:bookmarkStart w:id="81" w:name="ref-perry1996"/>
+    <w:bookmarkEnd w:id="85"/>
+    <w:bookmarkStart w:id="87" w:name="ref-perry1996"/>
     <w:p>
       <w:pPr>
         <w:pStyle w:val="Bibliography"/>
@@ -6946,7 +7490,7 @@
       <w:r>
         <w:t xml:space="preserve"> </w:t>
       </w:r>
-      <w:hyperlink r:id="rId80">
+      <w:hyperlink r:id="rId86">
         <w:r>
           <w:rPr>
             <w:rStyle w:val="Hyperlink"/>
@@ -6961,8 +7505,8 @@
         <w:t xml:space="preserve">(February 27, 2024).</w:t>
       </w:r>
     </w:p>
-    <w:bookmarkEnd w:id="81"/>
-    <w:bookmarkStart w:id="83" w:name="ref-pietryka2022"/>
+    <w:bookmarkEnd w:id="87"/>
+    <w:bookmarkStart w:id="89" w:name="ref-pietryka2022"/>
     <w:p>
       <w:pPr>
         <w:pStyle w:val="Bibliography"/>
@@ -6998,7 +7542,7 @@
       <w:r>
         <w:t xml:space="preserve">84(2): 1074–90. doi:</w:t>
       </w:r>
-      <w:hyperlink r:id="rId82">
+      <w:hyperlink r:id="rId88">
         <w:r>
           <w:rPr>
             <w:rStyle w:val="Hyperlink"/>
@@ -7010,8 +7554,8 @@
         <w:t xml:space="preserve">.</w:t>
       </w:r>
     </w:p>
-    <w:bookmarkEnd w:id="83"/>
-    <w:bookmarkStart w:id="85" w:name="ref-pitts2011"/>
+    <w:bookmarkEnd w:id="89"/>
+    <w:bookmarkStart w:id="91" w:name="ref-pitts2011"/>
     <w:p>
       <w:pPr>
         <w:pStyle w:val="Bibliography"/>
@@ -7101,7 +7645,7 @@
       <w:r>
         <w:t xml:space="preserve"> </w:t>
       </w:r>
-      <w:hyperlink r:id="rId84">
+      <w:hyperlink r:id="rId90">
         <w:r>
           <w:rPr>
             <w:rStyle w:val="Hyperlink"/>
@@ -7116,8 +7660,8 @@
         <w:t xml:space="preserve">(February 27, 2024).</w:t>
       </w:r>
     </w:p>
-    <w:bookmarkEnd w:id="85"/>
-    <w:bookmarkStart w:id="87" w:name="ref-ryan2000"/>
+    <w:bookmarkEnd w:id="91"/>
+    <w:bookmarkStart w:id="93" w:name="ref-ryan2000"/>
     <w:p>
       <w:pPr>
         <w:pStyle w:val="Bibliography"/>
@@ -7177,7 +7721,7 @@
       <w:r>
         <w:t xml:space="preserve">25(1): 54–67. doi:</w:t>
       </w:r>
-      <w:hyperlink r:id="rId86">
+      <w:hyperlink r:id="rId92">
         <w:r>
           <w:rPr>
             <w:rStyle w:val="Hyperlink"/>
@@ -7189,8 +7733,8 @@
         <w:t xml:space="preserve">.</w:t>
       </w:r>
     </w:p>
-    <w:bookmarkEnd w:id="87"/>
-    <w:bookmarkStart w:id="89" w:name="ref-ryan2017"/>
+    <w:bookmarkEnd w:id="93"/>
+    <w:bookmarkStart w:id="95" w:name="ref-ryan2017"/>
     <w:p>
       <w:pPr>
         <w:pStyle w:val="Bibliography"/>
@@ -7214,7 +7758,7 @@
       <w:r>
         <w:t xml:space="preserve"> </w:t>
       </w:r>
-      <w:hyperlink r:id="rId88">
+      <w:hyperlink r:id="rId94">
         <w:r>
           <w:rPr>
             <w:rStyle w:val="Hyperlink"/>
@@ -7226,8 +7770,8 @@
         <w:t xml:space="preserve">.</w:t>
       </w:r>
     </w:p>
-    <w:bookmarkEnd w:id="89"/>
-    <w:bookmarkStart w:id="90" w:name="ref-ryan2021"/>
+    <w:bookmarkEnd w:id="95"/>
+    <w:bookmarkStart w:id="96" w:name="ref-ryan2021"/>
     <w:p>
       <w:pPr>
         <w:pStyle w:val="Bibliography"/>
@@ -7291,8 +7835,8 @@
         <w:t xml:space="preserve">, eds. Paul A. M. van Lange and Arie W. Kruglanski. New York: The Guilford Press.</w:t>
       </w:r>
     </w:p>
-    <w:bookmarkEnd w:id="90"/>
-    <w:bookmarkStart w:id="92" w:name="ref-shapira-lishchinsky2014"/>
+    <w:bookmarkEnd w:id="96"/>
+    <w:bookmarkStart w:id="98" w:name="ref-shapira-lishchinsky2014"/>
     <w:p>
       <w:pPr>
         <w:pStyle w:val="Bibliography"/>
@@ -7388,7 +7932,7 @@
       <w:r>
         <w:t xml:space="preserve">50(4): 675–712. doi:</w:t>
       </w:r>
-      <w:hyperlink r:id="rId91">
+      <w:hyperlink r:id="rId97">
         <w:r>
           <w:rPr>
             <w:rStyle w:val="Hyperlink"/>
@@ -7400,8 +7944,8 @@
         <w:t xml:space="preserve">.</w:t>
       </w:r>
     </w:p>
-    <w:bookmarkEnd w:id="92"/>
-    <w:bookmarkStart w:id="93" w:name="ref-skinner1965"/>
+    <w:bookmarkEnd w:id="98"/>
+    <w:bookmarkStart w:id="99" w:name="ref-skinner1965"/>
     <w:p>
       <w:pPr>
         <w:pStyle w:val="Bibliography"/>
@@ -7432,8 +7976,8 @@
         <w:t xml:space="preserve">.</w:t>
       </w:r>
     </w:p>
-    <w:bookmarkEnd w:id="93"/>
-    <w:bookmarkStart w:id="95" w:name="ref-spreitzer1995"/>
+    <w:bookmarkEnd w:id="99"/>
+    <w:bookmarkStart w:id="101" w:name="ref-spreitzer1995"/>
     <w:p>
       <w:pPr>
         <w:pStyle w:val="Bibliography"/>
@@ -7511,7 +8055,7 @@
       <w:r>
         <w:t xml:space="preserve">38(5): 1442–65. doi:</w:t>
       </w:r>
-      <w:hyperlink r:id="rId94">
+      <w:hyperlink r:id="rId100">
         <w:r>
           <w:rPr>
             <w:rStyle w:val="Hyperlink"/>
@@ -7523,8 +8067,8 @@
         <w:t xml:space="preserve">.</w:t>
       </w:r>
     </w:p>
-    <w:bookmarkEnd w:id="95"/>
-    <w:bookmarkStart w:id="97" w:name="ref-taylor2013"/>
+    <w:bookmarkEnd w:id="101"/>
+    <w:bookmarkStart w:id="103" w:name="ref-taylor2013"/>
     <w:p>
       <w:pPr>
         <w:pStyle w:val="Bibliography"/>
@@ -7611,7 +8155,7 @@
       <w:r>
         <w:t xml:space="preserve"> </w:t>
       </w:r>
-      <w:hyperlink r:id="rId96">
+      <w:hyperlink r:id="rId102">
         <w:r>
           <w:rPr>
             <w:rStyle w:val="Hyperlink"/>
@@ -7626,8 +8170,8 @@
         <w:t xml:space="preserve">(February 27, 2024).</w:t>
       </w:r>
     </w:p>
-    <w:bookmarkEnd w:id="97"/>
-    <w:bookmarkStart w:id="99" w:name="ref-tett1993"/>
+    <w:bookmarkEnd w:id="103"/>
+    <w:bookmarkStart w:id="105" w:name="ref-tett1993"/>
     <w:p>
       <w:pPr>
         <w:pStyle w:val="Bibliography"/>
@@ -7702,7 +8246,7 @@
       <w:r>
         <w:t xml:space="preserve"> </w:t>
       </w:r>
-      <w:hyperlink r:id="rId98">
+      <w:hyperlink r:id="rId104">
         <w:r>
           <w:rPr>
             <w:rStyle w:val="Hyperlink"/>
@@ -7714,8 +8258,8 @@
         <w:t xml:space="preserve">.</w:t>
       </w:r>
     </w:p>
-    <w:bookmarkEnd w:id="99"/>
-    <w:bookmarkStart w:id="101" w:name="ref-thomas1990"/>
+    <w:bookmarkEnd w:id="105"/>
+    <w:bookmarkStart w:id="107" w:name="ref-thomas1990"/>
     <w:p>
       <w:pPr>
         <w:pStyle w:val="Bibliography"/>
@@ -7805,7 +8349,7 @@
       <w:r>
         <w:t xml:space="preserve">15(4): 666–81. doi:</w:t>
       </w:r>
-      <w:hyperlink r:id="rId100">
+      <w:hyperlink r:id="rId106">
         <w:r>
           <w:rPr>
             <w:rStyle w:val="Hyperlink"/>
@@ -7817,10 +8361,10 @@
         <w:t xml:space="preserve">.</w:t>
       </w:r>
     </w:p>
-    <w:bookmarkEnd w:id="101"/>
-    <w:bookmarkEnd w:id="102"/>
-    <w:bookmarkEnd w:id="103"/>
-    <w:bookmarkEnd w:id="104"/>
+    <w:bookmarkEnd w:id="107"/>
+    <w:bookmarkEnd w:id="108"/>
+    <w:bookmarkEnd w:id="109"/>
+    <w:bookmarkEnd w:id="110"/>
     <w:sectPr/>
   </w:body>
 </w:document>
@@ -7951,7 +8495,7 @@
         <w:t xml:space="preserve"> </w:t>
       </w:r>
       <w:r>
-        <w:t xml:space="preserve">The measurement of powerlessness was assessed by a combination of 1) the 3-item Job Autonomy Scale from the Job Diagnostics Survey</w:t>
+        <w:t xml:space="preserve">From Ashforth’s study, it’s unclear exactly which variables are the dependent versus the independent variables, but it is clear that the primary variable of interest, powerlessness, is the independent variable of most importance to the author. Powerlessness, however, was measured by a combination of five different subscale measures derived from multiple sources, one of which included 32 survey items. The measurement of powerlessness was assessed by a combination of 1) the 3-item Job Autonomy Scale from the Job Diagnostics Survey</w:t>
       </w:r>
       <w:r>
         <w:t xml:space="preserve"> </w:t>
@@ -8060,11 +8604,53 @@
         <w:t xml:space="preserve"> </w:t>
       </w:r>
       <w:r>
+        <w:t xml:space="preserve">Autonomy, in the framework of Self-Determination Theory, refers to the need to experience volition by controlling one’s own behavior such that it integrates with one’s sense of self, and the experience of autonomy depends on the degree to which a person’s behavior is motivated by the level of external control versus the intrinsic motivation</w:t>
+      </w:r>
+      <w:r>
+        <w:t xml:space="preserve"> </w:t>
+      </w:r>
+      <w:r>
+        <w:t xml:space="preserve">(for review see</w:t>
+      </w:r>
+      <w:r>
+        <w:t xml:space="preserve"> </w:t>
+      </w:r>
+      <w:hyperlink w:anchor="ref-higgins2021">
+        <w:r>
+          <w:rPr>
+            <w:rStyle w:val="Hyperlink"/>
+          </w:rPr>
+          <w:t xml:space="preserve">Higgins and Nakkawita 2021</w:t>
+        </w:r>
+      </w:hyperlink>
+      <w:r>
+        <w:t xml:space="preserve">)</w:t>
+      </w:r>
+      <w:r>
+        <w:t xml:space="preserve">.</w:t>
+      </w:r>
+    </w:p>
+  </w:footnote>
+  <w:footnote w:id="29">
+    <w:p>
+      <w:pPr>
+        <w:pStyle w:val="FootnoteText"/>
+      </w:pPr>
+      <w:r>
+        <w:rPr>
+          <w:rStyle w:val="FootnoteReference"/>
+        </w:rPr>
+        <w:footnoteRef/>
+      </w:r>
+      <w:r>
+        <w:t xml:space="preserve"> </w:t>
+      </w:r>
+      <w:r>
         <w:t xml:space="preserve">The evidence the authors cite to are two unpublished doctoral dissertations. The description of the two studies suggests that these dissertations were directly testing the cognitive model of empowerment they introduce in their review. However, these studies were unable to be located for direct citation.</w:t>
       </w:r>
     </w:p>
   </w:footnote>
-  <w:footnote w:id="31">
+  <w:footnote w:id="32">
     <w:p>
       <w:pPr>
         <w:pStyle w:val="FootnoteText"/>
@@ -8079,91 +8665,7 @@
         <w:t xml:space="preserve"> </w:t>
       </w:r>
       <w:r>
-        <w:t xml:space="preserve">Second-order confirmatory factor analysis is structurally equivalent to first-order CFA: there is an unobservable latent factor (i.e., construct) theorized to be influential upon observable referents, or indicators. For second-order CFA, the latent factor is theorized to be a common higher level factor influential upon a set of other lower level latent component factors. In this case, psychological empowerment is the common second-order latent factor that underlies the four latent component factors (e.g., meaning, impact, competence, self-determination).</w:t>
-      </w:r>
-    </w:p>
-  </w:footnote>
-  <w:footnote w:id="33">
-    <w:p>
-      <w:pPr>
-        <w:pStyle w:val="FootnoteText"/>
-      </w:pPr>
-      <w:r>
-        <w:rPr>
-          <w:rStyle w:val="FootnoteReference"/>
-        </w:rPr>
-        <w:footnoteRef/>
-      </w:r>
-      <w:r>
-        <w:t xml:space="preserve"> </w:t>
-      </w:r>
-      <w:r>
-        <w:t xml:space="preserve">Note that</w:t>
-      </w:r>
-      <w:r>
-        <w:t xml:space="preserve"> </w:t>
-      </w:r>
-      <w:r>
-        <w:t xml:space="preserve">“</w:t>
-      </w:r>
-      <w:r>
-        <w:t xml:space="preserve">managerial effectiveness</w:t>
-      </w:r>
-      <w:r>
-        <w:t xml:space="preserve">”</w:t>
-      </w:r>
-      <w:r>
-        <w:t xml:space="preserve"> </w:t>
-      </w:r>
-      <w:r>
-        <w:t xml:space="preserve">does not only pertain to workers who are employed as managers, but rather apparently refers to a kind of effectiveness which would be described as</w:t>
-      </w:r>
-      <w:r>
-        <w:t xml:space="preserve"> </w:t>
-      </w:r>
-      <w:r>
-        <w:t xml:space="preserve">“</w:t>
-      </w:r>
-      <w:r>
-        <w:t xml:space="preserve">managerial</w:t>
-      </w:r>
-      <w:r>
-        <w:t xml:space="preserve">”</w:t>
-      </w:r>
-      <w:r>
-        <w:t xml:space="preserve">. Spreitzer explains,</w:t>
-      </w:r>
-      <w:r>
-        <w:t xml:space="preserve"> </w:t>
-      </w:r>
-      <w:r>
-        <w:t xml:space="preserve">“</w:t>
-      </w:r>
-      <w:r>
-        <w:t xml:space="preserve">Because, by definition, empowered managers see themselves as competent and able to influence their jobs and work environments in meaningful ways, they are likely to proactively execute their job responsibilities by, for instance, anticipating problems and acting independently, and hence are likely to be seen as effective.</w:t>
-      </w:r>
-      <w:r>
-        <w:t xml:space="preserve">”</w:t>
-      </w:r>
-      <w:r>
-        <w:t xml:space="preserve"> </w:t>
-      </w:r>
-      <w:r>
-        <w:t xml:space="preserve">(</w:t>
-      </w:r>
-      <w:hyperlink w:anchor="ref-spreitzer1995">
-        <w:r>
-          <w:rPr>
-            <w:rStyle w:val="Hyperlink"/>
-          </w:rPr>
-          <w:t xml:space="preserve">1995, 1448</w:t>
-        </w:r>
-      </w:hyperlink>
-      <w:r>
-        <w:t xml:space="preserve">)</w:t>
-      </w:r>
-      <w:r>
-        <w:t xml:space="preserve">.</w:t>
+        <w:t xml:space="preserve">See online appendix for additional notes on measurement for the scale.</w:t>
       </w:r>
     </w:p>
   </w:footnote>
@@ -8182,194 +8684,7 @@
         <w:t xml:space="preserve"> </w:t>
       </w:r>
       <w:r>
-        <w:t xml:space="preserve">The cited study uses the term</w:t>
-      </w:r>
-      <w:r>
-        <w:t xml:space="preserve"> </w:t>
-      </w:r>
-      <w:r>
-        <w:t xml:space="preserve">“</w:t>
-      </w:r>
-      <w:r>
-        <w:t xml:space="preserve">mediator variables</w:t>
-      </w:r>
-      <w:r>
-        <w:t xml:space="preserve">”</w:t>
-      </w:r>
-      <w:r>
-        <w:t xml:space="preserve"> </w:t>
-      </w:r>
-      <w:r>
-        <w:t xml:space="preserve">to describe the empowerment component dimensions, but the analysis conducted appears to have consisted of multivariate OLS. The dependent variables were workplace satisfaction, organizational commitment, and job performance, whereas the independent variables included every component of empowerment, leadership-member exchange (relationship with leadership) and team-member exchange (relationship with coworkers), and job characteristics. The authors present three OLS models, with the last multivariate OLS model being the most significant as it includes both the</w:t>
-      </w:r>
-      <w:r>
-        <w:t xml:space="preserve"> </w:t>
-      </w:r>
-      <w:r>
-        <w:t xml:space="preserve">“</w:t>
-      </w:r>
-      <w:r>
-        <w:t xml:space="preserve">mediator variables</w:t>
-      </w:r>
-      <w:r>
-        <w:t xml:space="preserve">”</w:t>
-      </w:r>
-      <w:r>
-        <w:t xml:space="preserve"> </w:t>
-      </w:r>
-      <w:r>
-        <w:t xml:space="preserve">(empowerment components) and other independent variables all together. Looking at this Table 4</w:t>
-      </w:r>
-      <w:r>
-        <w:t xml:space="preserve"> </w:t>
-      </w:r>
-      <w:r>
-        <w:t xml:space="preserve">(</w:t>
-      </w:r>
-      <w:hyperlink w:anchor="ref-liden2000">
-        <w:r>
-          <w:rPr>
-            <w:rStyle w:val="Hyperlink"/>
-          </w:rPr>
-          <w:t xml:space="preserve">Liden, Wayne, and Sparrowe 2000, 413</w:t>
-        </w:r>
-      </w:hyperlink>
-      <w:r>
-        <w:t xml:space="preserve">)</w:t>
-      </w:r>
-      <w:r>
-        <w:t xml:space="preserve">, the only statistically significant positively related independent variables to work satisfaction are</w:t>
-      </w:r>
-      <w:r>
-        <w:t xml:space="preserve"> </w:t>
-      </w:r>
-      <w:r>
-        <w:rPr>
-          <w:iCs/>
-          <w:i/>
-        </w:rPr>
-        <w:t xml:space="preserve">job characteristics</w:t>
-      </w:r>
-      <w:r>
-        <w:t xml:space="preserve"> </w:t>
-      </w:r>
-      <w:r>
-        <w:t xml:space="preserve">and the</w:t>
-      </w:r>
-      <w:r>
-        <w:t xml:space="preserve"> </w:t>
-      </w:r>
-      <w:r>
-        <w:rPr>
-          <w:iCs/>
-          <w:i/>
-        </w:rPr>
-        <w:t xml:space="preserve">meaning</w:t>
-      </w:r>
-      <w:r>
-        <w:t xml:space="preserve"> </w:t>
-      </w:r>
-      <w:r>
-        <w:t xml:space="preserve">component of empowerment, whereas</w:t>
-      </w:r>
-      <w:r>
-        <w:t xml:space="preserve"> </w:t>
-      </w:r>
-      <w:r>
-        <w:rPr>
-          <w:iCs/>
-          <w:i/>
-        </w:rPr>
-        <w:t xml:space="preserve">competence</w:t>
-      </w:r>
-      <w:r>
-        <w:t xml:space="preserve"> </w:t>
-      </w:r>
-      <w:r>
-        <w:t xml:space="preserve">shows a significant</w:t>
-      </w:r>
-      <w:r>
-        <w:t xml:space="preserve"> </w:t>
-      </w:r>
-      <w:r>
-        <w:rPr>
-          <w:iCs/>
-          <w:i/>
-        </w:rPr>
-        <w:t xml:space="preserve">negative influence on work satisfaction</w:t>
-      </w:r>
-      <w:r>
-        <w:t xml:space="preserve">–on average and holding all else equal. This finding in Table 4 suggests that increased in feelings of competence in one’s job</w:t>
-      </w:r>
-      <w:r>
-        <w:t xml:space="preserve"> </w:t>
-      </w:r>
-      <w:r>
-        <w:rPr>
-          <w:iCs/>
-          <w:i/>
-        </w:rPr>
-        <w:t xml:space="preserve">decreases</w:t>
-      </w:r>
-      <w:r>
-        <w:t xml:space="preserve"> </w:t>
-      </w:r>
-      <w:r>
-        <w:t xml:space="preserve">work satisfaction. In addition, The measurement for work satisfaction was measured by marking</w:t>
-      </w:r>
-      <w:r>
-        <w:t xml:space="preserve"> </w:t>
-      </w:r>
-      <w:r>
-        <w:t xml:space="preserve">“</w:t>
-      </w:r>
-      <w:r>
-        <w:t xml:space="preserve">yes</w:t>
-      </w:r>
-      <w:r>
-        <w:t xml:space="preserve">”</w:t>
-      </w:r>
-      <w:r>
-        <w:t xml:space="preserve"> </w:t>
-      </w:r>
-      <w:r>
-        <w:t xml:space="preserve">for adjectives connotating satisfaction, but a</w:t>
-      </w:r>
-      <w:r>
-        <w:t xml:space="preserve"> </w:t>
-      </w:r>
-      <w:r>
-        <w:t xml:space="preserve">“</w:t>
-      </w:r>
-      <w:r>
-        <w:t xml:space="preserve">yes</w:t>
-      </w:r>
-      <w:r>
-        <w:t xml:space="preserve">”</w:t>
-      </w:r>
-      <w:r>
-        <w:t xml:space="preserve"> </w:t>
-      </w:r>
-      <w:r>
-        <w:t xml:space="preserve">= 3, whereas a</w:t>
-      </w:r>
-      <w:r>
-        <w:t xml:space="preserve"> </w:t>
-      </w:r>
-      <w:r>
-        <w:t xml:space="preserve">“</w:t>
-      </w:r>
-      <w:r>
-        <w:t xml:space="preserve">no</w:t>
-      </w:r>
-      <w:r>
-        <w:t xml:space="preserve">”</w:t>
-      </w:r>
-      <w:r>
-        <w:t xml:space="preserve"> </w:t>
-      </w:r>
-      <w:r>
-        <w:t xml:space="preserve">= 0. This measurement would seemingly inflate the Cronbach’s alpha for work satisfaction and doesn’t convey convincing construct nor face validity. The measurement of the relevant variables save for the empowerment components and the analysis of the study makes the reported findings in this article appear dubious.</w:t>
+        <w:t xml:space="preserve">Organizational Citizenship Behavior is defined differently by different scholars, but is best understood as voluntary work behavior done within an organization that is not required as part of the worker’s duties of employment. It is a blanket term that refers to worker behavior that contributes benefit to the organization but is beyond their formal obligations.</w:t>
       </w:r>
     </w:p>
   </w:footnote>
@@ -8388,53 +8703,7 @@
         <w:t xml:space="preserve"> </w:t>
       </w:r>
       <w:r>
-        <w:t xml:space="preserve">The confirmatory factor analysis conducted by</w:t>
-      </w:r>
-      <w:r>
-        <w:t xml:space="preserve"> </w:t>
-      </w:r>
-      <w:r>
-        <w:t xml:space="preserve">Shapira-Lishchinsky and Tsemach (</w:t>
-      </w:r>
-      <w:hyperlink w:anchor="ref-shapira-lishchinsky2014">
-        <w:r>
-          <w:rPr>
-            <w:rStyle w:val="Hyperlink"/>
-          </w:rPr>
-          <w:t xml:space="preserve">2014</w:t>
-        </w:r>
-      </w:hyperlink>
-      <w:r>
-        <w:t xml:space="preserve">)</w:t>
-      </w:r>
-      <w:r>
-        <w:t xml:space="preserve"> </w:t>
-      </w:r>
-      <w:r>
-        <w:t xml:space="preserve">yielded two factors but the method is literally an analysis meant to confirm the number of expected factors previously theorized. The authors operationally conceived of psychological empowerment as a two dimensional construct. The authors limited the number of factors down to two, selected 8 out of 12 items from the original psychological empowerment scale, and then conducted an analysis to confirm that survey data sufficiently loads onto only two factors. The thing is, the original psychological empowerment scale is comprised of four latent factors derived from 12-items, where 3 items are used to measure each component factor. The original conception of psychological empowerment has four (latent) dimensions. Seeing as how the analysis by</w:t>
-      </w:r>
-      <w:r>
-        <w:t xml:space="preserve"> </w:t>
-      </w:r>
-      <w:r>
-        <w:t xml:space="preserve">Spreitzer (</w:t>
-      </w:r>
-      <w:hyperlink w:anchor="ref-spreitzer1995">
-        <w:r>
-          <w:rPr>
-            <w:rStyle w:val="Hyperlink"/>
-          </w:rPr>
-          <w:t xml:space="preserve">1995</w:t>
-        </w:r>
-      </w:hyperlink>
-      <w:r>
-        <w:t xml:space="preserve">)</w:t>
-      </w:r>
-      <w:r>
-        <w:t xml:space="preserve"> </w:t>
-      </w:r>
-      <w:r>
-        <w:t xml:space="preserve">found that divergent validity was lacking among the component factors, the selective use of various survey items from the original scale is likely to only exacerbate such issues of scale validity.</w:t>
+        <w:t xml:space="preserve">See online appendix for expanded scrutiny of the latter two articles cited.</w:t>
       </w:r>
     </w:p>
   </w:footnote>
@@ -8664,7 +8933,7 @@
       </w:r>
     </w:p>
   </w:footnote>
-  <w:footnote w:id="44">
+  <w:footnote w:id="42">
     <w:p>
       <w:pPr>
         <w:pStyle w:val="FootnoteText"/>
@@ -8679,16 +8948,10 @@
         <w:t xml:space="preserve"> </w:t>
       </w:r>
       <w:r>
-        <w:t xml:space="preserve">Q58 from the Federal Human Capital Survey (FHCS):</w:t>
-      </w:r>
-      <w:r>
-        <w:t xml:space="preserve"> </w:t>
-      </w:r>
-      <w:r>
         <w:t xml:space="preserve">“</w:t>
       </w:r>
       <w:r>
-        <w:t xml:space="preserve">How do you rate the amount of pay you get on your job?</w:t>
+        <w:t xml:space="preserve">Authentic leadership</w:t>
       </w:r>
       <w:r>
         <w:t xml:space="preserve">”</w:t>
@@ -8697,7 +8960,87 @@
         <w:t xml:space="preserve"> </w:t>
       </w:r>
       <w:r>
-        <w:t xml:space="preserve">(1=very poor…5=very good).</w:t>
+        <w:t xml:space="preserve">was measured using four survey items:</w:t>
+      </w:r>
+      <w:r>
+        <w:t xml:space="preserve"> </w:t>
+      </w:r>
+      <w:r>
+        <w:t xml:space="preserve">“</w:t>
+      </w:r>
+      <w:r>
+        <w:t xml:space="preserve">My principal says exactly what he or she means</w:t>
+      </w:r>
+      <w:r>
+        <w:t xml:space="preserve">”</w:t>
+      </w:r>
+      <w:r>
+        <w:t xml:space="preserve">,</w:t>
+      </w:r>
+      <w:r>
+        <w:t xml:space="preserve"> </w:t>
+      </w:r>
+      <w:r>
+        <w:t xml:space="preserve">“</w:t>
+      </w:r>
+      <w:r>
+        <w:t xml:space="preserve">My principal admits to mistakes when they are made</w:t>
+      </w:r>
+      <w:r>
+        <w:t xml:space="preserve">”</w:t>
+      </w:r>
+      <w:r>
+        <w:t xml:space="preserve">,</w:t>
+      </w:r>
+      <w:r>
+        <w:t xml:space="preserve"> </w:t>
+      </w:r>
+      <w:r>
+        <w:t xml:space="preserve">“</w:t>
+      </w:r>
+      <w:r>
+        <w:t xml:space="preserve">My principal tells me the hard truth</w:t>
+      </w:r>
+      <w:r>
+        <w:t xml:space="preserve">”</w:t>
+      </w:r>
+      <w:r>
+        <w:t xml:space="preserve">, and</w:t>
+      </w:r>
+      <w:r>
+        <w:t xml:space="preserve"> </w:t>
+      </w:r>
+      <w:r>
+        <w:t xml:space="preserve">“</w:t>
+      </w:r>
+      <w:r>
+        <w:t xml:space="preserve">My principal outwardly displays how she/he feels</w:t>
+      </w:r>
+      <w:r>
+        <w:t xml:space="preserve">”</w:t>
+      </w:r>
+      <w:r>
+        <w:t xml:space="preserve">.</w:t>
+      </w:r>
+      <w:r>
+        <w:t xml:space="preserve"> </w:t>
+      </w:r>
+      <w:r>
+        <w:t xml:space="preserve">(See Appendix in</w:t>
+      </w:r>
+      <w:r>
+        <w:t xml:space="preserve"> </w:t>
+      </w:r>
+      <w:hyperlink w:anchor="ref-shapira-lishchinsky2014">
+        <w:r>
+          <w:rPr>
+            <w:rStyle w:val="Hyperlink"/>
+          </w:rPr>
+          <w:t xml:space="preserve">Shapira-Lishchinsky and Tsemach 2014</w:t>
+        </w:r>
+      </w:hyperlink>
+      <w:r>
+        <w:t xml:space="preserve">)</w:t>
       </w:r>
     </w:p>
   </w:footnote>
@@ -8716,7 +9059,7 @@
         <w:t xml:space="preserve"> </w:t>
       </w:r>
       <w:r>
-        <w:t xml:space="preserve">The dependent variables–turnout intention to leave agency and turnout intention to leave government–are derived from the same survey item question,</w:t>
+        <w:t xml:space="preserve">Q58 from the Federal Human Capital Survey (FHCS):</w:t>
       </w:r>
       <w:r>
         <w:t xml:space="preserve"> </w:t>
@@ -8725,7 +9068,7 @@
         <w:t xml:space="preserve">“</w:t>
       </w:r>
       <w:r>
-        <w:t xml:space="preserve">Are you considering leaving your organization within the next year, and if so, why?</w:t>
+        <w:t xml:space="preserve">How do you rate the amount of pay you get on your job?</w:t>
       </w:r>
       <w:r>
         <w:t xml:space="preserve">”</w:t>
@@ -8734,7 +9077,7 @@
         <w:t xml:space="preserve"> </w:t>
       </w:r>
       <w:r>
-        <w:t xml:space="preserve">How the authors are able to create two variables from one question with a dichotomous response of yes or no is beyond me. They don’t state that the Federal Human Capital Survey in 2006 asks the question twice for both agency and government turnover intentions, so the reader is left to presume such is the case.</w:t>
+        <w:t xml:space="preserve">(1=very poor…5=very good).</w:t>
       </w:r>
     </w:p>
   </w:footnote>
@@ -8753,7 +9096,7 @@
         <w:t xml:space="preserve"> </w:t>
       </w:r>
       <w:r>
-        <w:t xml:space="preserve">Pay satisfaction was measured with a single-item on a 5-point Likert scale:</w:t>
+        <w:t xml:space="preserve">The dependent variables–turnout intention to leave agency and turnout intention to leave government–are derived from the same survey item question,</w:t>
       </w:r>
       <w:r>
         <w:t xml:space="preserve"> </w:t>
@@ -8762,10 +9105,16 @@
         <w:t xml:space="preserve">“</w:t>
       </w:r>
       <w:r>
-        <w:t xml:space="preserve">Considering everything, how satisfied are you with your pay?</w:t>
+        <w:t xml:space="preserve">Are you considering leaving your organization within the next year, and if so, why?</w:t>
       </w:r>
       <w:r>
         <w:t xml:space="preserve">”</w:t>
+      </w:r>
+      <w:r>
+        <w:t xml:space="preserve"> </w:t>
+      </w:r>
+      <w:r>
+        <w:t xml:space="preserve">How the authors are able to create two variables from one question with a dichotomous response of yes or no is beyond me. They don’t state that the Federal Human Capital Survey in 2006 asks the question twice for both agency and government turnover intentions, so the reader is left to presume such is the case.</w:t>
       </w:r>
     </w:p>
   </w:footnote>
@@ -8784,7 +9133,7 @@
         <w:t xml:space="preserve"> </w:t>
       </w:r>
       <w:r>
-        <w:t xml:space="preserve">Benefits satisfaction was measured with three items on a 5-point Likert scale:</w:t>
+        <w:t xml:space="preserve">Pay satisfaction was measured with a single-item on a 5-point Likert scale:</w:t>
       </w:r>
       <w:r>
         <w:t xml:space="preserve"> </w:t>
@@ -8793,37 +9142,7 @@
         <w:t xml:space="preserve">“</w:t>
       </w:r>
       <w:r>
-        <w:t xml:space="preserve">How satisfied are you with retirement benefits?</w:t>
-      </w:r>
-      <w:r>
-        <w:t xml:space="preserve">”</w:t>
-      </w:r>
-      <w:r>
-        <w:t xml:space="preserve">,</w:t>
-      </w:r>
-      <w:r>
-        <w:t xml:space="preserve"> </w:t>
-      </w:r>
-      <w:r>
-        <w:t xml:space="preserve">“</w:t>
-      </w:r>
-      <w:r>
-        <w:t xml:space="preserve">How satisfied are you with health insurance benefits?</w:t>
-      </w:r>
-      <w:r>
-        <w:t xml:space="preserve">”</w:t>
-      </w:r>
-      <w:r>
-        <w:t xml:space="preserve">,</w:t>
-      </w:r>
-      <w:r>
-        <w:t xml:space="preserve"> </w:t>
-      </w:r>
-      <w:r>
-        <w:t xml:space="preserve">“</w:t>
-      </w:r>
-      <w:r>
-        <w:t xml:space="preserve">How satisfied are you with life insurance benefits?</w:t>
+        <w:t xml:space="preserve">Considering everything, how satisfied are you with your pay?</w:t>
       </w:r>
       <w:r>
         <w:t xml:space="preserve">”</w:t>
@@ -8845,7 +9164,7 @@
         <w:t xml:space="preserve"> </w:t>
       </w:r>
       <w:r>
-        <w:t xml:space="preserve">Advancement Opportunity Satisfaction was measured with a single-item on a 5-point Likert scale:</w:t>
+        <w:t xml:space="preserve">Benefits satisfaction was measured with three items on a 5-point Likert scale:</w:t>
       </w:r>
       <w:r>
         <w:t xml:space="preserve"> </w:t>
@@ -8854,7 +9173,37 @@
         <w:t xml:space="preserve">“</w:t>
       </w:r>
       <w:r>
-        <w:t xml:space="preserve">How satisfied are you with your opportunity to get a better job in your organization?</w:t>
+        <w:t xml:space="preserve">How satisfied are you with retirement benefits?</w:t>
+      </w:r>
+      <w:r>
+        <w:t xml:space="preserve">”</w:t>
+      </w:r>
+      <w:r>
+        <w:t xml:space="preserve">,</w:t>
+      </w:r>
+      <w:r>
+        <w:t xml:space="preserve"> </w:t>
+      </w:r>
+      <w:r>
+        <w:t xml:space="preserve">“</w:t>
+      </w:r>
+      <w:r>
+        <w:t xml:space="preserve">How satisfied are you with health insurance benefits?</w:t>
+      </w:r>
+      <w:r>
+        <w:t xml:space="preserve">”</w:t>
+      </w:r>
+      <w:r>
+        <w:t xml:space="preserve">,</w:t>
+      </w:r>
+      <w:r>
+        <w:t xml:space="preserve"> </w:t>
+      </w:r>
+      <w:r>
+        <w:t xml:space="preserve">“</w:t>
+      </w:r>
+      <w:r>
+        <w:t xml:space="preserve">How satisfied are you with life insurance benefits?</w:t>
       </w:r>
       <w:r>
         <w:t xml:space="preserve">”</w:t>
@@ -8876,7 +9225,7 @@
         <w:t xml:space="preserve"> </w:t>
       </w:r>
       <w:r>
-        <w:t xml:space="preserve">Job satisfaction was measured with a single-item on a 5-point Likert scale:</w:t>
+        <w:t xml:space="preserve">Advancement Opportunity Satisfaction was measured with a single-item on a 5-point Likert scale:</w:t>
       </w:r>
       <w:r>
         <w:t xml:space="preserve"> </w:t>
@@ -8885,7 +9234,7 @@
         <w:t xml:space="preserve">“</w:t>
       </w:r>
       <w:r>
-        <w:t xml:space="preserve">Considering everything, how satisfied are you with your job?</w:t>
+        <w:t xml:space="preserve">How satisfied are you with your opportunity to get a better job in your organization?</w:t>
       </w:r>
       <w:r>
         <w:t xml:space="preserve">”</w:t>
@@ -8893,6 +9242,37 @@
     </w:p>
   </w:footnote>
   <w:footnote w:id="50">
+    <w:p>
+      <w:pPr>
+        <w:pStyle w:val="FootnoteText"/>
+      </w:pPr>
+      <w:r>
+        <w:rPr>
+          <w:rStyle w:val="FootnoteReference"/>
+        </w:rPr>
+        <w:footnoteRef/>
+      </w:r>
+      <w:r>
+        <w:t xml:space="preserve"> </w:t>
+      </w:r>
+      <w:r>
+        <w:t xml:space="preserve">Job satisfaction was measured with a single-item on a 5-point Likert scale:</w:t>
+      </w:r>
+      <w:r>
+        <w:t xml:space="preserve"> </w:t>
+      </w:r>
+      <w:r>
+        <w:t xml:space="preserve">“</w:t>
+      </w:r>
+      <w:r>
+        <w:t xml:space="preserve">Considering everything, how satisfied are you with your job?</w:t>
+      </w:r>
+      <w:r>
+        <w:t xml:space="preserve">”</w:t>
+      </w:r>
+    </w:p>
+  </w:footnote>
+  <w:footnote w:id="51">
     <w:p>
       <w:pPr>
         <w:pStyle w:val="FootnoteText"/>

--- a/index.docx
+++ b/index.docx
@@ -77,7 +77,7 @@
         <w:pStyle w:val="Date"/>
       </w:pPr>
       <w:r>
-        <w:t xml:space="preserve">2024-04-22</w:t>
+        <w:t xml:space="preserve">2024-04-23</w:t>
       </w:r>
     </w:p>
     <w:p>
